--- a/Spetsifikatsia.docx
+++ b/Spetsifikatsia.docx
@@ -4,7 +4,7 @@
   <w:body>
     <w:p>
       <w:pPr>
-        <w:pStyle w:val="627"/>
+        <w:pStyle w:val="825"/>
         <w:jc w:val="center"/>
         <w:spacing w:line="360" w:lineRule="auto"/>
         <w:rPr>
@@ -27,7 +27,7 @@
     </w:p>
     <w:p>
       <w:pPr>
-        <w:pStyle w:val="627"/>
+        <w:pStyle w:val="825"/>
         <w:jc w:val="center"/>
         <w:spacing w:line="360" w:lineRule="auto"/>
         <w:rPr>
@@ -50,7 +50,7 @@
     </w:p>
     <w:p>
       <w:pPr>
-        <w:pStyle w:val="627"/>
+        <w:pStyle w:val="825"/>
         <w:jc w:val="center"/>
         <w:spacing w:line="360" w:lineRule="auto"/>
         <w:rPr>
@@ -73,7 +73,7 @@
     </w:p>
     <w:p>
       <w:pPr>
-        <w:pStyle w:val="627"/>
+        <w:pStyle w:val="825"/>
         <w:jc w:val="center"/>
         <w:spacing w:line="360" w:lineRule="auto"/>
         <w:rPr>
@@ -96,7 +96,7 @@
     </w:p>
     <w:p>
       <w:pPr>
-        <w:pStyle w:val="627"/>
+        <w:pStyle w:val="825"/>
         <w:jc w:val="center"/>
         <w:spacing w:line="360" w:lineRule="auto"/>
         <w:rPr>
@@ -127,7 +127,7 @@
     </w:p>
     <w:p>
       <w:pPr>
-        <w:pStyle w:val="627"/>
+        <w:pStyle w:val="825"/>
         <w:jc w:val="center"/>
         <w:spacing w:line="360" w:lineRule="auto"/>
         <w:rPr>
@@ -145,7 +145,7 @@
     </w:p>
     <w:p>
       <w:pPr>
-        <w:pStyle w:val="627"/>
+        <w:pStyle w:val="825"/>
         <w:jc w:val="center"/>
         <w:spacing w:line="360" w:lineRule="auto"/>
         <w:rPr>
@@ -163,7 +163,7 @@
     </w:p>
     <w:p>
       <w:pPr>
-        <w:pStyle w:val="627"/>
+        <w:pStyle w:val="825"/>
         <w:jc w:val="center"/>
         <w:spacing w:line="360" w:lineRule="auto"/>
         <w:rPr>
@@ -181,7 +181,7 @@
     </w:p>
     <w:p>
       <w:pPr>
-        <w:pStyle w:val="627"/>
+        <w:pStyle w:val="825"/>
         <w:jc w:val="center"/>
         <w:spacing w:line="360" w:lineRule="auto"/>
         <w:rPr>
@@ -199,7 +199,7 @@
     </w:p>
     <w:p>
       <w:pPr>
-        <w:pStyle w:val="627"/>
+        <w:pStyle w:val="825"/>
         <w:jc w:val="center"/>
         <w:spacing w:line="360" w:lineRule="auto"/>
         <w:rPr>
@@ -217,7 +217,7 @@
     </w:p>
     <w:p>
       <w:pPr>
-        <w:pStyle w:val="627"/>
+        <w:pStyle w:val="825"/>
         <w:jc w:val="center"/>
         <w:spacing w:line="360" w:lineRule="auto"/>
         <w:rPr>
@@ -235,7 +235,7 @@
     </w:p>
     <w:p>
       <w:pPr>
-        <w:pStyle w:val="627"/>
+        <w:pStyle w:val="825"/>
         <w:jc w:val="center"/>
         <w:spacing w:line="360" w:lineRule="auto"/>
         <w:rPr>
@@ -253,7 +253,7 @@
     </w:p>
     <w:p>
       <w:pPr>
-        <w:pStyle w:val="627"/>
+        <w:pStyle w:val="825"/>
         <w:jc w:val="center"/>
         <w:spacing w:line="360" w:lineRule="auto"/>
         <w:rPr>
@@ -274,7 +274,7 @@
     </w:p>
     <w:p>
       <w:pPr>
-        <w:pStyle w:val="627"/>
+        <w:pStyle w:val="825"/>
         <w:jc w:val="center"/>
         <w:spacing w:line="360" w:lineRule="auto"/>
         <w:rPr>
@@ -295,7 +295,7 @@
     </w:p>
     <w:p>
       <w:pPr>
-        <w:pStyle w:val="627"/>
+        <w:pStyle w:val="825"/>
         <w:jc w:val="center"/>
         <w:spacing w:line="360" w:lineRule="auto"/>
         <w:rPr>
@@ -318,7 +318,7 @@
     </w:p>
     <w:p>
       <w:pPr>
-        <w:pStyle w:val="627"/>
+        <w:pStyle w:val="825"/>
         <w:jc w:val="center"/>
         <w:spacing w:line="360" w:lineRule="auto"/>
         <w:rPr>
@@ -336,7 +336,7 @@
     </w:p>
     <w:p>
       <w:pPr>
-        <w:pStyle w:val="627"/>
+        <w:pStyle w:val="825"/>
         <w:jc w:val="center"/>
         <w:spacing w:line="360" w:lineRule="auto"/>
         <w:rPr>
@@ -354,7 +354,7 @@
     </w:p>
     <w:p>
       <w:pPr>
-        <w:pStyle w:val="627"/>
+        <w:pStyle w:val="825"/>
         <w:jc w:val="center"/>
         <w:spacing w:line="360" w:lineRule="auto"/>
         <w:rPr>
@@ -372,7 +372,7 @@
     </w:p>
     <w:p>
       <w:pPr>
-        <w:pStyle w:val="627"/>
+        <w:pStyle w:val="825"/>
         <w:jc w:val="left"/>
         <w:spacing w:line="360" w:lineRule="auto"/>
         <w:rPr>
@@ -390,7 +390,7 @@
     </w:p>
     <w:p>
       <w:pPr>
-        <w:pStyle w:val="627"/>
+        <w:pStyle w:val="825"/>
         <w:jc w:val="center"/>
         <w:spacing w:line="360" w:lineRule="auto"/>
         <w:rPr>
@@ -408,7 +408,7 @@
     </w:p>
     <w:p>
       <w:pPr>
-        <w:pStyle w:val="627"/>
+        <w:pStyle w:val="825"/>
         <w:jc w:val="center"/>
         <w:spacing w:line="360" w:lineRule="auto"/>
         <w:rPr>
@@ -455,7 +455,7 @@
           </w:tcPr>
           <w:p>
             <w:pPr>
-              <w:pStyle w:val="627"/>
+              <w:pStyle w:val="825"/>
               <w:widowControl w:val="off"/>
               <w:rPr>
                 <w:color w:val="000000" w:themeColor="text1"/>
@@ -486,7 +486,7 @@
           </w:tcPr>
           <w:p>
             <w:pPr>
-              <w:pStyle w:val="627"/>
+              <w:pStyle w:val="825"/>
               <w:widowControl w:val="off"/>
               <w:rPr>
                 <w:color w:val="000000" w:themeColor="text1"/>
@@ -513,7 +513,7 @@
           </w:tcPr>
           <w:p>
             <w:pPr>
-              <w:pStyle w:val="627"/>
+              <w:pStyle w:val="825"/>
               <w:jc w:val="center"/>
               <w:widowControl w:val="off"/>
               <w:rPr>
@@ -547,7 +547,7 @@
           </w:tcPr>
           <w:p>
             <w:pPr>
-              <w:pStyle w:val="627"/>
+              <w:pStyle w:val="825"/>
               <w:widowControl w:val="off"/>
               <w:rPr>
                 <w:color w:val="000000" w:themeColor="text1"/>
@@ -578,7 +578,7 @@
           </w:tcPr>
           <w:p>
             <w:pPr>
-              <w:pStyle w:val="627"/>
+              <w:pStyle w:val="825"/>
               <w:widowControl w:val="off"/>
               <w:rPr>
                 <w:color w:val="000000" w:themeColor="text1"/>
@@ -605,7 +605,7 @@
           </w:tcPr>
           <w:p>
             <w:pPr>
-              <w:pStyle w:val="627"/>
+              <w:pStyle w:val="825"/>
               <w:jc w:val="center"/>
               <w:widowControl w:val="off"/>
               <w:rPr>
@@ -639,7 +639,7 @@
           </w:tcPr>
           <w:p>
             <w:pPr>
-              <w:pStyle w:val="627"/>
+              <w:pStyle w:val="825"/>
               <w:widowControl w:val="off"/>
               <w:rPr>
                 <w:color w:val="000000" w:themeColor="text1"/>
@@ -670,7 +670,7 @@
           </w:tcPr>
           <w:p>
             <w:pPr>
-              <w:pStyle w:val="627"/>
+              <w:pStyle w:val="825"/>
               <w:widowControl w:val="off"/>
               <w:rPr>
                 <w:color w:val="000000" w:themeColor="text1"/>
@@ -697,7 +697,7 @@
           </w:tcPr>
           <w:p>
             <w:pPr>
-              <w:pStyle w:val="627"/>
+              <w:pStyle w:val="825"/>
               <w:jc w:val="center"/>
               <w:widowControl w:val="off"/>
               <w:rPr>
@@ -731,7 +731,7 @@
           </w:tcPr>
           <w:p>
             <w:pPr>
-              <w:pStyle w:val="627"/>
+              <w:pStyle w:val="825"/>
               <w:widowControl w:val="off"/>
               <w:rPr>
                 <w:color w:val="000000" w:themeColor="text1"/>
@@ -763,7 +763,7 @@
           </w:tcPr>
           <w:p>
             <w:pPr>
-              <w:pStyle w:val="627"/>
+              <w:pStyle w:val="825"/>
               <w:widowControl w:val="off"/>
               <w:rPr>
                 <w:color w:val="000000" w:themeColor="text1"/>
@@ -790,7 +790,7 @@
           </w:tcPr>
           <w:p>
             <w:pPr>
-              <w:pStyle w:val="627"/>
+              <w:pStyle w:val="825"/>
               <w:jc w:val="center"/>
               <w:widowControl w:val="off"/>
               <w:rPr>
@@ -814,7 +814,7 @@
     </w:tbl>
     <w:p>
       <w:pPr>
-        <w:pStyle w:val="627"/>
+        <w:pStyle w:val="825"/>
         <w:jc w:val="center"/>
         <w:spacing w:line="360" w:lineRule="auto"/>
         <w:rPr>
@@ -834,7 +834,7 @@
     </w:p>
     <w:p>
       <w:pPr>
-        <w:pStyle w:val="627"/>
+        <w:pStyle w:val="825"/>
         <w:jc w:val="center"/>
         <w:spacing w:line="360" w:lineRule="auto"/>
         <w:rPr>
@@ -854,7 +854,7 @@
     </w:p>
     <w:p>
       <w:pPr>
-        <w:pStyle w:val="627"/>
+        <w:pStyle w:val="825"/>
         <w:jc w:val="center"/>
         <w:spacing w:line="360" w:lineRule="auto"/>
         <w:rPr>
@@ -875,7 +875,7 @@
     </w:p>
     <w:p>
       <w:pPr>
-        <w:pStyle w:val="627"/>
+        <w:pStyle w:val="825"/>
         <w:jc w:val="center"/>
         <w:spacing w:line="360" w:lineRule="auto"/>
         <w:rPr>
@@ -901,7 +901,7 @@
     </w:p>
     <w:p>
       <w:pPr>
-        <w:pStyle w:val="627"/>
+        <w:pStyle w:val="825"/>
         <w:jc w:val="center"/>
         <w:spacing w:line="360" w:lineRule="auto"/>
         <w:rPr>
@@ -926,7 +926,7 @@
     </w:p>
     <w:p>
       <w:pPr>
-        <w:pStyle w:val="627"/>
+        <w:pStyle w:val="825"/>
         <w:jc w:val="center"/>
         <w:spacing w:line="360" w:lineRule="auto"/>
         <w:rPr>
@@ -951,7 +951,7 @@
     </w:p>
     <w:p>
       <w:pPr>
-        <w:pStyle w:val="627"/>
+        <w:pStyle w:val="825"/>
         <w:jc w:val="center"/>
         <w:spacing w:line="360" w:lineRule="auto"/>
         <w:rPr>
@@ -1002,7 +1002,7 @@
           </w:tcPr>
           <w:p>
             <w:pPr>
-              <w:pStyle w:val="627"/>
+              <w:pStyle w:val="825"/>
               <w:spacing w:line="360" w:lineRule="auto"/>
               <w:widowControl w:val="off"/>
               <w:rPr>
@@ -1037,7 +1037,7 @@
           </w:tcPr>
           <w:p>
             <w:pPr>
-              <w:pStyle w:val="627"/>
+              <w:pStyle w:val="825"/>
               <w:spacing w:line="360" w:lineRule="auto"/>
               <w:widowControl w:val="off"/>
               <w:rPr>
@@ -1072,7 +1072,7 @@
           </w:tcPr>
           <w:p>
             <w:pPr>
-              <w:pStyle w:val="627"/>
+              <w:pStyle w:val="825"/>
               <w:spacing w:line="360" w:lineRule="auto"/>
               <w:widowControl w:val="off"/>
               <w:rPr>
@@ -1109,7 +1109,7 @@
           </w:tcPr>
           <w:p>
             <w:pPr>
-              <w:pStyle w:val="627"/>
+              <w:pStyle w:val="825"/>
               <w:spacing w:line="360" w:lineRule="auto"/>
               <w:widowControl w:val="off"/>
               <w:rPr>
@@ -1130,7 +1130,7 @@
           </w:p>
           <w:p>
             <w:pPr>
-              <w:pStyle w:val="627"/>
+              <w:pStyle w:val="825"/>
               <w:spacing w:line="360" w:lineRule="auto"/>
               <w:widowControl w:val="off"/>
               <w:rPr>
@@ -1163,7 +1163,7 @@
           </w:tcPr>
           <w:p>
             <w:pPr>
-              <w:pStyle w:val="627"/>
+              <w:pStyle w:val="825"/>
               <w:spacing w:line="360" w:lineRule="auto"/>
               <w:widowControl w:val="off"/>
             </w:pPr>
@@ -1179,7 +1179,7 @@
           </w:p>
           <w:p>
             <w:pPr>
-              <w:pStyle w:val="627"/>
+              <w:pStyle w:val="825"/>
               <w:spacing w:line="360" w:lineRule="auto"/>
               <w:widowControl w:val="off"/>
               <w:rPr>
@@ -1213,7 +1213,7 @@
           </w:tcPr>
           <w:p>
             <w:pPr>
-              <w:pStyle w:val="627"/>
+              <w:pStyle w:val="825"/>
               <w:spacing w:line="360" w:lineRule="auto"/>
               <w:widowControl w:val="off"/>
               <w:rPr>
@@ -1247,7 +1247,7 @@
           </w:tcPr>
           <w:p>
             <w:pPr>
-              <w:pStyle w:val="627"/>
+              <w:pStyle w:val="825"/>
               <w:spacing w:line="360" w:lineRule="auto"/>
               <w:widowControl w:val="off"/>
               <w:rPr>
@@ -1281,7 +1281,7 @@
           </w:tcPr>
           <w:p>
             <w:pPr>
-              <w:pStyle w:val="627"/>
+              <w:pStyle w:val="825"/>
               <w:spacing w:line="360" w:lineRule="auto"/>
               <w:widowControl w:val="off"/>
               <w:rPr>
@@ -1315,7 +1315,7 @@
           </w:tcPr>
           <w:p>
             <w:pPr>
-              <w:pStyle w:val="627"/>
+              <w:pStyle w:val="825"/>
               <w:spacing w:line="360" w:lineRule="auto"/>
               <w:widowControl w:val="off"/>
               <w:rPr>
@@ -1354,7 +1354,7 @@
           </w:tcPr>
           <w:p>
             <w:pPr>
-              <w:pStyle w:val="627"/>
+              <w:pStyle w:val="825"/>
               <w:widowControl w:val="off"/>
               <w:rPr>
                 <w:color w:val="000000" w:themeColor="text1"/>
@@ -1388,7 +1388,7 @@
           </w:tcPr>
           <w:p>
             <w:pPr>
-              <w:pStyle w:val="627"/>
+              <w:pStyle w:val="825"/>
               <w:widowControl w:val="off"/>
               <w:rPr>
                 <w:color w:val="000000" w:themeColor="text1"/>
@@ -1421,7 +1421,7 @@
           </w:tcPr>
           <w:p>
             <w:pPr>
-              <w:pStyle w:val="627"/>
+              <w:pStyle w:val="825"/>
               <w:jc w:val="center"/>
               <w:widowControl w:val="off"/>
               <w:rPr>
@@ -1461,7 +1461,7 @@
           </w:tcPr>
           <w:p>
             <w:pPr>
-              <w:pStyle w:val="627"/>
+              <w:pStyle w:val="825"/>
               <w:widowControl w:val="off"/>
               <w:rPr>
                 <w:color w:val="000000" w:themeColor="text1"/>
@@ -1495,7 +1495,7 @@
           </w:tcPr>
           <w:p>
             <w:pPr>
-              <w:pStyle w:val="627"/>
+              <w:pStyle w:val="825"/>
               <w:widowControl w:val="off"/>
               <w:rPr>
                 <w:color w:val="000000" w:themeColor="text1"/>
@@ -1528,7 +1528,7 @@
           </w:tcPr>
           <w:p>
             <w:pPr>
-              <w:pStyle w:val="627"/>
+              <w:pStyle w:val="825"/>
               <w:jc w:val="center"/>
               <w:widowControl w:val="off"/>
               <w:rPr>
@@ -1568,7 +1568,7 @@
           </w:tcPr>
           <w:p>
             <w:pPr>
-              <w:pStyle w:val="627"/>
+              <w:pStyle w:val="825"/>
               <w:widowControl w:val="off"/>
               <w:rPr>
                 <w:color w:val="000000" w:themeColor="text1"/>
@@ -1602,7 +1602,7 @@
           </w:tcPr>
           <w:p>
             <w:pPr>
-              <w:pStyle w:val="627"/>
+              <w:pStyle w:val="825"/>
               <w:widowControl w:val="off"/>
               <w:rPr>
                 <w:color w:val="000000" w:themeColor="text1"/>
@@ -1635,7 +1635,7 @@
           </w:tcPr>
           <w:p>
             <w:pPr>
-              <w:pStyle w:val="627"/>
+              <w:pStyle w:val="825"/>
               <w:jc w:val="center"/>
               <w:widowControl w:val="off"/>
               <w:rPr>
@@ -1675,7 +1675,7 @@
           </w:tcPr>
           <w:p>
             <w:pPr>
-              <w:pStyle w:val="627"/>
+              <w:pStyle w:val="825"/>
               <w:widowControl w:val="off"/>
               <w:rPr>
                 <w:color w:val="000000" w:themeColor="text1"/>
@@ -1709,7 +1709,7 @@
           </w:tcPr>
           <w:p>
             <w:pPr>
-              <w:pStyle w:val="627"/>
+              <w:pStyle w:val="825"/>
               <w:widowControl w:val="off"/>
               <w:rPr>
                 <w:color w:val="000000" w:themeColor="text1"/>
@@ -1742,7 +1742,7 @@
           </w:tcPr>
           <w:p>
             <w:pPr>
-              <w:pStyle w:val="627"/>
+              <w:pStyle w:val="825"/>
               <w:jc w:val="center"/>
               <w:widowControl w:val="off"/>
               <w:rPr>
@@ -1766,7 +1766,7 @@
     </w:tbl>
     <w:p>
       <w:pPr>
-        <w:pStyle w:val="627"/>
+        <w:pStyle w:val="825"/>
         <w:rPr>
           <w:b/>
           <w:caps/>
@@ -1791,7 +1791,7 @@
     </w:p>
     <w:p>
       <w:pPr>
-        <w:pStyle w:val="627"/>
+        <w:pStyle w:val="825"/>
         <w:jc w:val="center"/>
         <w:spacing w:line="360" w:lineRule="auto"/>
         <w:rPr>
@@ -1814,7 +1814,7 @@
     </w:p>
     <w:p>
       <w:pPr>
-        <w:pStyle w:val="627"/>
+        <w:pStyle w:val="825"/>
         <w:ind w:firstLine="709"/>
         <w:jc w:val="both"/>
         <w:spacing w:line="360" w:lineRule="auto"/>
@@ -1837,7 +1837,7 @@
     </w:p>
     <w:p>
       <w:pPr>
-        <w:pStyle w:val="627"/>
+        <w:pStyle w:val="825"/>
         <w:ind w:firstLine="709"/>
         <w:jc w:val="both"/>
         <w:spacing w:line="360" w:lineRule="auto"/>
@@ -1857,7 +1857,7 @@
     </w:p>
     <w:p>
       <w:pPr>
-        <w:pStyle w:val="627"/>
+        <w:pStyle w:val="825"/>
         <w:ind w:firstLine="709"/>
         <w:jc w:val="both"/>
         <w:spacing w:line="360" w:lineRule="auto"/>
@@ -1878,7 +1878,7 @@
     </w:p>
     <w:p>
       <w:pPr>
-        <w:pStyle w:val="627"/>
+        <w:pStyle w:val="825"/>
         <w:ind w:firstLine="709"/>
         <w:jc w:val="both"/>
         <w:spacing w:line="360" w:lineRule="auto"/>
@@ -1899,7 +1899,7 @@
     </w:p>
     <w:p>
       <w:pPr>
-        <w:pStyle w:val="627"/>
+        <w:pStyle w:val="825"/>
         <w:ind w:firstLine="709"/>
         <w:jc w:val="both"/>
         <w:spacing w:line="360" w:lineRule="auto"/>
@@ -1920,7 +1920,7 @@
     </w:p>
     <w:p>
       <w:pPr>
-        <w:pStyle w:val="627"/>
+        <w:pStyle w:val="825"/>
         <w:ind w:firstLine="709"/>
         <w:jc w:val="both"/>
         <w:spacing w:line="360" w:lineRule="auto"/>
@@ -1941,7 +1941,7 @@
     </w:p>
     <w:p>
       <w:pPr>
-        <w:pStyle w:val="627"/>
+        <w:pStyle w:val="825"/>
         <w:ind w:firstLine="709"/>
         <w:jc w:val="both"/>
         <w:spacing w:line="360" w:lineRule="auto"/>
@@ -1962,7 +1962,7 @@
     </w:p>
     <w:p>
       <w:pPr>
-        <w:pStyle w:val="627"/>
+        <w:pStyle w:val="825"/>
         <w:ind w:firstLine="709"/>
         <w:jc w:val="both"/>
         <w:spacing w:line="360" w:lineRule="auto"/>
@@ -1983,7 +1983,7 @@
     </w:p>
     <w:p>
       <w:pPr>
-        <w:pStyle w:val="627"/>
+        <w:pStyle w:val="825"/>
         <w:ind w:firstLine="709"/>
         <w:jc w:val="both"/>
         <w:spacing w:line="360" w:lineRule="auto"/>
@@ -2004,7 +2004,7 @@
     </w:p>
     <w:p>
       <w:pPr>
-        <w:pStyle w:val="627"/>
+        <w:pStyle w:val="825"/>
         <w:ind w:firstLine="709"/>
         <w:jc w:val="both"/>
         <w:spacing w:line="360" w:lineRule="auto"/>
@@ -2025,7 +2025,7 @@
     </w:p>
     <w:p>
       <w:pPr>
-        <w:pStyle w:val="627"/>
+        <w:pStyle w:val="825"/>
         <w:jc w:val="center"/>
         <w:spacing w:line="360" w:lineRule="auto"/>
         <w:rPr>
@@ -2050,7 +2050,7 @@
     </w:p>
     <w:p>
       <w:pPr>
-        <w:pStyle w:val="627"/>
+        <w:pStyle w:val="825"/>
         <w:jc w:val="center"/>
         <w:spacing w:line="360" w:lineRule="auto"/>
         <w:rPr>
@@ -2074,7 +2074,7 @@
     </w:p>
     <w:p>
       <w:pPr>
-        <w:pStyle w:val="627"/>
+        <w:pStyle w:val="825"/>
         <w:ind w:firstLine="709"/>
         <w:jc w:val="both"/>
         <w:spacing w:line="360" w:lineRule="auto"/>
@@ -2097,7 +2097,7 @@
     </w:p>
     <w:p>
       <w:pPr>
-        <w:pStyle w:val="627"/>
+        <w:pStyle w:val="825"/>
         <w:rPr>
           <w:spacing w:val="-2"/>
           <w:sz w:val="28"/>
@@ -2120,7 +2120,7 @@
     </w:p>
     <w:p>
       <w:pPr>
-        <w:pStyle w:val="627"/>
+        <w:pStyle w:val="825"/>
         <w:jc w:val="center"/>
         <w:spacing w:line="360" w:lineRule="auto"/>
         <w:rPr>
@@ -2143,7 +2143,7 @@
     </w:p>
     <w:p>
       <w:pPr>
-        <w:pStyle w:val="627"/>
+        <w:pStyle w:val="825"/>
         <w:jc w:val="center"/>
         <w:spacing w:line="360" w:lineRule="auto"/>
         <w:rPr>
@@ -2189,7 +2189,7 @@
           </w:tcPr>
           <w:p>
             <w:pPr>
-              <w:pStyle w:val="627"/>
+              <w:pStyle w:val="825"/>
               <w:jc w:val="center"/>
               <w:spacing w:line="360" w:lineRule="auto"/>
               <w:widowControl w:val="off"/>
@@ -2219,7 +2219,7 @@
           </w:tcPr>
           <w:p>
             <w:pPr>
-              <w:pStyle w:val="627"/>
+              <w:pStyle w:val="825"/>
               <w:spacing w:line="360" w:lineRule="auto"/>
               <w:widowControl w:val="off"/>
               <w:rPr>
@@ -2246,7 +2246,7 @@
           </w:tcPr>
           <w:p>
             <w:pPr>
-              <w:pStyle w:val="627"/>
+              <w:pStyle w:val="825"/>
               <w:jc w:val="center"/>
               <w:spacing w:line="360" w:lineRule="auto"/>
               <w:widowControl w:val="off"/>
@@ -2277,7 +2277,7 @@
           </w:tcPr>
           <w:p>
             <w:pPr>
-              <w:pStyle w:val="627"/>
+              <w:pStyle w:val="825"/>
               <w:spacing w:line="360" w:lineRule="auto"/>
               <w:widowControl w:val="off"/>
               <w:rPr>
@@ -2304,7 +2304,7 @@
           </w:tcPr>
           <w:p>
             <w:pPr>
-              <w:pStyle w:val="627"/>
+              <w:pStyle w:val="825"/>
               <w:spacing w:line="360" w:lineRule="auto"/>
               <w:widowControl w:val="off"/>
               <w:rPr>
@@ -2331,7 +2331,7 @@
           </w:tcPr>
           <w:p>
             <w:pPr>
-              <w:pStyle w:val="627"/>
+              <w:pStyle w:val="825"/>
               <w:jc w:val="center"/>
               <w:spacing w:line="360" w:lineRule="auto"/>
               <w:widowControl w:val="off"/>
@@ -2346,7 +2346,7 @@
                 <w:sz w:val="28"/>
                 <w:szCs w:val="28"/>
               </w:rPr>
-              <w:t xml:space="preserve">5</w:t>
+              <w:t xml:space="preserve">6</w:t>
             </w:r>
             <w:r/>
           </w:p>
@@ -2362,7 +2362,7 @@
           </w:tcPr>
           <w:p>
             <w:pPr>
-              <w:pStyle w:val="627"/>
+              <w:pStyle w:val="825"/>
               <w:ind w:firstLine="142"/>
               <w:spacing w:line="360" w:lineRule="auto"/>
               <w:widowControl w:val="off"/>
@@ -2390,7 +2390,7 @@
           </w:tcPr>
           <w:p>
             <w:pPr>
-              <w:pStyle w:val="627"/>
+              <w:pStyle w:val="825"/>
               <w:spacing w:line="360" w:lineRule="auto"/>
               <w:widowControl w:val="off"/>
               <w:rPr>
@@ -2420,7 +2420,7 @@
           </w:tcPr>
           <w:p>
             <w:pPr>
-              <w:pStyle w:val="627"/>
+              <w:pStyle w:val="825"/>
               <w:jc w:val="center"/>
               <w:spacing w:line="360" w:lineRule="auto"/>
               <w:widowControl w:val="off"/>
@@ -2436,7 +2436,7 @@
                 <w:szCs w:val="28"/>
                 <w:lang w:val="en-US"/>
               </w:rPr>
-              <w:t xml:space="preserve">0</w:t>
+              <w:t xml:space="preserve">6</w:t>
             </w:r>
             <w:r/>
           </w:p>
@@ -2452,7 +2452,7 @@
           </w:tcPr>
           <w:p>
             <w:pPr>
-              <w:pStyle w:val="627"/>
+              <w:pStyle w:val="825"/>
               <w:ind w:firstLine="142"/>
               <w:spacing w:line="360" w:lineRule="auto"/>
               <w:widowControl w:val="off"/>
@@ -2498,7 +2498,7 @@
           </w:tcPr>
           <w:p>
             <w:pPr>
-              <w:pStyle w:val="627"/>
+              <w:pStyle w:val="825"/>
               <w:spacing w:line="360" w:lineRule="auto"/>
               <w:widowControl w:val="off"/>
               <w:rPr>
@@ -2528,7 +2528,7 @@
           </w:tcPr>
           <w:p>
             <w:pPr>
-              <w:pStyle w:val="627"/>
+              <w:pStyle w:val="825"/>
               <w:jc w:val="center"/>
               <w:spacing w:line="360" w:lineRule="auto"/>
               <w:widowControl w:val="off"/>
@@ -2543,7 +2543,7 @@
                 <w:sz w:val="28"/>
                 <w:szCs w:val="28"/>
               </w:rPr>
-              <w:t xml:space="preserve">0</w:t>
+              <w:t xml:space="preserve">6</w:t>
             </w:r>
             <w:r/>
           </w:p>
@@ -2559,7 +2559,7 @@
           </w:tcPr>
           <w:p>
             <w:pPr>
-              <w:pStyle w:val="627"/>
+              <w:pStyle w:val="825"/>
               <w:ind w:firstLine="142"/>
               <w:spacing w:line="360" w:lineRule="auto"/>
               <w:widowControl w:val="off"/>
@@ -2605,7 +2605,7 @@
           </w:tcPr>
           <w:p>
             <w:pPr>
-              <w:pStyle w:val="627"/>
+              <w:pStyle w:val="825"/>
               <w:spacing w:line="360" w:lineRule="auto"/>
               <w:widowControl w:val="off"/>
               <w:rPr>
@@ -2635,7 +2635,275 @@
           </w:tcPr>
           <w:p>
             <w:pPr>
-              <w:pStyle w:val="627"/>
+              <w:pStyle w:val="825"/>
+              <w:jc w:val="center"/>
+              <w:spacing w:line="360" w:lineRule="auto"/>
+              <w:widowControl w:val="off"/>
+              <w:rPr>
+                <w:color w:val="000000"/>
+              </w:rPr>
+            </w:pPr>
+            <w:r>
+              <w:rPr>
+                <w:bCs/>
+                <w:color w:val="000000"/>
+                <w:sz w:val="28"/>
+                <w:szCs w:val="28"/>
+                <w:lang w:val="en-US"/>
+              </w:rPr>
+              <w:t xml:space="preserve">6</w:t>
+            </w:r>
+            <w:r/>
+          </w:p>
+        </w:tc>
+      </w:tr>
+      <w:tr>
+        <w:trPr/>
+        <w:tc>
+          <w:tcPr>
+            <w:tcW w:w="1035" w:type="dxa"/>
+            <w:textDirection w:val="lrTb"/>
+            <w:noWrap w:val="false"/>
+          </w:tcPr>
+          <w:p>
+            <w:pPr>
+              <w:pStyle w:val="825"/>
+              <w:ind w:firstLine="142"/>
+              <w:spacing w:line="360" w:lineRule="auto"/>
+              <w:widowControl w:val="off"/>
+              <w:rPr>
+                <w:color w:val="000000"/>
+              </w:rPr>
+            </w:pPr>
+            <w:r>
+              <w:rPr>
+                <w:bCs/>
+                <w:color w:val="000000"/>
+                <w:sz w:val="28"/>
+                <w:szCs w:val="28"/>
+              </w:rPr>
+              <w:t xml:space="preserve">1.2.</w:t>
+            </w:r>
+            <w:r/>
+          </w:p>
+        </w:tc>
+        <w:tc>
+          <w:tcPr>
+            <w:tcW w:w="7785" w:type="dxa"/>
+            <w:textDirection w:val="lrTb"/>
+            <w:noWrap w:val="false"/>
+          </w:tcPr>
+          <w:p>
+            <w:pPr>
+              <w:pStyle w:val="825"/>
+              <w:spacing w:line="360" w:lineRule="auto"/>
+              <w:widowControl w:val="off"/>
+              <w:rPr>
+                <w:bCs/>
+                <w:color w:val="000000"/>
+                <w:sz w:val="28"/>
+                <w:szCs w:val="28"/>
+              </w:rPr>
+            </w:pPr>
+            <w:r>
+              <w:rPr>
+                <w:bCs/>
+                <w:color w:val="000000"/>
+                <w:sz w:val="28"/>
+                <w:szCs w:val="28"/>
+              </w:rPr>
+              <w:t xml:space="preserve">Архитектура</w:t>
+            </w:r>
+            <w:r/>
+          </w:p>
+        </w:tc>
+        <w:tc>
+          <w:tcPr>
+            <w:tcW w:w="1001" w:type="dxa"/>
+            <w:textDirection w:val="lrTb"/>
+            <w:noWrap w:val="false"/>
+          </w:tcPr>
+          <w:p>
+            <w:pPr>
+              <w:pStyle w:val="825"/>
+              <w:jc w:val="center"/>
+              <w:spacing w:line="360" w:lineRule="auto"/>
+              <w:widowControl w:val="off"/>
+              <w:rPr>
+                <w:color w:val="000000"/>
+              </w:rPr>
+            </w:pPr>
+            <w:r>
+              <w:rPr>
+                <w:bCs/>
+                <w:color w:val="000000"/>
+                <w:sz w:val="28"/>
+                <w:szCs w:val="28"/>
+                <w:lang w:val="en-US"/>
+              </w:rPr>
+              <w:t xml:space="preserve">8</w:t>
+            </w:r>
+            <w:r/>
+          </w:p>
+        </w:tc>
+      </w:tr>
+      <w:tr>
+        <w:trPr/>
+        <w:tc>
+          <w:tcPr>
+            <w:tcW w:w="1035" w:type="dxa"/>
+            <w:textDirection w:val="lrTb"/>
+            <w:noWrap w:val="false"/>
+          </w:tcPr>
+          <w:p>
+            <w:pPr>
+              <w:pStyle w:val="825"/>
+              <w:ind w:firstLine="142"/>
+              <w:spacing w:line="360" w:lineRule="auto"/>
+              <w:widowControl w:val="off"/>
+              <w:rPr>
+                <w:color w:val="000000"/>
+              </w:rPr>
+            </w:pPr>
+            <w:r>
+              <w:rPr>
+                <w:bCs/>
+                <w:color w:val="000000"/>
+                <w:sz w:val="28"/>
+                <w:szCs w:val="28"/>
+              </w:rPr>
+              <w:t xml:space="preserve">1.3.</w:t>
+            </w:r>
+            <w:r/>
+          </w:p>
+        </w:tc>
+        <w:tc>
+          <w:tcPr>
+            <w:tcW w:w="7785" w:type="dxa"/>
+            <w:textDirection w:val="lrTb"/>
+            <w:noWrap w:val="false"/>
+          </w:tcPr>
+          <w:p>
+            <w:pPr>
+              <w:pStyle w:val="825"/>
+              <w:spacing w:line="360" w:lineRule="auto"/>
+              <w:widowControl w:val="off"/>
+              <w:rPr>
+                <w:bCs/>
+                <w:color w:val="000000"/>
+                <w:sz w:val="28"/>
+                <w:szCs w:val="28"/>
+              </w:rPr>
+            </w:pPr>
+            <w:r>
+              <w:rPr>
+                <w:bCs/>
+                <w:color w:val="000000"/>
+                <w:sz w:val="28"/>
+                <w:szCs w:val="28"/>
+              </w:rPr>
+              <w:t xml:space="preserve">План тестирования</w:t>
+            </w:r>
+            <w:r/>
+          </w:p>
+        </w:tc>
+        <w:tc>
+          <w:tcPr>
+            <w:tcW w:w="1001" w:type="dxa"/>
+            <w:textDirection w:val="lrTb"/>
+            <w:noWrap w:val="false"/>
+          </w:tcPr>
+          <w:p>
+            <w:pPr>
+              <w:pStyle w:val="825"/>
+              <w:jc w:val="center"/>
+              <w:spacing w:line="360" w:lineRule="auto"/>
+              <w:widowControl w:val="off"/>
+              <w:rPr>
+                <w:color w:val="000000"/>
+              </w:rPr>
+            </w:pPr>
+            <w:r>
+              <w:rPr>
+                <w:bCs/>
+                <w:color w:val="000000"/>
+                <w:sz w:val="28"/>
+                <w:szCs w:val="28"/>
+              </w:rPr>
+              <w:t xml:space="preserve">0</w:t>
+            </w:r>
+            <w:r/>
+          </w:p>
+        </w:tc>
+      </w:tr>
+      <w:tr>
+        <w:trPr/>
+        <w:tc>
+          <w:tcPr>
+            <w:tcW w:w="1035" w:type="dxa"/>
+            <w:textDirection w:val="lrTb"/>
+            <w:noWrap w:val="false"/>
+          </w:tcPr>
+          <w:p>
+            <w:pPr>
+              <w:pStyle w:val="825"/>
+              <w:spacing w:line="360" w:lineRule="auto"/>
+              <w:widowControl w:val="off"/>
+              <w:rPr>
+                <w:color w:val="000000"/>
+              </w:rPr>
+            </w:pPr>
+            <w:r>
+              <w:rPr>
+                <w:bCs/>
+                <w:color w:val="000000"/>
+                <w:sz w:val="28"/>
+                <w:szCs w:val="28"/>
+              </w:rPr>
+              <w:t xml:space="preserve">2.</w:t>
+            </w:r>
+            <w:r/>
+          </w:p>
+        </w:tc>
+        <w:tc>
+          <w:tcPr>
+            <w:tcW w:w="7785" w:type="dxa"/>
+            <w:textDirection w:val="lrTb"/>
+            <w:noWrap w:val="false"/>
+          </w:tcPr>
+          <w:p>
+            <w:pPr>
+              <w:pStyle w:val="825"/>
+              <w:spacing w:line="360" w:lineRule="auto"/>
+              <w:widowControl w:val="off"/>
+              <w:rPr>
+                <w:bCs/>
+                <w:color w:val="000000"/>
+                <w:sz w:val="28"/>
+                <w:szCs w:val="28"/>
+              </w:rPr>
+            </w:pPr>
+            <w:r>
+              <w:rPr>
+                <w:bCs/>
+                <w:color w:val="000000"/>
+                <w:sz w:val="28"/>
+                <w:szCs w:val="28"/>
+              </w:rPr>
+              <w:t xml:space="preserve">План разработки и распределение ролей</w:t>
+            </w:r>
+            <w:r/>
+          </w:p>
+        </w:tc>
+        <w:tc>
+          <w:tcPr>
+            <w:tcW w:w="1001" w:type="dxa"/>
+            <w:textDirection w:val="lrTb"/>
+            <w:noWrap w:val="false"/>
+          </w:tcPr>
+          <w:p>
+            <w:pPr>
+              <w:pStyle w:val="825"/>
               <w:jc w:val="center"/>
               <w:spacing w:line="360" w:lineRule="auto"/>
               <w:widowControl w:val="off"/>
@@ -2667,275 +2935,7 @@
           </w:tcPr>
           <w:p>
             <w:pPr>
-              <w:pStyle w:val="627"/>
-              <w:ind w:firstLine="142"/>
-              <w:spacing w:line="360" w:lineRule="auto"/>
-              <w:widowControl w:val="off"/>
-              <w:rPr>
-                <w:color w:val="000000"/>
-              </w:rPr>
-            </w:pPr>
-            <w:r>
-              <w:rPr>
-                <w:bCs/>
-                <w:color w:val="000000"/>
-                <w:sz w:val="28"/>
-                <w:szCs w:val="28"/>
-              </w:rPr>
-              <w:t xml:space="preserve">1.2.</w:t>
-            </w:r>
-            <w:r/>
-          </w:p>
-        </w:tc>
-        <w:tc>
-          <w:tcPr>
-            <w:tcW w:w="7785" w:type="dxa"/>
-            <w:textDirection w:val="lrTb"/>
-            <w:noWrap w:val="false"/>
-          </w:tcPr>
-          <w:p>
-            <w:pPr>
-              <w:pStyle w:val="627"/>
-              <w:spacing w:line="360" w:lineRule="auto"/>
-              <w:widowControl w:val="off"/>
-              <w:rPr>
-                <w:bCs/>
-                <w:color w:val="000000"/>
-                <w:sz w:val="28"/>
-                <w:szCs w:val="28"/>
-              </w:rPr>
-            </w:pPr>
-            <w:r>
-              <w:rPr>
-                <w:bCs/>
-                <w:color w:val="000000"/>
-                <w:sz w:val="28"/>
-                <w:szCs w:val="28"/>
-              </w:rPr>
-              <w:t xml:space="preserve">Архитектура</w:t>
-            </w:r>
-            <w:r/>
-          </w:p>
-        </w:tc>
-        <w:tc>
-          <w:tcPr>
-            <w:tcW w:w="1001" w:type="dxa"/>
-            <w:textDirection w:val="lrTb"/>
-            <w:noWrap w:val="false"/>
-          </w:tcPr>
-          <w:p>
-            <w:pPr>
-              <w:pStyle w:val="627"/>
-              <w:jc w:val="center"/>
-              <w:spacing w:line="360" w:lineRule="auto"/>
-              <w:widowControl w:val="off"/>
-              <w:rPr>
-                <w:color w:val="000000"/>
-              </w:rPr>
-            </w:pPr>
-            <w:r>
-              <w:rPr>
-                <w:bCs/>
-                <w:color w:val="000000"/>
-                <w:sz w:val="28"/>
-                <w:szCs w:val="28"/>
-                <w:lang w:val="en-US"/>
-              </w:rPr>
-              <w:t xml:space="preserve">0</w:t>
-            </w:r>
-            <w:r/>
-          </w:p>
-        </w:tc>
-      </w:tr>
-      <w:tr>
-        <w:trPr/>
-        <w:tc>
-          <w:tcPr>
-            <w:tcW w:w="1035" w:type="dxa"/>
-            <w:textDirection w:val="lrTb"/>
-            <w:noWrap w:val="false"/>
-          </w:tcPr>
-          <w:p>
-            <w:pPr>
-              <w:pStyle w:val="627"/>
-              <w:ind w:firstLine="142"/>
-              <w:spacing w:line="360" w:lineRule="auto"/>
-              <w:widowControl w:val="off"/>
-              <w:rPr>
-                <w:color w:val="000000"/>
-              </w:rPr>
-            </w:pPr>
-            <w:r>
-              <w:rPr>
-                <w:bCs/>
-                <w:color w:val="000000"/>
-                <w:sz w:val="28"/>
-                <w:szCs w:val="28"/>
-              </w:rPr>
-              <w:t xml:space="preserve">1.3.</w:t>
-            </w:r>
-            <w:r/>
-          </w:p>
-        </w:tc>
-        <w:tc>
-          <w:tcPr>
-            <w:tcW w:w="7785" w:type="dxa"/>
-            <w:textDirection w:val="lrTb"/>
-            <w:noWrap w:val="false"/>
-          </w:tcPr>
-          <w:p>
-            <w:pPr>
-              <w:pStyle w:val="627"/>
-              <w:spacing w:line="360" w:lineRule="auto"/>
-              <w:widowControl w:val="off"/>
-              <w:rPr>
-                <w:bCs/>
-                <w:color w:val="000000"/>
-                <w:sz w:val="28"/>
-                <w:szCs w:val="28"/>
-              </w:rPr>
-            </w:pPr>
-            <w:r>
-              <w:rPr>
-                <w:bCs/>
-                <w:color w:val="000000"/>
-                <w:sz w:val="28"/>
-                <w:szCs w:val="28"/>
-              </w:rPr>
-              <w:t xml:space="preserve">План тестирования</w:t>
-            </w:r>
-            <w:r/>
-          </w:p>
-        </w:tc>
-        <w:tc>
-          <w:tcPr>
-            <w:tcW w:w="1001" w:type="dxa"/>
-            <w:textDirection w:val="lrTb"/>
-            <w:noWrap w:val="false"/>
-          </w:tcPr>
-          <w:p>
-            <w:pPr>
-              <w:pStyle w:val="627"/>
-              <w:jc w:val="center"/>
-              <w:spacing w:line="360" w:lineRule="auto"/>
-              <w:widowControl w:val="off"/>
-              <w:rPr>
-                <w:color w:val="000000"/>
-              </w:rPr>
-            </w:pPr>
-            <w:r>
-              <w:rPr>
-                <w:bCs/>
-                <w:color w:val="000000"/>
-                <w:sz w:val="28"/>
-                <w:szCs w:val="28"/>
-              </w:rPr>
-              <w:t xml:space="preserve">0</w:t>
-            </w:r>
-            <w:r/>
-          </w:p>
-        </w:tc>
-      </w:tr>
-      <w:tr>
-        <w:trPr/>
-        <w:tc>
-          <w:tcPr>
-            <w:tcW w:w="1035" w:type="dxa"/>
-            <w:textDirection w:val="lrTb"/>
-            <w:noWrap w:val="false"/>
-          </w:tcPr>
-          <w:p>
-            <w:pPr>
-              <w:pStyle w:val="627"/>
-              <w:spacing w:line="360" w:lineRule="auto"/>
-              <w:widowControl w:val="off"/>
-              <w:rPr>
-                <w:color w:val="000000"/>
-              </w:rPr>
-            </w:pPr>
-            <w:r>
-              <w:rPr>
-                <w:bCs/>
-                <w:color w:val="000000"/>
-                <w:sz w:val="28"/>
-                <w:szCs w:val="28"/>
-              </w:rPr>
-              <w:t xml:space="preserve">2.</w:t>
-            </w:r>
-            <w:r/>
-          </w:p>
-        </w:tc>
-        <w:tc>
-          <w:tcPr>
-            <w:tcW w:w="7785" w:type="dxa"/>
-            <w:textDirection w:val="lrTb"/>
-            <w:noWrap w:val="false"/>
-          </w:tcPr>
-          <w:p>
-            <w:pPr>
-              <w:pStyle w:val="627"/>
-              <w:spacing w:line="360" w:lineRule="auto"/>
-              <w:widowControl w:val="off"/>
-              <w:rPr>
-                <w:bCs/>
-                <w:color w:val="000000"/>
-                <w:sz w:val="28"/>
-                <w:szCs w:val="28"/>
-              </w:rPr>
-            </w:pPr>
-            <w:r>
-              <w:rPr>
-                <w:bCs/>
-                <w:color w:val="000000"/>
-                <w:sz w:val="28"/>
-                <w:szCs w:val="28"/>
-              </w:rPr>
-              <w:t xml:space="preserve">План разработки и распределение ролей</w:t>
-            </w:r>
-            <w:r/>
-          </w:p>
-        </w:tc>
-        <w:tc>
-          <w:tcPr>
-            <w:tcW w:w="1001" w:type="dxa"/>
-            <w:textDirection w:val="lrTb"/>
-            <w:noWrap w:val="false"/>
-          </w:tcPr>
-          <w:p>
-            <w:pPr>
-              <w:pStyle w:val="627"/>
-              <w:jc w:val="center"/>
-              <w:spacing w:line="360" w:lineRule="auto"/>
-              <w:widowControl w:val="off"/>
-              <w:rPr>
-                <w:color w:val="000000"/>
-              </w:rPr>
-            </w:pPr>
-            <w:r>
-              <w:rPr>
-                <w:bCs/>
-                <w:color w:val="000000"/>
-                <w:sz w:val="28"/>
-                <w:szCs w:val="28"/>
-                <w:lang w:val="en-US"/>
-              </w:rPr>
-              <w:t xml:space="preserve">0</w:t>
-            </w:r>
-            <w:r/>
-          </w:p>
-        </w:tc>
-      </w:tr>
-      <w:tr>
-        <w:trPr/>
-        <w:tc>
-          <w:tcPr>
-            <w:tcW w:w="1035" w:type="dxa"/>
-            <w:textDirection w:val="lrTb"/>
-            <w:noWrap w:val="false"/>
-          </w:tcPr>
-          <w:p>
-            <w:pPr>
-              <w:pStyle w:val="627"/>
+              <w:pStyle w:val="825"/>
               <w:ind w:firstLine="142"/>
               <w:spacing w:line="360" w:lineRule="auto"/>
               <w:widowControl w:val="off"/>
@@ -2972,7 +2972,7 @@
           </w:tcPr>
           <w:p>
             <w:pPr>
-              <w:pStyle w:val="627"/>
+              <w:pStyle w:val="825"/>
               <w:spacing w:line="360" w:lineRule="auto"/>
               <w:widowControl w:val="off"/>
               <w:rPr>
@@ -3002,7 +3002,7 @@
           </w:tcPr>
           <w:p>
             <w:pPr>
-              <w:pStyle w:val="627"/>
+              <w:pStyle w:val="825"/>
               <w:jc w:val="center"/>
               <w:spacing w:line="360" w:lineRule="auto"/>
               <w:widowControl w:val="off"/>
@@ -3034,7 +3034,7 @@
           </w:tcPr>
           <w:p>
             <w:pPr>
-              <w:pStyle w:val="627"/>
+              <w:pStyle w:val="825"/>
               <w:ind w:firstLine="142"/>
               <w:spacing w:line="360" w:lineRule="auto"/>
               <w:widowControl w:val="off"/>
@@ -3071,7 +3071,7 @@
           </w:tcPr>
           <w:p>
             <w:pPr>
-              <w:pStyle w:val="627"/>
+              <w:pStyle w:val="825"/>
               <w:spacing w:line="360" w:lineRule="auto"/>
               <w:widowControl w:val="off"/>
               <w:rPr>
@@ -3101,7 +3101,7 @@
           </w:tcPr>
           <w:p>
             <w:pPr>
-              <w:pStyle w:val="627"/>
+              <w:pStyle w:val="825"/>
               <w:jc w:val="center"/>
               <w:spacing w:line="360" w:lineRule="auto"/>
               <w:widowControl w:val="off"/>
@@ -3132,7 +3132,7 @@
           </w:tcPr>
           <w:p>
             <w:pPr>
-              <w:pStyle w:val="627"/>
+              <w:pStyle w:val="825"/>
               <w:jc w:val="center"/>
               <w:spacing w:line="360" w:lineRule="auto"/>
               <w:widowControl w:val="off"/>
@@ -3162,7 +3162,7 @@
           </w:tcPr>
           <w:p>
             <w:pPr>
-              <w:pStyle w:val="627"/>
+              <w:pStyle w:val="825"/>
               <w:spacing w:line="360" w:lineRule="auto"/>
               <w:widowControl w:val="off"/>
               <w:rPr>
@@ -3189,7 +3189,7 @@
           </w:tcPr>
           <w:p>
             <w:pPr>
-              <w:pStyle w:val="627"/>
+              <w:pStyle w:val="825"/>
               <w:jc w:val="center"/>
               <w:spacing w:line="360" w:lineRule="auto"/>
               <w:widowControl w:val="off"/>
@@ -3221,7 +3221,7 @@
           </w:tcPr>
           <w:p>
             <w:pPr>
-              <w:pStyle w:val="627"/>
+              <w:pStyle w:val="825"/>
               <w:jc w:val="center"/>
               <w:spacing w:line="360" w:lineRule="auto"/>
               <w:widowControl w:val="off"/>
@@ -3251,7 +3251,7 @@
           </w:tcPr>
           <w:p>
             <w:pPr>
-              <w:pStyle w:val="627"/>
+              <w:pStyle w:val="825"/>
               <w:spacing w:line="360" w:lineRule="auto"/>
               <w:widowControl w:val="off"/>
               <w:rPr>
@@ -3278,7 +3278,7 @@
           </w:tcPr>
           <w:p>
             <w:pPr>
-              <w:pStyle w:val="627"/>
+              <w:pStyle w:val="825"/>
               <w:jc w:val="center"/>
               <w:spacing w:line="360" w:lineRule="auto"/>
               <w:widowControl w:val="off"/>
@@ -3310,7 +3310,7 @@
           </w:tcPr>
           <w:p>
             <w:pPr>
-              <w:pStyle w:val="627"/>
+              <w:pStyle w:val="825"/>
               <w:jc w:val="center"/>
               <w:spacing w:line="360" w:lineRule="auto"/>
               <w:widowControl w:val="off"/>
@@ -3340,7 +3340,7 @@
           </w:tcPr>
           <w:p>
             <w:pPr>
-              <w:pStyle w:val="627"/>
+              <w:pStyle w:val="825"/>
               <w:spacing w:line="360" w:lineRule="auto"/>
               <w:widowControl w:val="off"/>
               <w:rPr>
@@ -3367,7 +3367,7 @@
           </w:tcPr>
           <w:p>
             <w:pPr>
-              <w:pStyle w:val="627"/>
+              <w:pStyle w:val="825"/>
               <w:jc w:val="center"/>
               <w:spacing w:line="360" w:lineRule="auto"/>
               <w:widowControl w:val="off"/>
@@ -3392,7 +3392,7 @@
     </w:tbl>
     <w:p>
       <w:pPr>
-        <w:pStyle w:val="627"/>
+        <w:pStyle w:val="825"/>
         <w:rPr>
           <w:sz w:val="28"/>
           <w:szCs w:val="28"/>
@@ -3411,7 +3411,7 @@
     </w:p>
     <w:p>
       <w:pPr>
-        <w:pStyle w:val="627"/>
+        <w:pStyle w:val="825"/>
         <w:jc w:val="center"/>
         <w:spacing w:line="360" w:lineRule="auto"/>
         <w:rPr>
@@ -3434,7 +3434,7 @@
     </w:p>
     <w:p>
       <w:pPr>
-        <w:pStyle w:val="627"/>
+        <w:pStyle w:val="825"/>
         <w:ind w:firstLine="709"/>
         <w:jc w:val="both"/>
         <w:spacing w:line="360" w:lineRule="auto"/>
@@ -3457,7 +3457,7 @@
     </w:p>
     <w:p>
       <w:pPr>
-        <w:pStyle w:val="627"/>
+        <w:pStyle w:val="825"/>
         <w:ind w:firstLine="709"/>
         <w:jc w:val="both"/>
         <w:spacing w:line="360" w:lineRule="auto"/>
@@ -3479,7 +3479,7 @@
     </w:p>
     <w:p>
       <w:pPr>
-        <w:pStyle w:val="627"/>
+        <w:pStyle w:val="825"/>
         <w:ind w:firstLine="709"/>
         <w:rPr>
           <w:spacing w:val="-2"/>
@@ -3503,7 +3503,7 @@
     </w:p>
     <w:p>
       <w:pPr>
-        <w:pStyle w:val="627"/>
+        <w:pStyle w:val="825"/>
         <w:jc w:val="center"/>
         <w:spacing w:line="360" w:lineRule="auto"/>
         <w:rPr>
@@ -3528,7 +3528,7 @@
     </w:p>
     <w:p>
       <w:pPr>
-        <w:pStyle w:val="627"/>
+        <w:pStyle w:val="825"/>
         <w:jc w:val="center"/>
         <w:spacing w:line="360" w:lineRule="auto"/>
         <w:rPr>
@@ -3550,7 +3550,7 @@
     </w:p>
     <w:p>
       <w:pPr>
-        <w:pStyle w:val="627"/>
+        <w:pStyle w:val="825"/>
         <w:ind w:firstLine="709"/>
         <w:spacing w:line="360" w:lineRule="auto"/>
         <w:rPr>
@@ -3576,7 +3576,7 @@
     </w:p>
     <w:p>
       <w:pPr>
-        <w:pStyle w:val="716"/>
+        <w:pStyle w:val="914"/>
         <w:numPr>
           <w:ilvl w:val="2"/>
           <w:numId w:val="3"/>
@@ -3604,7 +3604,7 @@
     </w:p>
     <w:p>
       <w:pPr>
-        <w:pStyle w:val="627"/>
+        <w:pStyle w:val="825"/>
         <w:ind w:firstLine="709"/>
         <w:spacing w:line="360" w:lineRule="auto"/>
         <w:rPr>
@@ -3623,7 +3623,7 @@
           <w:sz w:val="28"/>
           <w:szCs w:val="28"/>
         </w:rPr>
-        <w:t xml:space="preserve">Алгоритм должен получать на вход взвешенный ориентированный граф, который представим на плоскости в виде сетки и имеет положительные веса ребер. Данные могут задаваться либо с помощью файла, либо через графический интерфейс.  Определим ввод параметров через файл: </w:t>
+        <w:t xml:space="preserve">Алгоритм</w:t>
       </w:r>
       <w:r>
         <w:rPr>
@@ -3633,6 +3633,7 @@
           <w:sz w:val="28"/>
           <w:szCs w:val="28"/>
         </w:rPr>
+        <w:t xml:space="preserve"> должен получать на вход взвешенный ориентированный граф, который представим на плоскости в виде сетки и имеет положительные веса ребер. Данные могут задаваться либо с помощью файла, либо через графический интерфейс.  Определим ввод параметров через файл: </w:t>
       </w:r>
       <w:r>
         <w:rPr>
@@ -3644,10 +3645,11 @@
           <w:highlight w:val="none"/>
         </w:rPr>
       </w:r>
+      <w:r/>
     </w:p>
     <w:p>
       <w:pPr>
-        <w:pStyle w:val="716"/>
+        <w:pStyle w:val="914"/>
         <w:numPr>
           <w:ilvl w:val="0"/>
           <w:numId w:val="13"/>
@@ -3712,10 +3714,11 @@
           <w:highlight w:val="none"/>
         </w:rPr>
       </w:r>
+      <w:r/>
     </w:p>
     <w:p>
       <w:pPr>
-        <w:pStyle w:val="716"/>
+        <w:pStyle w:val="914"/>
         <w:numPr>
           <w:ilvl w:val="0"/>
           <w:numId w:val="6"/>
@@ -3771,10 +3774,11 @@
           <w:highlight w:val="none"/>
         </w:rPr>
       </w:r>
+      <w:r/>
     </w:p>
     <w:p>
       <w:pPr>
-        <w:pStyle w:val="716"/>
+        <w:pStyle w:val="914"/>
         <w:numPr>
           <w:ilvl w:val="0"/>
           <w:numId w:val="6"/>
@@ -3808,6 +3812,7 @@
           <w:sz w:val="28"/>
           <w:szCs w:val="28"/>
         </w:rPr>
+        <w:t xml:space="preserve"> поле в </w:t>
       </w:r>
       <w:r>
         <w:rPr>
@@ -3817,7 +3822,7 @@
           <w:sz w:val="28"/>
           <w:szCs w:val="28"/>
         </w:rPr>
-        <w:t xml:space="preserve"> поле в </w:t>
+        <w:t xml:space="preserve">котором </w:t>
       </w:r>
       <w:r>
         <w:rPr>
@@ -3827,7 +3832,7 @@
           <w:sz w:val="28"/>
           <w:szCs w:val="28"/>
         </w:rPr>
-        <w:t xml:space="preserve">котором </w:t>
+        <w:t xml:space="preserve">находится следующие символы: </w:t>
       </w:r>
       <w:r>
         <w:rPr>
@@ -3836,23 +3841,14 @@
           <w:color w:val="000000" w:themeColor="text1"/>
           <w:sz w:val="28"/>
           <w:szCs w:val="28"/>
-        </w:rPr>
-        <w:t xml:space="preserve">находится следующие символы: </w:t>
-      </w:r>
-      <w:r>
-        <w:rPr>
-          <w:b w:val="0"/>
-          <w:bCs w:val="0"/>
-          <w:color w:val="000000" w:themeColor="text1"/>
-          <w:sz w:val="28"/>
-          <w:szCs w:val="28"/>
           <w:highlight w:val="none"/>
         </w:rPr>
       </w:r>
+      <w:r/>
     </w:p>
     <w:p>
       <w:pPr>
-        <w:pStyle w:val="716"/>
+        <w:pStyle w:val="914"/>
         <w:numPr>
           <w:ilvl w:val="0"/>
           <w:numId w:val="9"/>
@@ -3886,6 +3882,7 @@
           <w:sz w:val="28"/>
           <w:szCs w:val="28"/>
         </w:rPr>
+        <w:t xml:space="preserve"> ‘7’ - </w:t>
       </w:r>
       <w:r>
         <w:rPr>
@@ -3895,7 +3892,7 @@
           <w:sz w:val="28"/>
           <w:szCs w:val="28"/>
         </w:rPr>
-        <w:t xml:space="preserve"> ‘7’ - </w:t>
+        <w:t xml:space="preserve">проходимость </w:t>
       </w:r>
       <w:r>
         <w:rPr>
@@ -3905,7 +3902,7 @@
           <w:sz w:val="28"/>
           <w:szCs w:val="28"/>
         </w:rPr>
-        <w:t xml:space="preserve">проходимость </w:t>
+        <w:t xml:space="preserve">клетки, </w:t>
       </w:r>
       <w:r>
         <w:rPr>
@@ -3914,23 +3911,14 @@
           <w:color w:val="000000" w:themeColor="text1"/>
           <w:sz w:val="28"/>
           <w:szCs w:val="28"/>
-        </w:rPr>
-        <w:t xml:space="preserve">клетки, </w:t>
-      </w:r>
-      <w:r>
-        <w:rPr>
-          <w:b w:val="0"/>
-          <w:bCs w:val="0"/>
-          <w:color w:val="000000" w:themeColor="text1"/>
-          <w:sz w:val="28"/>
-          <w:szCs w:val="28"/>
           <w:highlight w:val="none"/>
         </w:rPr>
       </w:r>
+      <w:r/>
     </w:p>
     <w:p>
       <w:pPr>
-        <w:pStyle w:val="716"/>
+        <w:pStyle w:val="914"/>
         <w:numPr>
           <w:ilvl w:val="0"/>
           <w:numId w:val="9"/>
@@ -3975,10 +3963,11 @@
           <w:highlight w:val="none"/>
         </w:rPr>
       </w:r>
+      <w:r/>
     </w:p>
     <w:p>
       <w:pPr>
-        <w:pStyle w:val="716"/>
+        <w:pStyle w:val="914"/>
         <w:numPr>
           <w:ilvl w:val="0"/>
           <w:numId w:val="9"/>
@@ -4034,10 +4023,11 @@
           <w:highlight w:val="none"/>
         </w:rPr>
       </w:r>
+      <w:r/>
     </w:p>
     <w:p>
       <w:pPr>
-        <w:pStyle w:val="716"/>
+        <w:pStyle w:val="914"/>
         <w:numPr>
           <w:ilvl w:val="0"/>
           <w:numId w:val="9"/>
@@ -4093,6 +4083,7 @@
           <w:highlight w:val="none"/>
         </w:rPr>
       </w:r>
+      <w:r/>
     </w:p>
     <w:p>
       <w:pPr>
@@ -4123,6 +4114,35 @@
         <w:t xml:space="preserve">лены однозначно.</w:t>
       </w:r>
       <w:r/>
+    </w:p>
+    <w:p>
+      <w:pPr>
+        <w:ind w:firstLine="709"/>
+        <w:spacing w:line="360" w:lineRule="auto"/>
+        <w:rPr>
+          <w:sz w:val="28"/>
+          <w:szCs w:val="28"/>
+          <w:highlight w:val="none"/>
+        </w:rPr>
+      </w:pPr>
+      <w:r>
+        <w:rPr>
+          <w:sz w:val="28"/>
+          <w:szCs w:val="28"/>
+          <w:highlight w:val="none"/>
+        </w:rPr>
+        <w:t xml:space="preserve">Пример:</w:t>
+      </w:r>
+      <w:r>
+        <w:rPr>
+          <w:b w:val="0"/>
+          <w:bCs w:val="0"/>
+          <w:color w:val="000000" w:themeColor="text1"/>
+          <w:sz w:val="28"/>
+          <w:szCs w:val="28"/>
+          <w:highlight w:val="none"/>
+        </w:rPr>
+      </w:r>
       <w:r/>
     </w:p>
     <w:p>
@@ -4130,29 +4150,27 @@
         <w:ind w:firstLine="709"/>
         <w:spacing w:line="360" w:lineRule="auto"/>
         <w:rPr>
+          <w:rFonts w:ascii="Courier New" w:hAnsi="Courier New" w:cs="Courier New"/>
+        </w:rPr>
+      </w:pPr>
+      <w:r>
+        <w:rPr>
+          <w:rFonts w:ascii="Courier New" w:hAnsi="Courier New" w:cs="Courier New"/>
           <w:sz w:val="28"/>
           <w:szCs w:val="28"/>
           <w:highlight w:val="none"/>
         </w:rPr>
-      </w:pPr>
-      <w:r>
-        <w:rPr>
+        <w:t xml:space="preserve">4 </w:t>
+      </w:r>
+      <w:r>
+        <w:rPr>
+          <w:rFonts w:ascii="Courier New" w:hAnsi="Courier New" w:cs="Courier New"/>
           <w:sz w:val="28"/>
           <w:szCs w:val="28"/>
           <w:highlight w:val="none"/>
         </w:rPr>
-        <w:t xml:space="preserve">Пример:</w:t>
-      </w:r>
-      <w:r>
-        <w:rPr>
-          <w:b w:val="0"/>
-          <w:bCs w:val="0"/>
-          <w:color w:val="000000" w:themeColor="text1"/>
-          <w:sz w:val="28"/>
-          <w:szCs w:val="28"/>
-          <w:highlight w:val="none"/>
-        </w:rPr>
-      </w:r>
+      </w:r>
+      <w:r/>
     </w:p>
     <w:p>
       <w:pPr>
@@ -4169,7 +4187,7 @@
           <w:szCs w:val="28"/>
           <w:highlight w:val="none"/>
         </w:rPr>
-        <w:t xml:space="preserve">4 </w:t>
+        <w:t xml:space="preserve">5 </w:t>
       </w:r>
       <w:r>
         <w:rPr>
@@ -4179,6 +4197,7 @@
           <w:highlight w:val="none"/>
         </w:rPr>
       </w:r>
+      <w:r/>
     </w:p>
     <w:p>
       <w:pPr>
@@ -4195,7 +4214,7 @@
           <w:szCs w:val="28"/>
           <w:highlight w:val="none"/>
         </w:rPr>
-        <w:t xml:space="preserve">5 </w:t>
+        <w:t xml:space="preserve">12345        </w:t>
       </w:r>
       <w:r>
         <w:rPr>
@@ -4205,6 +4224,7 @@
           <w:highlight w:val="none"/>
         </w:rPr>
       </w:r>
+      <w:r/>
     </w:p>
     <w:p>
       <w:pPr>
@@ -4221,7 +4241,7 @@
           <w:szCs w:val="28"/>
           <w:highlight w:val="none"/>
         </w:rPr>
-        <w:t xml:space="preserve">12345        </w:t>
+        <w:t xml:space="preserve">67S74        </w:t>
       </w:r>
       <w:r>
         <w:rPr>
@@ -4231,6 +4251,7 @@
           <w:highlight w:val="none"/>
         </w:rPr>
       </w:r>
+      <w:r/>
     </w:p>
     <w:p>
       <w:pPr>
@@ -4247,7 +4268,7 @@
           <w:szCs w:val="28"/>
           <w:highlight w:val="none"/>
         </w:rPr>
-        <w:t xml:space="preserve">67S74        </w:t>
+        <w:t xml:space="preserve">00001        </w:t>
       </w:r>
       <w:r>
         <w:rPr>
@@ -4257,6 +4278,7 @@
           <w:highlight w:val="none"/>
         </w:rPr>
       </w:r>
+      <w:r/>
     </w:p>
     <w:p>
       <w:pPr>
@@ -4264,6 +4286,9 @@
         <w:spacing w:line="360" w:lineRule="auto"/>
         <w:rPr>
           <w:rFonts w:ascii="Courier New" w:hAnsi="Courier New" w:cs="Courier New"/>
+          <w:sz w:val="28"/>
+          <w:szCs w:val="28"/>
+          <w:highlight w:val="none"/>
         </w:rPr>
       </w:pPr>
       <w:r>
@@ -4273,7 +4298,7 @@
           <w:szCs w:val="28"/>
           <w:highlight w:val="none"/>
         </w:rPr>
-        <w:t xml:space="preserve">00001        </w:t>
+        <w:t xml:space="preserve">7543F</w:t>
       </w:r>
       <w:r>
         <w:rPr>
@@ -4283,43 +4308,7 @@
           <w:highlight w:val="none"/>
         </w:rPr>
       </w:r>
-    </w:p>
-    <w:p>
-      <w:pPr>
-        <w:ind w:firstLine="709"/>
-        <w:spacing w:line="360" w:lineRule="auto"/>
-        <w:rPr>
-          <w:rFonts w:ascii="Courier New" w:hAnsi="Courier New" w:cs="Courier New"/>
-          <w:sz w:val="28"/>
-          <w:szCs w:val="28"/>
-          <w:highlight w:val="none"/>
-        </w:rPr>
-      </w:pPr>
-      <w:r>
-        <w:rPr>
-          <w:rFonts w:ascii="Courier New" w:hAnsi="Courier New" w:cs="Courier New"/>
-          <w:sz w:val="28"/>
-          <w:szCs w:val="28"/>
-          <w:highlight w:val="none"/>
-        </w:rPr>
-        <w:t xml:space="preserve">7543F</w:t>
-      </w:r>
-      <w:r>
-        <w:rPr>
-          <w:rFonts w:ascii="Courier New" w:hAnsi="Courier New" w:cs="Courier New"/>
-          <w:sz w:val="28"/>
-          <w:szCs w:val="28"/>
-          <w:highlight w:val="none"/>
-        </w:rPr>
-      </w:r>
-      <w:r>
-        <w:rPr>
-          <w:rFonts w:ascii="Courier New" w:hAnsi="Courier New" w:cs="Courier New"/>
-          <w:sz w:val="28"/>
-          <w:szCs w:val="28"/>
-          <w:highlight w:val="none"/>
-        </w:rPr>
-      </w:r>
+      <w:r/>
     </w:p>
     <w:p>
       <w:pPr>
@@ -4351,10 +4340,11 @@
           <w:highlight w:val="none"/>
         </w:rPr>
       </w:r>
+      <w:r/>
     </w:p>
     <w:p>
       <w:pPr>
-        <w:pStyle w:val="716"/>
+        <w:pStyle w:val="914"/>
         <w:numPr>
           <w:ilvl w:val="2"/>
           <w:numId w:val="3"/>
@@ -4382,7 +4372,7 @@
     </w:p>
     <w:p>
       <w:pPr>
-        <w:pStyle w:val="716"/>
+        <w:pStyle w:val="914"/>
         <w:contextualSpacing/>
         <w:ind w:left="0" w:right="0" w:firstLine="709"/>
         <w:jc w:val="both"/>
@@ -4486,11 +4476,10 @@
         </mc:AlternateContent>
       </w:r>
       <w:r/>
-      <w:r/>
     </w:p>
     <w:p>
       <w:pPr>
-        <w:pStyle w:val="716"/>
+        <w:pStyle w:val="914"/>
         <w:contextualSpacing/>
         <w:ind w:left="0" w:right="0" w:firstLine="0"/>
         <w:jc w:val="center"/>
@@ -4504,7 +4493,6 @@
           <w:szCs w:val="28"/>
         </w:rPr>
       </w:pPr>
-      <w:r/>
       <w:r>
         <w:rPr>
           <w:b w:val="0"/>
@@ -4523,13 +4511,13 @@
           <w:sz w:val="28"/>
           <w:szCs w:val="28"/>
         </w:rPr>
-        <w:t xml:space="preserve">исунок 1 — Общий вид интерфейса</w:t>
+        <w:t xml:space="preserve">исунок 1 — Общий концепт интерфейса</w:t>
       </w:r>
       <w:r/>
     </w:p>
     <w:p>
       <w:pPr>
-        <w:pStyle w:val="716"/>
+        <w:pStyle w:val="914"/>
         <w:contextualSpacing/>
         <w:ind w:left="0" w:right="0" w:firstLine="709"/>
         <w:jc w:val="both"/>
@@ -4557,7 +4545,7 @@
     </w:p>
     <w:p>
       <w:pPr>
-        <w:pStyle w:val="716"/>
+        <w:pStyle w:val="914"/>
         <w:numPr>
           <w:ilvl w:val="0"/>
           <w:numId w:val="4"/>
@@ -4609,7 +4597,7 @@
     </w:p>
     <w:p>
       <w:pPr>
-        <w:pStyle w:val="716"/>
+        <w:pStyle w:val="914"/>
         <w:numPr>
           <w:ilvl w:val="0"/>
           <w:numId w:val="4"/>
@@ -4651,7 +4639,7 @@
     </w:p>
     <w:p>
       <w:pPr>
-        <w:pStyle w:val="716"/>
+        <w:pStyle w:val="914"/>
         <w:numPr>
           <w:ilvl w:val="0"/>
           <w:numId w:val="4"/>
@@ -4683,7 +4671,7 @@
     </w:p>
     <w:p>
       <w:pPr>
-        <w:pStyle w:val="716"/>
+        <w:pStyle w:val="914"/>
         <w:numPr>
           <w:ilvl w:val="0"/>
           <w:numId w:val="0"/>
@@ -4715,7 +4703,7 @@
     </w:p>
     <w:p>
       <w:pPr>
-        <w:pStyle w:val="716"/>
+        <w:pStyle w:val="914"/>
         <w:numPr>
           <w:ilvl w:val="0"/>
           <w:numId w:val="4"/>
@@ -4767,7 +4755,7 @@
     </w:p>
     <w:p>
       <w:pPr>
-        <w:pStyle w:val="716"/>
+        <w:pStyle w:val="914"/>
         <w:numPr>
           <w:ilvl w:val="0"/>
           <w:numId w:val="0"/>
@@ -4894,7 +4882,7 @@
     </w:p>
     <w:p>
       <w:pPr>
-        <w:pStyle w:val="716"/>
+        <w:pStyle w:val="914"/>
         <w:numPr>
           <w:ilvl w:val="0"/>
           <w:numId w:val="4"/>
@@ -4926,7 +4914,7 @@
     </w:p>
     <w:p>
       <w:pPr>
-        <w:pStyle w:val="716"/>
+        <w:pStyle w:val="914"/>
         <w:numPr>
           <w:ilvl w:val="0"/>
           <w:numId w:val="0"/>
@@ -5053,7 +5041,7 @@
     </w:p>
     <w:p>
       <w:pPr>
-        <w:pStyle w:val="716"/>
+        <w:pStyle w:val="914"/>
         <w:numPr>
           <w:ilvl w:val="0"/>
           <w:numId w:val="4"/>
@@ -5084,7 +5072,7 @@
     </w:p>
     <w:p>
       <w:pPr>
-        <w:pStyle w:val="716"/>
+        <w:pStyle w:val="914"/>
         <w:numPr>
           <w:ilvl w:val="0"/>
           <w:numId w:val="14"/>
@@ -5117,7 +5105,7 @@
     </w:p>
     <w:p>
       <w:pPr>
-        <w:pStyle w:val="716"/>
+        <w:pStyle w:val="914"/>
         <w:numPr>
           <w:ilvl w:val="0"/>
           <w:numId w:val="4"/>
@@ -5154,8 +5142,6 @@
         </w:rPr>
         <w:t xml:space="preserve"> вершины-стока (финиша).</w:t>
       </w:r>
-      <w:r/>
-      <w:r/>
       <w:r>
         <w:rPr>
           <w:b w:val="0"/>
@@ -5166,20 +5152,11 @@
           <w:highlight w:val="none"/>
         </w:rPr>
       </w:r>
-      <w:r>
-        <w:rPr>
-          <w:b w:val="0"/>
-          <w:bCs w:val="0"/>
-          <w:color w:val="000000" w:themeColor="text1"/>
-          <w:sz w:val="28"/>
-          <w:szCs w:val="28"/>
-          <w:highlight w:val="none"/>
-        </w:rPr>
-      </w:r>
+      <w:r/>
     </w:p>
     <w:p>
       <w:pPr>
-        <w:pStyle w:val="716"/>
+        <w:pStyle w:val="914"/>
         <w:numPr>
           <w:ilvl w:val="0"/>
           <w:numId w:val="0"/>
@@ -5197,12 +5174,20 @@
           <w:szCs w:val="28"/>
         </w:rPr>
       </w:pPr>
-      <w:r/>
+      <w:r>
+        <w:rPr>
+          <w:b w:val="0"/>
+          <w:bCs w:val="0"/>
+          <w:color w:val="000000" w:themeColor="text1"/>
+          <w:sz w:val="28"/>
+          <w:szCs w:val="28"/>
+        </w:rPr>
+      </w:r>
       <w:r/>
     </w:p>
     <w:p>
       <w:pPr>
-        <w:pStyle w:val="716"/>
+        <w:pStyle w:val="914"/>
         <w:numPr>
           <w:ilvl w:val="1"/>
           <w:numId w:val="3"/>
@@ -5230,7 +5215,7 @@
     </w:p>
     <w:p>
       <w:pPr>
-        <w:pStyle w:val="716"/>
+        <w:pStyle w:val="914"/>
         <w:ind w:left="0" w:firstLine="709"/>
         <w:jc w:val="both"/>
         <w:spacing w:line="360" w:lineRule="auto"/>
@@ -5252,19 +5237,13 @@
           <w:sz w:val="28"/>
           <w:szCs w:val="28"/>
         </w:rPr>
-      </w:r>
-      <w:r>
-        <w:rPr>
-          <w:sz w:val="28"/>
-          <w:szCs w:val="28"/>
-        </w:rPr>
         <w:t xml:space="preserve">графика. Схема данной архитектуры представлена на рис. 4.</w:t>
       </w:r>
       <w:r/>
     </w:p>
     <w:p>
       <w:pPr>
-        <w:pStyle w:val="716"/>
+        <w:pStyle w:val="914"/>
         <w:numPr>
           <w:ilvl w:val="0"/>
           <w:numId w:val="0"/>
@@ -5401,7 +5380,7 @@
     </w:p>
     <w:p>
       <w:pPr>
-        <w:pStyle w:val="716"/>
+        <w:pStyle w:val="914"/>
         <w:contextualSpacing/>
         <w:ind w:left="0" w:right="0" w:firstLine="0"/>
         <w:jc w:val="both"/>
@@ -5429,7 +5408,7 @@
     </w:p>
     <w:p>
       <w:pPr>
-        <w:pStyle w:val="716"/>
+        <w:pStyle w:val="914"/>
         <w:contextualSpacing/>
         <w:ind w:left="0" w:right="0" w:firstLine="0"/>
         <w:jc w:val="both"/>
@@ -5456,7 +5435,7 @@
     </w:p>
     <w:p>
       <w:pPr>
-        <w:pStyle w:val="716"/>
+        <w:pStyle w:val="914"/>
         <w:numPr>
           <w:ilvl w:val="0"/>
           <w:numId w:val="0"/>
@@ -5594,14 +5573,14 @@
     </w:p>
     <w:p>
       <w:pPr>
-        <w:pStyle w:val="716"/>
+        <w:pStyle w:val="914"/>
         <w:numPr>
           <w:ilvl w:val="0"/>
           <w:numId w:val="0"/>
         </w:numPr>
         <w:contextualSpacing/>
-        <w:ind w:left="0" w:right="0" w:firstLine="0"/>
-        <w:jc w:val="center"/>
+        <w:ind w:left="0" w:right="0" w:firstLine="709"/>
+        <w:jc w:val="both"/>
         <w:spacing w:before="0" w:after="0" w:line="360" w:lineRule="auto"/>
         <w:widowControl/>
         <w:rPr>
@@ -5610,7 +5589,9 @@
           <w:color w:val="000000" w:themeColor="text1"/>
           <w:sz w:val="28"/>
           <w:szCs w:val="28"/>
-        </w:rPr>
+          <w:highlight w:val="none"/>
+        </w:rPr>
+        <w:suppressLineNumbers w:val="0"/>
       </w:pPr>
       <w:r>
         <w:rPr>
@@ -5631,11 +5612,64 @@
           <w:szCs w:val="28"/>
           <w:highlight w:val="none"/>
         </w:rPr>
+        <w:t xml:space="preserve">Модель включает в себя следующие классы: Field, Cell, FieldMemento и FieldCaretaker. (Последние два отвечают со сохранение внутреннего состояния класса Field). Для взаимодействия модели и визуализации было решено использовать активную реализацию графики в схеме MVC. То есть для оповещения об изменении модели будет использоваться шаблон наблюдатель. Field через интерфейс Subscriber будет оповещать об изменение класс View, чтобы тот мог запросить в нужный момент данные для отрисовки.</w:t>
+      </w:r>
+      <w:r>
+        <w:rPr>
+          <w:b w:val="0"/>
+          <w:bCs w:val="0"/>
+          <w:color w:val="000000" w:themeColor="text1"/>
+          <w:sz w:val="28"/>
+          <w:szCs w:val="28"/>
+        </w:rPr>
       </w:r>
     </w:p>
     <w:p>
       <w:pPr>
-        <w:pStyle w:val="716"/>
+        <w:pStyle w:val="914"/>
+        <w:numPr>
+          <w:ilvl w:val="0"/>
+          <w:numId w:val="0"/>
+        </w:numPr>
+        <w:contextualSpacing/>
+        <w:ind w:left="0" w:right="0" w:firstLine="709"/>
+        <w:jc w:val="both"/>
+        <w:spacing w:before="0" w:after="0" w:line="360" w:lineRule="auto"/>
+        <w:widowControl/>
+        <w:rPr>
+          <w:b w:val="0"/>
+          <w:bCs w:val="0"/>
+          <w:color w:val="000000" w:themeColor="text1"/>
+          <w:sz w:val="28"/>
+          <w:szCs w:val="28"/>
+        </w:rPr>
+        <w:suppressLineNumbers w:val="0"/>
+      </w:pPr>
+      <w:r>
+        <w:rPr>
+          <w:b w:val="0"/>
+          <w:bCs w:val="0"/>
+          <w:color w:val="000000" w:themeColor="text1"/>
+          <w:sz w:val="28"/>
+          <w:szCs w:val="28"/>
+          <w:highlight w:val="none"/>
+        </w:rPr>
+        <w:t xml:space="preserve">Для множественного взаимодействия между моделью и контроллером, контроллером и визуализацией будет использоваться шаблон посредника, конкретной реализацией является класс FieldCreatorMediator.</w:t>
+      </w:r>
+      <w:r>
+        <w:rPr>
+          <w:b w:val="0"/>
+          <w:bCs w:val="0"/>
+          <w:color w:val="000000" w:themeColor="text1"/>
+          <w:sz w:val="28"/>
+          <w:szCs w:val="28"/>
+          <w:highlight w:val="none"/>
+        </w:rPr>
+      </w:r>
+    </w:p>
+    <w:p>
+      <w:pPr>
+        <w:pStyle w:val="914"/>
         <w:numPr>
           <w:ilvl w:val="1"/>
           <w:numId w:val="3"/>
@@ -5663,7 +5697,7 @@
     </w:p>
     <w:p>
       <w:pPr>
-        <w:pStyle w:val="627"/>
+        <w:pStyle w:val="825"/>
         <w:spacing w:line="360" w:lineRule="auto"/>
         <w:rPr>
           <w:b/>
@@ -5673,7 +5707,6 @@
           <w:szCs w:val="28"/>
         </w:rPr>
       </w:pPr>
-      <w:r/>
       <w:r>
         <w:br w:type="page" w:clear="all"/>
       </w:r>
@@ -5681,7 +5714,7 @@
     </w:p>
     <w:p>
       <w:pPr>
-        <w:pStyle w:val="627"/>
+        <w:pStyle w:val="825"/>
         <w:jc w:val="center"/>
         <w:spacing w:line="360" w:lineRule="auto"/>
         <w:rPr>
@@ -5723,7 +5756,7 @@
     </w:p>
     <w:p>
       <w:pPr>
-        <w:pStyle w:val="627"/>
+        <w:pStyle w:val="825"/>
         <w:jc w:val="center"/>
         <w:spacing w:line="360" w:lineRule="auto"/>
         <w:rPr>
@@ -5743,7 +5776,7 @@
     </w:p>
     <w:p>
       <w:pPr>
-        <w:pStyle w:val="627"/>
+        <w:pStyle w:val="825"/>
         <w:ind w:firstLine="709"/>
         <w:spacing w:line="360" w:lineRule="auto"/>
         <w:rPr>
@@ -5777,7 +5810,7 @@
     </w:p>
     <w:p>
       <w:pPr>
-        <w:pStyle w:val="627"/>
+        <w:pStyle w:val="825"/>
         <w:numPr>
           <w:ilvl w:val="0"/>
           <w:numId w:val="15"/>
@@ -5805,10 +5838,11 @@
           <w:szCs w:val="28"/>
         </w:rPr>
       </w:r>
+      <w:r/>
     </w:p>
     <w:p>
       <w:pPr>
-        <w:pStyle w:val="627"/>
+        <w:pStyle w:val="825"/>
         <w:ind w:left="698" w:firstLine="0"/>
         <w:spacing w:line="360" w:lineRule="auto"/>
         <w:rPr>
@@ -5851,10 +5885,11 @@
           <w:szCs w:val="28"/>
         </w:rPr>
       </w:r>
+      <w:r/>
     </w:p>
     <w:p>
       <w:pPr>
-        <w:pStyle w:val="627"/>
+        <w:pStyle w:val="825"/>
         <w:numPr>
           <w:ilvl w:val="0"/>
           <w:numId w:val="15"/>
@@ -5882,10 +5917,11 @@
           <w:szCs w:val="28"/>
         </w:rPr>
       </w:r>
+      <w:r/>
     </w:p>
     <w:p>
       <w:pPr>
-        <w:pStyle w:val="627"/>
+        <w:pStyle w:val="825"/>
         <w:ind w:firstLine="709"/>
         <w:spacing w:line="360" w:lineRule="auto"/>
         <w:rPr>
@@ -5918,6 +5954,7 @@
           <w:sz w:val="28"/>
           <w:szCs w:val="28"/>
         </w:rPr>
+        <w:t xml:space="preserve">Исправление замечаний</w:t>
       </w:r>
       <w:r>
         <w:rPr>
@@ -5926,7 +5963,7 @@
           <w:sz w:val="28"/>
           <w:szCs w:val="28"/>
         </w:rPr>
-        <w:t xml:space="preserve">Исправление замечаний</w:t>
+        <w:t xml:space="preserve">.</w:t>
       </w:r>
       <w:r>
         <w:rPr>
@@ -5935,20 +5972,12 @@
           <w:sz w:val="28"/>
           <w:szCs w:val="28"/>
         </w:rPr>
-        <w:t xml:space="preserve">.</w:t>
-      </w:r>
-      <w:r>
-        <w:rPr>
-          <w:b w:val="0"/>
-          <w:bCs w:val="0"/>
-          <w:sz w:val="28"/>
-          <w:szCs w:val="28"/>
-        </w:rPr>
-      </w:r>
+      </w:r>
+      <w:r/>
     </w:p>
     <w:p>
       <w:pPr>
-        <w:pStyle w:val="627"/>
+        <w:pStyle w:val="825"/>
         <w:numPr>
           <w:ilvl w:val="0"/>
           <w:numId w:val="15"/>
@@ -5976,10 +6005,11 @@
           <w:szCs w:val="28"/>
         </w:rPr>
       </w:r>
+      <w:r/>
     </w:p>
     <w:p>
       <w:pPr>
-        <w:pStyle w:val="627"/>
+        <w:pStyle w:val="825"/>
         <w:ind w:firstLine="709"/>
         <w:spacing w:line="360" w:lineRule="auto"/>
         <w:rPr>
@@ -6012,6 +6042,7 @@
           <w:sz w:val="28"/>
           <w:szCs w:val="28"/>
         </w:rPr>
+        <w:t xml:space="preserve">Исправление замечаний</w:t>
       </w:r>
       <w:r>
         <w:rPr>
@@ -6020,28 +6051,12 @@
           <w:sz w:val="28"/>
           <w:szCs w:val="28"/>
         </w:rPr>
-        <w:t xml:space="preserve">Исправление замечаний</w:t>
-      </w:r>
-      <w:r>
-        <w:rPr>
-          <w:b w:val="0"/>
-          <w:bCs w:val="0"/>
-          <w:sz w:val="28"/>
-          <w:szCs w:val="28"/>
-        </w:rPr>
-      </w:r>
-      <w:r>
-        <w:rPr>
-          <w:b w:val="0"/>
-          <w:bCs w:val="0"/>
-          <w:sz w:val="28"/>
-          <w:szCs w:val="28"/>
-        </w:rPr>
-      </w:r>
+      </w:r>
+      <w:r/>
     </w:p>
     <w:p>
       <w:pPr>
-        <w:pStyle w:val="627"/>
+        <w:pStyle w:val="825"/>
         <w:numPr>
           <w:ilvl w:val="0"/>
           <w:numId w:val="15"/>
@@ -6069,41 +6084,42 @@
           <w:szCs w:val="28"/>
         </w:rPr>
       </w:r>
-    </w:p>
-    <w:p>
-      <w:pPr>
-        <w:pStyle w:val="627"/>
-        <w:ind w:firstLine="709"/>
-        <w:spacing w:line="360" w:lineRule="auto"/>
-        <w:rPr>
-          <w:b/>
-          <w:bCs/>
-          <w:sz w:val="28"/>
-          <w:szCs w:val="28"/>
-        </w:rPr>
-      </w:pPr>
-      <w:r>
-        <w:rPr>
-          <w:b w:val="0"/>
-          <w:bCs w:val="0"/>
-          <w:sz w:val="28"/>
-          <w:szCs w:val="28"/>
-        </w:rPr>
-        <w:t xml:space="preserve">Исправление замечаний</w:t>
-      </w:r>
-      <w:r>
-        <w:rPr>
-          <w:b w:val="0"/>
-          <w:bCs w:val="0"/>
-          <w:sz w:val="28"/>
-          <w:szCs w:val="28"/>
-        </w:rPr>
-      </w:r>
       <w:r/>
     </w:p>
     <w:p>
       <w:pPr>
-        <w:pStyle w:val="627"/>
+        <w:pStyle w:val="825"/>
+        <w:ind w:firstLine="709"/>
+        <w:spacing w:line="360" w:lineRule="auto"/>
+        <w:rPr>
+          <w:b/>
+          <w:bCs/>
+          <w:sz w:val="28"/>
+          <w:szCs w:val="28"/>
+        </w:rPr>
+      </w:pPr>
+      <w:r>
+        <w:rPr>
+          <w:b w:val="0"/>
+          <w:bCs w:val="0"/>
+          <w:sz w:val="28"/>
+          <w:szCs w:val="28"/>
+        </w:rPr>
+        <w:t xml:space="preserve">Исправление замечаний</w:t>
+      </w:r>
+      <w:r>
+        <w:rPr>
+          <w:b w:val="0"/>
+          <w:bCs w:val="0"/>
+          <w:sz w:val="28"/>
+          <w:szCs w:val="28"/>
+        </w:rPr>
+      </w:r>
+      <w:r/>
+    </w:p>
+    <w:p>
+      <w:pPr>
+        <w:pStyle w:val="825"/>
         <w:ind w:firstLine="709"/>
         <w:spacing w:line="360" w:lineRule="auto"/>
         <w:rPr>
@@ -6137,7 +6153,7 @@
     </w:p>
     <w:p>
       <w:pPr>
-        <w:pStyle w:val="627"/>
+        <w:pStyle w:val="825"/>
         <w:jc w:val="center"/>
         <w:spacing w:line="360" w:lineRule="auto"/>
         <w:rPr>
@@ -6158,7 +6174,7 @@
     </w:p>
     <w:p>
       <w:pPr>
-        <w:pStyle w:val="627"/>
+        <w:pStyle w:val="825"/>
         <w:jc w:val="center"/>
         <w:spacing w:line="360" w:lineRule="auto"/>
         <w:rPr>
@@ -6191,7 +6207,7 @@
     </w:p>
     <w:p>
       <w:pPr>
-        <w:pStyle w:val="627"/>
+        <w:pStyle w:val="825"/>
         <w:jc w:val="center"/>
         <w:spacing w:line="360" w:lineRule="auto"/>
         <w:rPr>
@@ -6211,7 +6227,7 @@
     </w:p>
     <w:p>
       <w:pPr>
-        <w:pStyle w:val="627"/>
+        <w:pStyle w:val="825"/>
         <w:ind w:firstLine="709"/>
         <w:spacing w:line="360" w:lineRule="auto"/>
         <w:rPr>
@@ -6245,7 +6261,7 @@
     </w:p>
     <w:p>
       <w:pPr>
-        <w:pStyle w:val="627"/>
+        <w:pStyle w:val="825"/>
         <w:ind w:firstLine="709"/>
         <w:spacing w:line="360" w:lineRule="auto"/>
         <w:rPr>
@@ -6267,7 +6283,7 @@
     </w:p>
     <w:p>
       <w:pPr>
-        <w:pStyle w:val="627"/>
+        <w:pStyle w:val="825"/>
         <w:ind w:firstLine="709"/>
         <w:spacing w:line="360" w:lineRule="auto"/>
         <w:rPr>
@@ -6301,7 +6317,7 @@
     </w:p>
     <w:p>
       <w:pPr>
-        <w:pStyle w:val="627"/>
+        <w:pStyle w:val="825"/>
         <w:rPr>
           <w:b/>
           <w:bCs/>
@@ -6323,7 +6339,7 @@
     </w:p>
     <w:p>
       <w:pPr>
-        <w:pStyle w:val="627"/>
+        <w:pStyle w:val="825"/>
         <w:rPr>
           <w:b/>
           <w:caps/>
@@ -6346,7 +6362,7 @@
     </w:p>
     <w:p>
       <w:pPr>
-        <w:pStyle w:val="627"/>
+        <w:pStyle w:val="825"/>
         <w:jc w:val="center"/>
         <w:spacing w:line="360" w:lineRule="auto"/>
         <w:rPr>
@@ -6369,7 +6385,7 @@
     </w:p>
     <w:p>
       <w:pPr>
-        <w:pStyle w:val="627"/>
+        <w:pStyle w:val="825"/>
         <w:ind w:firstLine="709"/>
         <w:jc w:val="both"/>
         <w:spacing w:line="360" w:lineRule="auto"/>
@@ -6392,7 +6408,7 @@
     </w:p>
     <w:p>
       <w:pPr>
-        <w:pStyle w:val="627"/>
+        <w:pStyle w:val="825"/>
         <w:ind w:firstLine="709"/>
         <w:jc w:val="both"/>
         <w:spacing w:line="360" w:lineRule="auto"/>
@@ -6414,7 +6430,7 @@
     </w:p>
     <w:p>
       <w:pPr>
-        <w:pStyle w:val="627"/>
+        <w:pStyle w:val="825"/>
         <w:rPr>
           <w:spacing w:val="-2"/>
           <w:sz w:val="28"/>
@@ -6435,7 +6451,7 @@
     </w:p>
     <w:p>
       <w:pPr>
-        <w:pStyle w:val="627"/>
+        <w:pStyle w:val="825"/>
         <w:jc w:val="center"/>
         <w:spacing w:line="360" w:lineRule="auto"/>
         <w:rPr>
@@ -6458,7 +6474,7 @@
     </w:p>
     <w:p>
       <w:pPr>
-        <w:pStyle w:val="627"/>
+        <w:pStyle w:val="825"/>
         <w:rPr>
           <w:sz w:val="28"/>
           <w:szCs w:val="28"/>
@@ -6474,7 +6490,7 @@
     </w:p>
     <w:p>
       <w:pPr>
-        <w:pStyle w:val="627"/>
+        <w:pStyle w:val="825"/>
         <w:ind w:firstLine="709"/>
         <w:jc w:val="both"/>
         <w:spacing w:line="360" w:lineRule="auto"/>
@@ -6521,7 +6537,7 @@
     </w:p>
     <w:p>
       <w:pPr>
-        <w:pStyle w:val="627"/>
+        <w:pStyle w:val="825"/>
         <w:ind w:firstLine="709"/>
         <w:jc w:val="both"/>
         <w:spacing w:line="360" w:lineRule="auto"/>
@@ -6544,7 +6560,7 @@
     </w:p>
     <w:p>
       <w:pPr>
-        <w:pStyle w:val="627"/>
+        <w:pStyle w:val="825"/>
         <w:ind w:firstLine="709"/>
         <w:jc w:val="both"/>
         <w:spacing w:line="360" w:lineRule="auto"/>
@@ -6566,7 +6582,7 @@
     </w:p>
     <w:p>
       <w:pPr>
-        <w:pStyle w:val="627"/>
+        <w:pStyle w:val="825"/>
         <w:ind w:firstLine="709"/>
         <w:jc w:val="both"/>
         <w:spacing w:line="360" w:lineRule="auto"/>
@@ -6588,7 +6604,7 @@
     </w:p>
     <w:p>
       <w:pPr>
-        <w:pStyle w:val="627"/>
+        <w:pStyle w:val="825"/>
         <w:ind w:firstLine="709"/>
         <w:jc w:val="both"/>
         <w:spacing w:line="360" w:lineRule="auto"/>
@@ -6610,7 +6626,7 @@
     </w:p>
     <w:p>
       <w:pPr>
-        <w:pStyle w:val="627"/>
+        <w:pStyle w:val="825"/>
         <w:ind w:firstLine="709"/>
         <w:jc w:val="both"/>
         <w:spacing w:line="360" w:lineRule="auto"/>
@@ -6632,7 +6648,7 @@
     </w:p>
     <w:p>
       <w:pPr>
-        <w:pStyle w:val="627"/>
+        <w:pStyle w:val="825"/>
         <w:ind w:firstLine="709"/>
         <w:jc w:val="both"/>
         <w:spacing w:line="360" w:lineRule="auto"/>
@@ -6654,7 +6670,7 @@
     </w:p>
     <w:p>
       <w:pPr>
-        <w:pStyle w:val="627"/>
+        <w:pStyle w:val="825"/>
         <w:ind w:firstLine="709"/>
         <w:jc w:val="both"/>
         <w:spacing w:line="360" w:lineRule="auto"/>
@@ -6676,7 +6692,7 @@
     </w:p>
     <w:p>
       <w:pPr>
-        <w:pStyle w:val="627"/>
+        <w:pStyle w:val="825"/>
         <w:ind w:firstLine="709"/>
         <w:jc w:val="both"/>
         <w:spacing w:line="360" w:lineRule="auto"/>
@@ -6698,7 +6714,7 @@
     </w:p>
     <w:p>
       <w:pPr>
-        <w:pStyle w:val="627"/>
+        <w:pStyle w:val="825"/>
         <w:ind w:firstLine="709"/>
         <w:jc w:val="both"/>
         <w:spacing w:line="360" w:lineRule="auto"/>
@@ -6720,7 +6736,7 @@
     </w:p>
     <w:p>
       <w:pPr>
-        <w:pStyle w:val="627"/>
+        <w:pStyle w:val="825"/>
         <w:ind w:firstLine="709"/>
         <w:jc w:val="both"/>
         <w:spacing w:line="360" w:lineRule="auto"/>
@@ -6742,7 +6758,7 @@
     </w:p>
     <w:p>
       <w:pPr>
-        <w:pStyle w:val="627"/>
+        <w:pStyle w:val="825"/>
         <w:ind w:firstLine="709"/>
         <w:jc w:val="both"/>
         <w:spacing w:line="360" w:lineRule="auto"/>
@@ -6764,7 +6780,7 @@
     </w:p>
     <w:p>
       <w:pPr>
-        <w:pStyle w:val="627"/>
+        <w:pStyle w:val="825"/>
         <w:ind w:firstLine="709"/>
         <w:jc w:val="both"/>
         <w:spacing w:line="360" w:lineRule="auto"/>
@@ -6786,7 +6802,7 @@
     </w:p>
     <w:p>
       <w:pPr>
-        <w:pStyle w:val="627"/>
+        <w:pStyle w:val="825"/>
         <w:ind w:firstLine="709"/>
         <w:jc w:val="both"/>
         <w:spacing w:line="360" w:lineRule="auto"/>
@@ -6808,7 +6824,7 @@
     </w:p>
     <w:p>
       <w:pPr>
-        <w:pStyle w:val="627"/>
+        <w:pStyle w:val="825"/>
         <w:ind w:firstLine="709"/>
         <w:jc w:val="both"/>
         <w:spacing w:line="360" w:lineRule="auto"/>
@@ -6830,7 +6846,7 @@
     </w:p>
     <w:p>
       <w:pPr>
-        <w:pStyle w:val="627"/>
+        <w:pStyle w:val="825"/>
         <w:ind w:firstLine="709"/>
         <w:jc w:val="both"/>
         <w:spacing w:line="360" w:lineRule="auto"/>
@@ -6852,7 +6868,7 @@
     </w:p>
     <w:p>
       <w:pPr>
-        <w:pStyle w:val="627"/>
+        <w:pStyle w:val="825"/>
         <w:ind w:firstLine="709"/>
         <w:jc w:val="both"/>
         <w:spacing w:line="360" w:lineRule="auto"/>
@@ -6874,7 +6890,7 @@
     </w:p>
     <w:p>
       <w:pPr>
-        <w:pStyle w:val="627"/>
+        <w:pStyle w:val="825"/>
         <w:ind w:firstLine="709"/>
         <w:jc w:val="both"/>
         <w:spacing w:line="360" w:lineRule="auto"/>
@@ -6896,7 +6912,7 @@
     </w:p>
     <w:p>
       <w:pPr>
-        <w:pStyle w:val="627"/>
+        <w:pStyle w:val="825"/>
         <w:rPr>
           <w:spacing w:val="-2"/>
           <w:sz w:val="28"/>
@@ -6917,7 +6933,7 @@
     </w:p>
     <w:p>
       <w:pPr>
-        <w:pStyle w:val="627"/>
+        <w:pStyle w:val="825"/>
         <w:jc w:val="center"/>
         <w:spacing w:line="360" w:lineRule="auto"/>
         <w:rPr>
@@ -6940,7 +6956,7 @@
     </w:p>
     <w:p>
       <w:pPr>
-        <w:pStyle w:val="627"/>
+        <w:pStyle w:val="825"/>
         <w:jc w:val="center"/>
         <w:spacing w:line="360" w:lineRule="auto"/>
         <w:rPr>
@@ -6983,7 +6999,6 @@
       <w:pPr>
         <w:spacing w:after="0" w:line="240" w:lineRule="auto"/>
       </w:pPr>
-      <w:r/>
       <w:r>
         <w:separator/>
       </w:r>
@@ -6995,7 +7010,6 @@
       <w:pPr>
         <w:spacing w:after="0" w:line="240" w:lineRule="auto"/>
       </w:pPr>
-      <w:r/>
       <w:r>
         <w:continuationSeparator/>
       </w:r>
@@ -7009,7 +7023,7 @@
 <w:ftr xmlns:wpc="http://schemas.microsoft.com/office/word/2010/wordprocessingCanvas" xmlns:mc="http://schemas.openxmlformats.org/markup-compatibility/2006" xmlns:o="urn:schemas-microsoft-com:office:office" xmlns:r="http://schemas.openxmlformats.org/officeDocument/2006/relationships" xmlns:m="http://schemas.openxmlformats.org/officeDocument/2006/math" xmlns:v="urn:schemas-microsoft-com:vml" xmlns:wp14="http://schemas.microsoft.com/office/word/2010/wordprocessingDrawing" xmlns:wp="http://schemas.openxmlformats.org/drawingml/2006/wordprocessingDrawing" xmlns:w10="urn:schemas-microsoft-com:office:word" xmlns:w="http://schemas.openxmlformats.org/wordprocessingml/2006/main" xmlns:w14="http://schemas.microsoft.com/office/word/2010/wordml" xmlns:w15="http://schemas.microsoft.com/office/word/2012/wordml" xmlns:wpg="http://schemas.microsoft.com/office/word/2010/wordprocessingGroup" xmlns:wpi="http://schemas.microsoft.com/office/word/2010/wordprocessingInk" xmlns:wne="http://schemas.microsoft.com/office/word/2006/wordml" xmlns:a="http://schemas.openxmlformats.org/drawingml/2006/main" xmlns:wps="http://schemas.microsoft.com/office/word/2010/wordprocessingShape" mc:Ignorable="w14 w15 wp14">
   <w:p>
     <w:pPr>
-      <w:pStyle w:val="724"/>
+      <w:pStyle w:val="922"/>
       <w:jc w:val="center"/>
     </w:pPr>
     <w:r>
@@ -7031,7 +7045,7 @@
   </w:p>
   <w:p>
     <w:pPr>
-      <w:pStyle w:val="724"/>
+      <w:pStyle w:val="922"/>
     </w:pPr>
     <w:r/>
     <w:r/>
@@ -7046,7 +7060,6 @@
       <w:pPr>
         <w:spacing w:after="0" w:line="240" w:lineRule="auto"/>
       </w:pPr>
-      <w:r/>
       <w:r>
         <w:separator/>
       </w:r>
@@ -7058,7 +7071,6 @@
       <w:pPr>
         <w:spacing w:after="0" w:line="240" w:lineRule="auto"/>
       </w:pPr>
-      <w:r/>
       <w:r>
         <w:continuationSeparator/>
       </w:r>
@@ -7075,7 +7087,7 @@
     <w:lvl w:ilvl="0">
       <w:start w:val="1"/>
       <w:numFmt w:val="bullet"/>
-      <w:pStyle w:val="742"/>
+      <w:pStyle w:val="940"/>
       <w:isLgl w:val="false"/>
       <w:suff w:val="tab"/>
       <w:lvlText w:val=""/>
@@ -7232,7 +7244,7 @@
     <w:lvl w:ilvl="0">
       <w:start w:val="1"/>
       <w:numFmt w:val="bullet"/>
-      <w:pStyle w:val="780"/>
+      <w:pStyle w:val="978"/>
       <w:isLgl w:val="false"/>
       <w:suff w:val="tab"/>
       <w:lvlText w:val=""/>
@@ -9923,9 +9935,8 @@
     <w:lsdException w:name="Bibliography" w:uiPriority="37"/>
     <w:lsdException w:name="TOC Heading" w:uiPriority="39" w:qFormat="1"/>
   </w:latentStyles>
-  <w:style w:type="table" w:styleId="48">
+  <w:style w:type="table" w:styleId="696">
     <w:name w:val="Table Grid"/>
-    <w:basedOn w:val="32"/>
     <w:uiPriority w:val="59"/>
     <w:pPr>
       <w:spacing w:after="0" w:line="240" w:lineRule="auto"/>
@@ -9948,9 +9959,8 @@
       </w:tblCellMar>
     </w:tblPr>
   </w:style>
-  <w:style w:type="table" w:styleId="49">
+  <w:style w:type="table" w:styleId="697">
     <w:name w:val="Table Grid Light"/>
-    <w:basedOn w:val="32"/>
     <w:uiPriority w:val="59"/>
     <w:pPr>
       <w:spacing w:after="0" w:line="240" w:lineRule="auto"/>
@@ -9973,9 +9983,8 @@
       </w:tblCellMar>
     </w:tblPr>
   </w:style>
-  <w:style w:type="table" w:styleId="50">
+  <w:style w:type="table" w:styleId="698">
     <w:name w:val="Plain Table 1"/>
-    <w:basedOn w:val="32"/>
     <w:uiPriority w:val="59"/>
     <w:pPr>
       <w:spacing w:after="0" w:line="240" w:lineRule="auto"/>
@@ -10040,9 +10049,8 @@
       </w:rPr>
     </w:tblStylePr>
   </w:style>
-  <w:style w:type="table" w:styleId="51">
+  <w:style w:type="table" w:styleId="699">
     <w:name w:val="Plain Table 2"/>
-    <w:basedOn w:val="32"/>
     <w:uiPriority w:val="59"/>
     <w:pPr>
       <w:spacing w:after="0" w:line="240" w:lineRule="auto"/>
@@ -10125,9 +10133,8 @@
       </w:rPr>
     </w:tblStylePr>
   </w:style>
-  <w:style w:type="table" w:styleId="52">
+  <w:style w:type="table" w:styleId="700">
     <w:name w:val="Plain Table 3"/>
-    <w:basedOn w:val="32"/>
     <w:uiPriority w:val="99"/>
     <w:pPr>
       <w:spacing w:after="0" w:line="240" w:lineRule="auto"/>
@@ -10202,9 +10209,8 @@
       </w:rPr>
     </w:tblStylePr>
   </w:style>
-  <w:style w:type="table" w:styleId="53">
+  <w:style w:type="table" w:styleId="701">
     <w:name w:val="Plain Table 4"/>
-    <w:basedOn w:val="32"/>
     <w:uiPriority w:val="99"/>
     <w:pPr>
       <w:spacing w:after="0" w:line="240" w:lineRule="auto"/>
@@ -10259,9 +10265,8 @@
       </w:rPr>
     </w:tblStylePr>
   </w:style>
-  <w:style w:type="table" w:styleId="54">
+  <w:style w:type="table" w:styleId="702">
     <w:name w:val="Plain Table 5"/>
-    <w:basedOn w:val="32"/>
     <w:uiPriority w:val="99"/>
     <w:pPr>
       <w:spacing w:after="0" w:line="240" w:lineRule="auto"/>
@@ -10347,9 +10352,8 @@
       </w:tcPr>
     </w:tblStylePr>
   </w:style>
-  <w:style w:type="table" w:styleId="55">
+  <w:style w:type="table" w:styleId="703">
     <w:name w:val="Grid Table 1 Light"/>
-    <w:basedOn w:val="32"/>
     <w:uiPriority w:val="99"/>
     <w:pPr>
       <w:spacing w:after="0" w:line="240" w:lineRule="auto"/>
@@ -10412,9 +10416,8 @@
       </w:rPr>
     </w:tblStylePr>
   </w:style>
-  <w:style w:type="table" w:styleId="56">
+  <w:style w:type="table" w:styleId="704">
     <w:name w:val="Grid Table 1 Light - Accent 1"/>
-    <w:basedOn w:val="32"/>
     <w:uiPriority w:val="99"/>
     <w:pPr>
       <w:spacing w:after="0" w:line="240" w:lineRule="auto"/>
@@ -10477,9 +10480,8 @@
       </w:rPr>
     </w:tblStylePr>
   </w:style>
-  <w:style w:type="table" w:styleId="57">
+  <w:style w:type="table" w:styleId="705">
     <w:name w:val="Grid Table 1 Light - Accent 2"/>
-    <w:basedOn w:val="32"/>
     <w:uiPriority w:val="99"/>
     <w:pPr>
       <w:spacing w:after="0" w:line="240" w:lineRule="auto"/>
@@ -10542,9 +10544,8 @@
       </w:rPr>
     </w:tblStylePr>
   </w:style>
-  <w:style w:type="table" w:styleId="58">
+  <w:style w:type="table" w:styleId="706">
     <w:name w:val="Grid Table 1 Light - Accent 3"/>
-    <w:basedOn w:val="32"/>
     <w:uiPriority w:val="99"/>
     <w:pPr>
       <w:spacing w:after="0" w:line="240" w:lineRule="auto"/>
@@ -10607,9 +10608,8 @@
       </w:rPr>
     </w:tblStylePr>
   </w:style>
-  <w:style w:type="table" w:styleId="59">
+  <w:style w:type="table" w:styleId="707">
     <w:name w:val="Grid Table 1 Light - Accent 4"/>
-    <w:basedOn w:val="32"/>
     <w:uiPriority w:val="99"/>
     <w:pPr>
       <w:spacing w:after="0" w:line="240" w:lineRule="auto"/>
@@ -10672,9 +10672,8 @@
       </w:rPr>
     </w:tblStylePr>
   </w:style>
-  <w:style w:type="table" w:styleId="60">
+  <w:style w:type="table" w:styleId="708">
     <w:name w:val="Grid Table 1 Light - Accent 5"/>
-    <w:basedOn w:val="32"/>
     <w:uiPriority w:val="99"/>
     <w:pPr>
       <w:spacing w:after="0" w:line="240" w:lineRule="auto"/>
@@ -10737,9 +10736,8 @@
       </w:rPr>
     </w:tblStylePr>
   </w:style>
-  <w:style w:type="table" w:styleId="61">
+  <w:style w:type="table" w:styleId="709">
     <w:name w:val="Grid Table 1 Light - Accent 6"/>
-    <w:basedOn w:val="32"/>
     <w:uiPriority w:val="99"/>
     <w:pPr>
       <w:spacing w:after="0" w:line="240" w:lineRule="auto"/>
@@ -10802,9 +10800,8 @@
       </w:rPr>
     </w:tblStylePr>
   </w:style>
-  <w:style w:type="table" w:styleId="62">
+  <w:style w:type="table" w:styleId="710">
     <w:name w:val="Grid Table 2"/>
-    <w:basedOn w:val="32"/>
     <w:uiPriority w:val="99"/>
     <w:pPr>
       <w:spacing w:after="0" w:line="240" w:lineRule="auto"/>
@@ -10882,9 +10879,8 @@
       </w:tcPr>
     </w:tblStylePr>
   </w:style>
-  <w:style w:type="table" w:styleId="63">
+  <w:style w:type="table" w:styleId="711">
     <w:name w:val="Grid Table 2 - Accent 1"/>
-    <w:basedOn w:val="32"/>
     <w:uiPriority w:val="99"/>
     <w:pPr>
       <w:spacing w:after="0" w:line="240" w:lineRule="auto"/>
@@ -10962,9 +10958,8 @@
       </w:tcPr>
     </w:tblStylePr>
   </w:style>
-  <w:style w:type="table" w:styleId="64">
+  <w:style w:type="table" w:styleId="712">
     <w:name w:val="Grid Table 2 - Accent 2"/>
-    <w:basedOn w:val="32"/>
     <w:uiPriority w:val="99"/>
     <w:pPr>
       <w:spacing w:after="0" w:line="240" w:lineRule="auto"/>
@@ -11042,9 +11037,8 @@
       </w:tcPr>
     </w:tblStylePr>
   </w:style>
-  <w:style w:type="table" w:styleId="65">
+  <w:style w:type="table" w:styleId="713">
     <w:name w:val="Grid Table 2 - Accent 3"/>
-    <w:basedOn w:val="32"/>
     <w:uiPriority w:val="99"/>
     <w:pPr>
       <w:spacing w:after="0" w:line="240" w:lineRule="auto"/>
@@ -11122,9 +11116,8 @@
       </w:tcPr>
     </w:tblStylePr>
   </w:style>
-  <w:style w:type="table" w:styleId="66">
+  <w:style w:type="table" w:styleId="714">
     <w:name w:val="Grid Table 2 - Accent 4"/>
-    <w:basedOn w:val="32"/>
     <w:uiPriority w:val="99"/>
     <w:pPr>
       <w:spacing w:after="0" w:line="240" w:lineRule="auto"/>
@@ -11202,9 +11195,8 @@
       </w:tcPr>
     </w:tblStylePr>
   </w:style>
-  <w:style w:type="table" w:styleId="67">
+  <w:style w:type="table" w:styleId="715">
     <w:name w:val="Grid Table 2 - Accent 5"/>
-    <w:basedOn w:val="32"/>
     <w:uiPriority w:val="99"/>
     <w:pPr>
       <w:spacing w:after="0" w:line="240" w:lineRule="auto"/>
@@ -11282,9 +11274,8 @@
       </w:tcPr>
     </w:tblStylePr>
   </w:style>
-  <w:style w:type="table" w:styleId="68">
+  <w:style w:type="table" w:styleId="716">
     <w:name w:val="Grid Table 2 - Accent 6"/>
-    <w:basedOn w:val="32"/>
     <w:uiPriority w:val="99"/>
     <w:pPr>
       <w:spacing w:after="0" w:line="240" w:lineRule="auto"/>
@@ -11362,9 +11353,8 @@
       </w:tcPr>
     </w:tblStylePr>
   </w:style>
-  <w:style w:type="table" w:styleId="69">
+  <w:style w:type="table" w:styleId="717">
     <w:name w:val="Grid Table 3"/>
-    <w:basedOn w:val="32"/>
     <w:uiPriority w:val="99"/>
     <w:pPr>
       <w:spacing w:after="0" w:line="240" w:lineRule="auto"/>
@@ -11408,7 +11398,7 @@
         <w:jc w:val="right"/>
       </w:pPr>
       <w:tcPr>
-        <w:shd w:color="ffffff"/>
+        <w:shd w:val="clear" w:color="ffffff"/>
         <w:tcBorders>
           <w:top w:val="none" w:color="000000" w:sz="4" w:space="0"/>
           <w:left w:val="none" w:color="000000" w:sz="4" w:space="0"/>
@@ -11438,7 +11428,7 @@
         <w:color w:val="404040"/>
       </w:rPr>
       <w:tcPr>
-        <w:shd w:color="ffffff"/>
+        <w:shd w:val="clear" w:color="ffffff"/>
         <w:tcBorders>
           <w:top w:val="none" w:color="000000" w:sz="4" w:space="0"/>
           <w:left w:val="none" w:color="000000" w:sz="4" w:space="0"/>
@@ -11463,9 +11453,8 @@
       </w:tcPr>
     </w:tblStylePr>
   </w:style>
-  <w:style w:type="table" w:styleId="70">
+  <w:style w:type="table" w:styleId="718">
     <w:name w:val="Grid Table 3 - Accent 1"/>
-    <w:basedOn w:val="32"/>
     <w:uiPriority w:val="99"/>
     <w:pPr>
       <w:spacing w:after="0" w:line="240" w:lineRule="auto"/>
@@ -11509,7 +11498,7 @@
         <w:jc w:val="right"/>
       </w:pPr>
       <w:tcPr>
-        <w:shd w:color="ffffff"/>
+        <w:shd w:val="clear" w:color="ffffff"/>
         <w:tcBorders>
           <w:top w:val="none" w:color="000000" w:sz="4" w:space="0"/>
           <w:left w:val="none" w:color="000000" w:sz="4" w:space="0"/>
@@ -11539,7 +11528,7 @@
         <w:color w:val="404040"/>
       </w:rPr>
       <w:tcPr>
-        <w:shd w:color="ffffff"/>
+        <w:shd w:val="clear" w:color="ffffff"/>
         <w:tcBorders>
           <w:top w:val="none" w:color="000000" w:sz="4" w:space="0"/>
           <w:left w:val="none" w:color="000000" w:sz="4" w:space="0"/>
@@ -11564,9 +11553,8 @@
       </w:tcPr>
     </w:tblStylePr>
   </w:style>
-  <w:style w:type="table" w:styleId="71">
+  <w:style w:type="table" w:styleId="719">
     <w:name w:val="Grid Table 3 - Accent 2"/>
-    <w:basedOn w:val="32"/>
     <w:uiPriority w:val="99"/>
     <w:pPr>
       <w:spacing w:after="0" w:line="240" w:lineRule="auto"/>
@@ -11610,7 +11598,7 @@
         <w:jc w:val="right"/>
       </w:pPr>
       <w:tcPr>
-        <w:shd w:color="ffffff"/>
+        <w:shd w:val="clear" w:color="ffffff"/>
         <w:tcBorders>
           <w:top w:val="none" w:color="000000" w:sz="4" w:space="0"/>
           <w:left w:val="none" w:color="000000" w:sz="4" w:space="0"/>
@@ -11640,7 +11628,7 @@
         <w:color w:val="404040"/>
       </w:rPr>
       <w:tcPr>
-        <w:shd w:color="ffffff"/>
+        <w:shd w:val="clear" w:color="ffffff"/>
         <w:tcBorders>
           <w:top w:val="none" w:color="000000" w:sz="4" w:space="0"/>
           <w:left w:val="none" w:color="000000" w:sz="4" w:space="0"/>
@@ -11665,9 +11653,8 @@
       </w:tcPr>
     </w:tblStylePr>
   </w:style>
-  <w:style w:type="table" w:styleId="72">
+  <w:style w:type="table" w:styleId="720">
     <w:name w:val="Grid Table 3 - Accent 3"/>
-    <w:basedOn w:val="32"/>
     <w:uiPriority w:val="99"/>
     <w:pPr>
       <w:spacing w:after="0" w:line="240" w:lineRule="auto"/>
@@ -11711,7 +11698,7 @@
         <w:jc w:val="right"/>
       </w:pPr>
       <w:tcPr>
-        <w:shd w:color="ffffff"/>
+        <w:shd w:val="clear" w:color="ffffff"/>
         <w:tcBorders>
           <w:top w:val="none" w:color="000000" w:sz="4" w:space="0"/>
           <w:left w:val="none" w:color="000000" w:sz="4" w:space="0"/>
@@ -11741,7 +11728,7 @@
         <w:color w:val="404040"/>
       </w:rPr>
       <w:tcPr>
-        <w:shd w:color="ffffff"/>
+        <w:shd w:val="clear" w:color="ffffff"/>
         <w:tcBorders>
           <w:top w:val="none" w:color="000000" w:sz="4" w:space="0"/>
           <w:left w:val="none" w:color="000000" w:sz="4" w:space="0"/>
@@ -11766,9 +11753,8 @@
       </w:tcPr>
     </w:tblStylePr>
   </w:style>
-  <w:style w:type="table" w:styleId="73">
+  <w:style w:type="table" w:styleId="721">
     <w:name w:val="Grid Table 3 - Accent 4"/>
-    <w:basedOn w:val="32"/>
     <w:uiPriority w:val="99"/>
     <w:pPr>
       <w:spacing w:after="0" w:line="240" w:lineRule="auto"/>
@@ -11812,7 +11798,7 @@
         <w:jc w:val="right"/>
       </w:pPr>
       <w:tcPr>
-        <w:shd w:color="ffffff"/>
+        <w:shd w:val="clear" w:color="ffffff"/>
         <w:tcBorders>
           <w:top w:val="none" w:color="000000" w:sz="4" w:space="0"/>
           <w:left w:val="none" w:color="000000" w:sz="4" w:space="0"/>
@@ -11842,7 +11828,7 @@
         <w:color w:val="404040"/>
       </w:rPr>
       <w:tcPr>
-        <w:shd w:color="ffffff"/>
+        <w:shd w:val="clear" w:color="ffffff"/>
         <w:tcBorders>
           <w:top w:val="none" w:color="000000" w:sz="4" w:space="0"/>
           <w:left w:val="none" w:color="000000" w:sz="4" w:space="0"/>
@@ -11867,9 +11853,8 @@
       </w:tcPr>
     </w:tblStylePr>
   </w:style>
-  <w:style w:type="table" w:styleId="74">
+  <w:style w:type="table" w:styleId="722">
     <w:name w:val="Grid Table 3 - Accent 5"/>
-    <w:basedOn w:val="32"/>
     <w:uiPriority w:val="99"/>
     <w:pPr>
       <w:spacing w:after="0" w:line="240" w:lineRule="auto"/>
@@ -11913,7 +11898,7 @@
         <w:jc w:val="right"/>
       </w:pPr>
       <w:tcPr>
-        <w:shd w:color="ffffff"/>
+        <w:shd w:val="clear" w:color="ffffff"/>
         <w:tcBorders>
           <w:top w:val="none" w:color="000000" w:sz="4" w:space="0"/>
           <w:left w:val="none" w:color="000000" w:sz="4" w:space="0"/>
@@ -11943,7 +11928,7 @@
         <w:color w:val="404040"/>
       </w:rPr>
       <w:tcPr>
-        <w:shd w:color="ffffff"/>
+        <w:shd w:val="clear" w:color="ffffff"/>
         <w:tcBorders>
           <w:top w:val="none" w:color="000000" w:sz="4" w:space="0"/>
           <w:left w:val="none" w:color="000000" w:sz="4" w:space="0"/>
@@ -11968,9 +11953,8 @@
       </w:tcPr>
     </w:tblStylePr>
   </w:style>
-  <w:style w:type="table" w:styleId="75">
+  <w:style w:type="table" w:styleId="723">
     <w:name w:val="Grid Table 3 - Accent 6"/>
-    <w:basedOn w:val="32"/>
     <w:uiPriority w:val="99"/>
     <w:pPr>
       <w:spacing w:after="0" w:line="240" w:lineRule="auto"/>
@@ -12014,7 +11998,7 @@
         <w:jc w:val="right"/>
       </w:pPr>
       <w:tcPr>
-        <w:shd w:color="ffffff"/>
+        <w:shd w:val="clear" w:color="ffffff"/>
         <w:tcBorders>
           <w:top w:val="none" w:color="000000" w:sz="4" w:space="0"/>
           <w:left w:val="none" w:color="000000" w:sz="4" w:space="0"/>
@@ -12044,7 +12028,7 @@
         <w:color w:val="404040"/>
       </w:rPr>
       <w:tcPr>
-        <w:shd w:color="ffffff"/>
+        <w:shd w:val="clear" w:color="ffffff"/>
         <w:tcBorders>
           <w:top w:val="none" w:color="000000" w:sz="4" w:space="0"/>
           <w:left w:val="none" w:color="000000" w:sz="4" w:space="0"/>
@@ -12069,9 +12053,8 @@
       </w:tcPr>
     </w:tblStylePr>
   </w:style>
-  <w:style w:type="table" w:styleId="76">
+  <w:style w:type="table" w:styleId="724">
     <w:name w:val="Grid Table 4"/>
-    <w:basedOn w:val="32"/>
     <w:uiPriority w:val="59"/>
     <w:pPr>
       <w:spacing w:after="0" w:line="240" w:lineRule="auto"/>
@@ -12150,9 +12133,8 @@
       </w:tcPr>
     </w:tblStylePr>
   </w:style>
-  <w:style w:type="table" w:styleId="77">
+  <w:style w:type="table" w:styleId="725">
     <w:name w:val="Grid Table 4 - Accent 1"/>
-    <w:basedOn w:val="32"/>
     <w:uiPriority w:val="59"/>
     <w:pPr>
       <w:spacing w:after="0" w:line="240" w:lineRule="auto"/>
@@ -12231,9 +12213,8 @@
       </w:tcPr>
     </w:tblStylePr>
   </w:style>
-  <w:style w:type="table" w:styleId="78">
+  <w:style w:type="table" w:styleId="726">
     <w:name w:val="Grid Table 4 - Accent 2"/>
-    <w:basedOn w:val="32"/>
     <w:uiPriority w:val="59"/>
     <w:pPr>
       <w:spacing w:after="0" w:line="240" w:lineRule="auto"/>
@@ -12312,9 +12293,8 @@
       </w:tcPr>
     </w:tblStylePr>
   </w:style>
-  <w:style w:type="table" w:styleId="79">
+  <w:style w:type="table" w:styleId="727">
     <w:name w:val="Grid Table 4 - Accent 3"/>
-    <w:basedOn w:val="32"/>
     <w:uiPriority w:val="59"/>
     <w:pPr>
       <w:spacing w:after="0" w:line="240" w:lineRule="auto"/>
@@ -12393,9 +12373,8 @@
       </w:tcPr>
     </w:tblStylePr>
   </w:style>
-  <w:style w:type="table" w:styleId="80">
+  <w:style w:type="table" w:styleId="728">
     <w:name w:val="Grid Table 4 - Accent 4"/>
-    <w:basedOn w:val="32"/>
     <w:uiPriority w:val="59"/>
     <w:pPr>
       <w:spacing w:after="0" w:line="240" w:lineRule="auto"/>
@@ -12474,9 +12453,8 @@
       </w:tcPr>
     </w:tblStylePr>
   </w:style>
-  <w:style w:type="table" w:styleId="81">
+  <w:style w:type="table" w:styleId="729">
     <w:name w:val="Grid Table 4 - Accent 5"/>
-    <w:basedOn w:val="32"/>
     <w:uiPriority w:val="59"/>
     <w:pPr>
       <w:spacing w:after="0" w:line="240" w:lineRule="auto"/>
@@ -12555,9 +12533,8 @@
       </w:tcPr>
     </w:tblStylePr>
   </w:style>
-  <w:style w:type="table" w:styleId="82">
+  <w:style w:type="table" w:styleId="730">
     <w:name w:val="Grid Table 4 - Accent 6"/>
-    <w:basedOn w:val="32"/>
     <w:uiPriority w:val="59"/>
     <w:pPr>
       <w:spacing w:after="0" w:line="240" w:lineRule="auto"/>
@@ -12636,9 +12613,8 @@
       </w:tcPr>
     </w:tblStylePr>
   </w:style>
-  <w:style w:type="table" w:styleId="83">
+  <w:style w:type="table" w:styleId="731">
     <w:name w:val="Grid Table 5 Dark"/>
-    <w:basedOn w:val="32"/>
     <w:uiPriority w:val="99"/>
     <w:pPr>
       <w:spacing w:after="0" w:line="240" w:lineRule="auto"/>
@@ -12715,9 +12691,8 @@
       </w:tcPr>
     </w:tblStylePr>
   </w:style>
-  <w:style w:type="table" w:styleId="84">
+  <w:style w:type="table" w:styleId="732">
     <w:name w:val="Grid Table 5 Dark- Accent 1"/>
-    <w:basedOn w:val="32"/>
     <w:uiPriority w:val="99"/>
     <w:pPr>
       <w:spacing w:after="0" w:line="240" w:lineRule="auto"/>
@@ -12794,9 +12769,8 @@
       </w:tcPr>
     </w:tblStylePr>
   </w:style>
-  <w:style w:type="table" w:styleId="85">
+  <w:style w:type="table" w:styleId="733">
     <w:name w:val="Grid Table 5 Dark - Accent 2"/>
-    <w:basedOn w:val="32"/>
     <w:uiPriority w:val="99"/>
     <w:pPr>
       <w:spacing w:after="0" w:line="240" w:lineRule="auto"/>
@@ -12873,9 +12847,8 @@
       </w:tcPr>
     </w:tblStylePr>
   </w:style>
-  <w:style w:type="table" w:styleId="86">
+  <w:style w:type="table" w:styleId="734">
     <w:name w:val="Grid Table 5 Dark - Accent 3"/>
-    <w:basedOn w:val="32"/>
     <w:uiPriority w:val="99"/>
     <w:pPr>
       <w:spacing w:after="0" w:line="240" w:lineRule="auto"/>
@@ -12952,9 +12925,8 @@
       </w:tcPr>
     </w:tblStylePr>
   </w:style>
-  <w:style w:type="table" w:styleId="87">
+  <w:style w:type="table" w:styleId="735">
     <w:name w:val="Grid Table 5 Dark- Accent 4"/>
-    <w:basedOn w:val="32"/>
     <w:uiPriority w:val="99"/>
     <w:pPr>
       <w:spacing w:after="0" w:line="240" w:lineRule="auto"/>
@@ -13031,9 +13003,8 @@
       </w:tcPr>
     </w:tblStylePr>
   </w:style>
-  <w:style w:type="table" w:styleId="88">
+  <w:style w:type="table" w:styleId="736">
     <w:name w:val="Grid Table 5 Dark - Accent 5"/>
-    <w:basedOn w:val="32"/>
     <w:uiPriority w:val="99"/>
     <w:pPr>
       <w:spacing w:after="0" w:line="240" w:lineRule="auto"/>
@@ -13110,9 +13081,8 @@
       </w:tcPr>
     </w:tblStylePr>
   </w:style>
-  <w:style w:type="table" w:styleId="89">
+  <w:style w:type="table" w:styleId="737">
     <w:name w:val="Grid Table 5 Dark - Accent 6"/>
-    <w:basedOn w:val="32"/>
     <w:uiPriority w:val="99"/>
     <w:pPr>
       <w:spacing w:after="0" w:line="240" w:lineRule="auto"/>
@@ -13189,9 +13159,8 @@
       </w:tcPr>
     </w:tblStylePr>
   </w:style>
-  <w:style w:type="table" w:styleId="90">
+  <w:style w:type="table" w:styleId="738">
     <w:name w:val="Grid Table 6 Colorful"/>
-    <w:basedOn w:val="32"/>
     <w:uiPriority w:val="99"/>
     <w:pPr>
       <w:spacing w:after="0" w:line="240" w:lineRule="auto"/>
@@ -13268,9 +13237,8 @@
       </w:rPr>
     </w:tblStylePr>
   </w:style>
-  <w:style w:type="table" w:styleId="91">
+  <w:style w:type="table" w:styleId="739">
     <w:name w:val="Grid Table 6 Colorful - Accent 1"/>
-    <w:basedOn w:val="32"/>
     <w:uiPriority w:val="99"/>
     <w:pPr>
       <w:spacing w:after="0" w:line="240" w:lineRule="auto"/>
@@ -13347,9 +13315,8 @@
       </w:rPr>
     </w:tblStylePr>
   </w:style>
-  <w:style w:type="table" w:styleId="92">
+  <w:style w:type="table" w:styleId="740">
     <w:name w:val="Grid Table 6 Colorful - Accent 2"/>
-    <w:basedOn w:val="32"/>
     <w:uiPriority w:val="99"/>
     <w:pPr>
       <w:spacing w:after="0" w:line="240" w:lineRule="auto"/>
@@ -13426,9 +13393,8 @@
       </w:rPr>
     </w:tblStylePr>
   </w:style>
-  <w:style w:type="table" w:styleId="93">
+  <w:style w:type="table" w:styleId="741">
     <w:name w:val="Grid Table 6 Colorful - Accent 3"/>
-    <w:basedOn w:val="32"/>
     <w:uiPriority w:val="99"/>
     <w:pPr>
       <w:spacing w:after="0" w:line="240" w:lineRule="auto"/>
@@ -13505,9 +13471,8 @@
       </w:rPr>
     </w:tblStylePr>
   </w:style>
-  <w:style w:type="table" w:styleId="94">
+  <w:style w:type="table" w:styleId="742">
     <w:name w:val="Grid Table 6 Colorful - Accent 4"/>
-    <w:basedOn w:val="32"/>
     <w:uiPriority w:val="99"/>
     <w:pPr>
       <w:spacing w:after="0" w:line="240" w:lineRule="auto"/>
@@ -13584,9 +13549,8 @@
       </w:rPr>
     </w:tblStylePr>
   </w:style>
-  <w:style w:type="table" w:styleId="95">
+  <w:style w:type="table" w:styleId="743">
     <w:name w:val="Grid Table 6 Colorful - Accent 5"/>
-    <w:basedOn w:val="32"/>
     <w:uiPriority w:val="99"/>
     <w:pPr>
       <w:spacing w:after="0" w:line="240" w:lineRule="auto"/>
@@ -13663,9 +13627,8 @@
       </w:rPr>
     </w:tblStylePr>
   </w:style>
-  <w:style w:type="table" w:styleId="96">
+  <w:style w:type="table" w:styleId="744">
     <w:name w:val="Grid Table 6 Colorful - Accent 6"/>
-    <w:basedOn w:val="32"/>
     <w:uiPriority w:val="99"/>
     <w:pPr>
       <w:spacing w:after="0" w:line="240" w:lineRule="auto"/>
@@ -13742,9 +13705,8 @@
       </w:rPr>
     </w:tblStylePr>
   </w:style>
-  <w:style w:type="table" w:styleId="97">
+  <w:style w:type="table" w:styleId="745">
     <w:name w:val="Grid Table 7 Colorful"/>
-    <w:basedOn w:val="32"/>
     <w:uiPriority w:val="99"/>
     <w:pPr>
       <w:spacing w:after="0" w:line="240" w:lineRule="auto"/>
@@ -13793,11 +13755,11 @@
         <w:jc w:val="right"/>
       </w:pPr>
       <w:tcPr>
-        <w:shd w:color="ffffff"/>
-        <w:tcBorders>
-          <w:top w:val="none"/>
-          <w:left w:val="none"/>
-          <w:bottom w:val="none"/>
+        <w:shd w:val="clear" w:color="ffffff"/>
+        <w:tcBorders>
+          <w:top w:val="none" w:color="000000" w:sz="4" w:space="0"/>
+          <w:left w:val="none" w:color="000000" w:sz="4" w:space="0"/>
+          <w:bottom w:val="none" w:color="000000" w:sz="4" w:space="0"/>
           <w:right w:val="single" w:color="000000" w:themeColor="text1" w:themeTint="80" w:sz="4" w:space="0"/>
         </w:tcBorders>
       </w:tcPr>
@@ -13812,10 +13774,10 @@
       <w:tcPr>
         <w:shd w:val="clear" w:color="ffffff" w:themeColor="light1" w:fill="ffffff" w:themeFill="light1"/>
         <w:tcBorders>
-          <w:top w:val="none"/>
-          <w:left w:val="none"/>
+          <w:top w:val="none" w:color="000000" w:sz="4" w:space="0"/>
+          <w:left w:val="none" w:color="000000" w:sz="4" w:space="0"/>
           <w:bottom w:val="single" w:color="000000" w:themeColor="text1" w:themeTint="80" w:sz="4" w:space="0"/>
-          <w:right w:val="none"/>
+          <w:right w:val="none" w:color="000000" w:sz="4" w:space="0"/>
         </w:tcBorders>
       </w:tcPr>
     </w:tblStylePr>
@@ -13827,12 +13789,12 @@
         <w:sz w:val="22"/>
       </w:rPr>
       <w:tcPr>
-        <w:shd w:color="ffffff"/>
-        <w:tcBorders>
-          <w:top w:val="none"/>
+        <w:shd w:val="clear" w:color="ffffff"/>
+        <w:tcBorders>
+          <w:top w:val="none" w:color="000000" w:sz="4" w:space="0"/>
           <w:left w:val="single" w:color="000000" w:themeColor="text1" w:themeTint="80" w:sz="4" w:space="0"/>
-          <w:bottom w:val="none"/>
-          <w:right w:val="none"/>
+          <w:bottom w:val="none" w:color="000000" w:sz="4" w:space="0"/>
+          <w:right w:val="none" w:color="000000" w:sz="4" w:space="0"/>
         </w:tcBorders>
       </w:tcPr>
     </w:tblStylePr>
@@ -13847,16 +13809,15 @@
         <w:shd w:val="clear" w:color="ffffff" w:themeColor="light1" w:fill="ffffff" w:themeFill="light1"/>
         <w:tcBorders>
           <w:top w:val="single" w:color="000000" w:themeColor="text1" w:themeTint="80" w:sz="4" w:space="0"/>
-          <w:left w:val="none"/>
-          <w:bottom w:val="none"/>
-          <w:right w:val="none"/>
-        </w:tcBorders>
-      </w:tcPr>
-    </w:tblStylePr>
-  </w:style>
-  <w:style w:type="table" w:styleId="98">
+          <w:left w:val="none" w:color="000000" w:sz="4" w:space="0"/>
+          <w:bottom w:val="none" w:color="000000" w:sz="4" w:space="0"/>
+          <w:right w:val="none" w:color="000000" w:sz="4" w:space="0"/>
+        </w:tcBorders>
+      </w:tcPr>
+    </w:tblStylePr>
+  </w:style>
+  <w:style w:type="table" w:styleId="746">
     <w:name w:val="Grid Table 7 Colorful - Accent 1"/>
-    <w:basedOn w:val="32"/>
     <w:uiPriority w:val="99"/>
     <w:pPr>
       <w:spacing w:after="0" w:line="240" w:lineRule="auto"/>
@@ -13905,11 +13866,11 @@
         <w:jc w:val="right"/>
       </w:pPr>
       <w:tcPr>
-        <w:shd w:color="ffffff"/>
-        <w:tcBorders>
-          <w:top w:val="none"/>
-          <w:left w:val="none"/>
-          <w:bottom w:val="none"/>
+        <w:shd w:val="clear" w:color="ffffff"/>
+        <w:tcBorders>
+          <w:top w:val="none" w:color="000000" w:sz="4" w:space="0"/>
+          <w:left w:val="none" w:color="000000" w:sz="4" w:space="0"/>
+          <w:bottom w:val="none" w:color="000000" w:sz="4" w:space="0"/>
           <w:right w:val="single" w:color="000000" w:themeColor="accent1" w:themeTint="80" w:sz="4" w:space="0"/>
         </w:tcBorders>
       </w:tcPr>
@@ -13924,10 +13885,10 @@
       <w:tcPr>
         <w:shd w:val="clear" w:color="ffffff" w:themeColor="light1" w:fill="ffffff" w:themeFill="light1"/>
         <w:tcBorders>
-          <w:top w:val="none"/>
-          <w:left w:val="none"/>
+          <w:top w:val="none" w:color="000000" w:sz="4" w:space="0"/>
+          <w:left w:val="none" w:color="000000" w:sz="4" w:space="0"/>
           <w:bottom w:val="single" w:color="000000" w:themeColor="accent1" w:themeTint="80" w:sz="4" w:space="0"/>
-          <w:right w:val="none"/>
+          <w:right w:val="none" w:color="000000" w:sz="4" w:space="0"/>
         </w:tcBorders>
       </w:tcPr>
     </w:tblStylePr>
@@ -13939,12 +13900,12 @@
         <w:sz w:val="22"/>
       </w:rPr>
       <w:tcPr>
-        <w:shd w:color="ffffff"/>
-        <w:tcBorders>
-          <w:top w:val="none"/>
+        <w:shd w:val="clear" w:color="ffffff"/>
+        <w:tcBorders>
+          <w:top w:val="none" w:color="000000" w:sz="4" w:space="0"/>
           <w:left w:val="single" w:color="000000" w:themeColor="accent1" w:themeTint="80" w:sz="4" w:space="0"/>
-          <w:bottom w:val="none"/>
-          <w:right w:val="none"/>
+          <w:bottom w:val="none" w:color="000000" w:sz="4" w:space="0"/>
+          <w:right w:val="none" w:color="000000" w:sz="4" w:space="0"/>
         </w:tcBorders>
       </w:tcPr>
     </w:tblStylePr>
@@ -13959,16 +13920,15 @@
         <w:shd w:val="clear" w:color="ffffff" w:themeColor="light1" w:fill="ffffff" w:themeFill="light1"/>
         <w:tcBorders>
           <w:top w:val="single" w:color="000000" w:themeColor="accent1" w:themeTint="80" w:sz="4" w:space="0"/>
-          <w:left w:val="none"/>
-          <w:bottom w:val="none"/>
-          <w:right w:val="none"/>
-        </w:tcBorders>
-      </w:tcPr>
-    </w:tblStylePr>
-  </w:style>
-  <w:style w:type="table" w:styleId="99">
+          <w:left w:val="none" w:color="000000" w:sz="4" w:space="0"/>
+          <w:bottom w:val="none" w:color="000000" w:sz="4" w:space="0"/>
+          <w:right w:val="none" w:color="000000" w:sz="4" w:space="0"/>
+        </w:tcBorders>
+      </w:tcPr>
+    </w:tblStylePr>
+  </w:style>
+  <w:style w:type="table" w:styleId="747">
     <w:name w:val="Grid Table 7 Colorful - Accent 2"/>
-    <w:basedOn w:val="32"/>
     <w:uiPriority w:val="99"/>
     <w:pPr>
       <w:spacing w:after="0" w:line="240" w:lineRule="auto"/>
@@ -14017,11 +13977,11 @@
         <w:jc w:val="right"/>
       </w:pPr>
       <w:tcPr>
-        <w:shd w:color="ffffff"/>
-        <w:tcBorders>
-          <w:top w:val="none"/>
-          <w:left w:val="none"/>
-          <w:bottom w:val="none"/>
+        <w:shd w:val="clear" w:color="ffffff"/>
+        <w:tcBorders>
+          <w:top w:val="none" w:color="000000" w:sz="4" w:space="0"/>
+          <w:left w:val="none" w:color="000000" w:sz="4" w:space="0"/>
+          <w:bottom w:val="none" w:color="000000" w:sz="4" w:space="0"/>
           <w:right w:val="single" w:color="000000" w:themeColor="accent2" w:themeTint="97" w:sz="4" w:space="0"/>
         </w:tcBorders>
       </w:tcPr>
@@ -14036,10 +13996,10 @@
       <w:tcPr>
         <w:shd w:val="clear" w:color="ffffff" w:themeColor="light1" w:fill="ffffff" w:themeFill="light1"/>
         <w:tcBorders>
-          <w:top w:val="none"/>
-          <w:left w:val="none"/>
+          <w:top w:val="none" w:color="000000" w:sz="4" w:space="0"/>
+          <w:left w:val="none" w:color="000000" w:sz="4" w:space="0"/>
           <w:bottom w:val="single" w:color="000000" w:themeColor="accent2" w:themeTint="97" w:sz="4" w:space="0"/>
-          <w:right w:val="none"/>
+          <w:right w:val="none" w:color="000000" w:sz="4" w:space="0"/>
         </w:tcBorders>
       </w:tcPr>
     </w:tblStylePr>
@@ -14051,12 +14011,12 @@
         <w:sz w:val="22"/>
       </w:rPr>
       <w:tcPr>
-        <w:shd w:color="ffffff"/>
-        <w:tcBorders>
-          <w:top w:val="none"/>
+        <w:shd w:val="clear" w:color="ffffff"/>
+        <w:tcBorders>
+          <w:top w:val="none" w:color="000000" w:sz="4" w:space="0"/>
           <w:left w:val="single" w:color="000000" w:themeColor="accent2" w:themeTint="97" w:sz="4" w:space="0"/>
-          <w:bottom w:val="none"/>
-          <w:right w:val="none"/>
+          <w:bottom w:val="none" w:color="000000" w:sz="4" w:space="0"/>
+          <w:right w:val="none" w:color="000000" w:sz="4" w:space="0"/>
         </w:tcBorders>
       </w:tcPr>
     </w:tblStylePr>
@@ -14071,16 +14031,15 @@
         <w:shd w:val="clear" w:color="ffffff" w:themeColor="light1" w:fill="ffffff" w:themeFill="light1"/>
         <w:tcBorders>
           <w:top w:val="single" w:color="000000" w:themeColor="accent2" w:themeTint="97" w:sz="4" w:space="0"/>
-          <w:left w:val="none"/>
-          <w:bottom w:val="none"/>
-          <w:right w:val="none"/>
-        </w:tcBorders>
-      </w:tcPr>
-    </w:tblStylePr>
-  </w:style>
-  <w:style w:type="table" w:styleId="100">
+          <w:left w:val="none" w:color="000000" w:sz="4" w:space="0"/>
+          <w:bottom w:val="none" w:color="000000" w:sz="4" w:space="0"/>
+          <w:right w:val="none" w:color="000000" w:sz="4" w:space="0"/>
+        </w:tcBorders>
+      </w:tcPr>
+    </w:tblStylePr>
+  </w:style>
+  <w:style w:type="table" w:styleId="748">
     <w:name w:val="Grid Table 7 Colorful - Accent 3"/>
-    <w:basedOn w:val="32"/>
     <w:uiPriority w:val="99"/>
     <w:pPr>
       <w:spacing w:after="0" w:line="240" w:lineRule="auto"/>
@@ -14129,11 +14088,11 @@
         <w:jc w:val="right"/>
       </w:pPr>
       <w:tcPr>
-        <w:shd w:color="ffffff"/>
-        <w:tcBorders>
-          <w:top w:val="none"/>
-          <w:left w:val="none"/>
-          <w:bottom w:val="none"/>
+        <w:shd w:val="clear" w:color="ffffff"/>
+        <w:tcBorders>
+          <w:top w:val="none" w:color="000000" w:sz="4" w:space="0"/>
+          <w:left w:val="none" w:color="000000" w:sz="4" w:space="0"/>
+          <w:bottom w:val="none" w:color="000000" w:sz="4" w:space="0"/>
           <w:right w:val="single" w:color="000000" w:themeColor="accent3" w:themeTint="FE" w:sz="4" w:space="0"/>
         </w:tcBorders>
       </w:tcPr>
@@ -14148,10 +14107,10 @@
       <w:tcPr>
         <w:shd w:val="clear" w:color="ffffff" w:themeColor="light1" w:fill="ffffff" w:themeFill="light1"/>
         <w:tcBorders>
-          <w:top w:val="none"/>
-          <w:left w:val="none"/>
+          <w:top w:val="none" w:color="000000" w:sz="4" w:space="0"/>
+          <w:left w:val="none" w:color="000000" w:sz="4" w:space="0"/>
           <w:bottom w:val="single" w:color="000000" w:themeColor="accent3" w:themeTint="FE" w:sz="4" w:space="0"/>
-          <w:right w:val="none"/>
+          <w:right w:val="none" w:color="000000" w:sz="4" w:space="0"/>
         </w:tcBorders>
       </w:tcPr>
     </w:tblStylePr>
@@ -14163,12 +14122,12 @@
         <w:sz w:val="22"/>
       </w:rPr>
       <w:tcPr>
-        <w:shd w:color="ffffff"/>
-        <w:tcBorders>
-          <w:top w:val="none"/>
+        <w:shd w:val="clear" w:color="ffffff"/>
+        <w:tcBorders>
+          <w:top w:val="none" w:color="000000" w:sz="4" w:space="0"/>
           <w:left w:val="single" w:color="000000" w:themeColor="accent3" w:themeTint="FE" w:sz="4" w:space="0"/>
-          <w:bottom w:val="none"/>
-          <w:right w:val="none"/>
+          <w:bottom w:val="none" w:color="000000" w:sz="4" w:space="0"/>
+          <w:right w:val="none" w:color="000000" w:sz="4" w:space="0"/>
         </w:tcBorders>
       </w:tcPr>
     </w:tblStylePr>
@@ -14183,16 +14142,15 @@
         <w:shd w:val="clear" w:color="ffffff" w:themeColor="light1" w:fill="ffffff" w:themeFill="light1"/>
         <w:tcBorders>
           <w:top w:val="single" w:color="000000" w:themeColor="accent3" w:themeTint="FE" w:sz="4" w:space="0"/>
-          <w:left w:val="none"/>
-          <w:bottom w:val="none"/>
-          <w:right w:val="none"/>
-        </w:tcBorders>
-      </w:tcPr>
-    </w:tblStylePr>
-  </w:style>
-  <w:style w:type="table" w:styleId="101">
+          <w:left w:val="none" w:color="000000" w:sz="4" w:space="0"/>
+          <w:bottom w:val="none" w:color="000000" w:sz="4" w:space="0"/>
+          <w:right w:val="none" w:color="000000" w:sz="4" w:space="0"/>
+        </w:tcBorders>
+      </w:tcPr>
+    </w:tblStylePr>
+  </w:style>
+  <w:style w:type="table" w:styleId="749">
     <w:name w:val="Grid Table 7 Colorful - Accent 4"/>
-    <w:basedOn w:val="32"/>
     <w:uiPriority w:val="99"/>
     <w:pPr>
       <w:spacing w:after="0" w:line="240" w:lineRule="auto"/>
@@ -14241,11 +14199,11 @@
         <w:jc w:val="right"/>
       </w:pPr>
       <w:tcPr>
-        <w:shd w:color="ffffff"/>
-        <w:tcBorders>
-          <w:top w:val="none"/>
-          <w:left w:val="none"/>
-          <w:bottom w:val="none"/>
+        <w:shd w:val="clear" w:color="ffffff"/>
+        <w:tcBorders>
+          <w:top w:val="none" w:color="000000" w:sz="4" w:space="0"/>
+          <w:left w:val="none" w:color="000000" w:sz="4" w:space="0"/>
+          <w:bottom w:val="none" w:color="000000" w:sz="4" w:space="0"/>
           <w:right w:val="single" w:color="000000" w:themeColor="accent4" w:themeTint="9A" w:sz="4" w:space="0"/>
         </w:tcBorders>
       </w:tcPr>
@@ -14260,10 +14218,10 @@
       <w:tcPr>
         <w:shd w:val="clear" w:color="ffffff" w:themeColor="light1" w:fill="ffffff" w:themeFill="light1"/>
         <w:tcBorders>
-          <w:top w:val="none"/>
-          <w:left w:val="none"/>
+          <w:top w:val="none" w:color="000000" w:sz="4" w:space="0"/>
+          <w:left w:val="none" w:color="000000" w:sz="4" w:space="0"/>
           <w:bottom w:val="single" w:color="000000" w:themeColor="accent4" w:themeTint="9A" w:sz="4" w:space="0"/>
-          <w:right w:val="none"/>
+          <w:right w:val="none" w:color="000000" w:sz="4" w:space="0"/>
         </w:tcBorders>
       </w:tcPr>
     </w:tblStylePr>
@@ -14275,12 +14233,12 @@
         <w:sz w:val="22"/>
       </w:rPr>
       <w:tcPr>
-        <w:shd w:color="ffffff"/>
-        <w:tcBorders>
-          <w:top w:val="none"/>
+        <w:shd w:val="clear" w:color="ffffff"/>
+        <w:tcBorders>
+          <w:top w:val="none" w:color="000000" w:sz="4" w:space="0"/>
           <w:left w:val="single" w:color="000000" w:themeColor="accent4" w:themeTint="9A" w:sz="4" w:space="0"/>
-          <w:bottom w:val="none"/>
-          <w:right w:val="none"/>
+          <w:bottom w:val="none" w:color="000000" w:sz="4" w:space="0"/>
+          <w:right w:val="none" w:color="000000" w:sz="4" w:space="0"/>
         </w:tcBorders>
       </w:tcPr>
     </w:tblStylePr>
@@ -14295,16 +14253,15 @@
         <w:shd w:val="clear" w:color="ffffff" w:themeColor="light1" w:fill="ffffff" w:themeFill="light1"/>
         <w:tcBorders>
           <w:top w:val="single" w:color="000000" w:themeColor="accent4" w:themeTint="9A" w:sz="4" w:space="0"/>
-          <w:left w:val="none"/>
-          <w:bottom w:val="none"/>
-          <w:right w:val="none"/>
-        </w:tcBorders>
-      </w:tcPr>
-    </w:tblStylePr>
-  </w:style>
-  <w:style w:type="table" w:styleId="102">
+          <w:left w:val="none" w:color="000000" w:sz="4" w:space="0"/>
+          <w:bottom w:val="none" w:color="000000" w:sz="4" w:space="0"/>
+          <w:right w:val="none" w:color="000000" w:sz="4" w:space="0"/>
+        </w:tcBorders>
+      </w:tcPr>
+    </w:tblStylePr>
+  </w:style>
+  <w:style w:type="table" w:styleId="750">
     <w:name w:val="Grid Table 7 Colorful - Accent 5"/>
-    <w:basedOn w:val="32"/>
     <w:uiPriority w:val="99"/>
     <w:pPr>
       <w:spacing w:after="0" w:line="240" w:lineRule="auto"/>
@@ -14353,11 +14310,11 @@
         <w:jc w:val="right"/>
       </w:pPr>
       <w:tcPr>
-        <w:shd w:color="ffffff"/>
-        <w:tcBorders>
-          <w:top w:val="none"/>
-          <w:left w:val="none"/>
-          <w:bottom w:val="none"/>
+        <w:shd w:val="clear" w:color="ffffff"/>
+        <w:tcBorders>
+          <w:top w:val="none" w:color="000000" w:sz="4" w:space="0"/>
+          <w:left w:val="none" w:color="000000" w:sz="4" w:space="0"/>
+          <w:bottom w:val="none" w:color="000000" w:sz="4" w:space="0"/>
           <w:right w:val="single" w:color="000000" w:themeColor="accent5" w:themeTint="90" w:sz="4" w:space="0"/>
         </w:tcBorders>
       </w:tcPr>
@@ -14372,10 +14329,10 @@
       <w:tcPr>
         <w:shd w:val="clear" w:color="ffffff" w:themeColor="light1" w:fill="ffffff" w:themeFill="light1"/>
         <w:tcBorders>
-          <w:top w:val="none"/>
-          <w:left w:val="none"/>
+          <w:top w:val="none" w:color="000000" w:sz="4" w:space="0"/>
+          <w:left w:val="none" w:color="000000" w:sz="4" w:space="0"/>
           <w:bottom w:val="single" w:color="000000" w:themeColor="accent5" w:themeTint="90" w:sz="4" w:space="0"/>
-          <w:right w:val="none"/>
+          <w:right w:val="none" w:color="000000" w:sz="4" w:space="0"/>
         </w:tcBorders>
       </w:tcPr>
     </w:tblStylePr>
@@ -14387,12 +14344,12 @@
         <w:sz w:val="22"/>
       </w:rPr>
       <w:tcPr>
-        <w:shd w:color="ffffff"/>
-        <w:tcBorders>
-          <w:top w:val="none"/>
+        <w:shd w:val="clear" w:color="ffffff"/>
+        <w:tcBorders>
+          <w:top w:val="none" w:color="000000" w:sz="4" w:space="0"/>
           <w:left w:val="single" w:color="000000" w:themeColor="accent5" w:themeTint="90" w:sz="4" w:space="0"/>
-          <w:bottom w:val="none"/>
-          <w:right w:val="none"/>
+          <w:bottom w:val="none" w:color="000000" w:sz="4" w:space="0"/>
+          <w:right w:val="none" w:color="000000" w:sz="4" w:space="0"/>
         </w:tcBorders>
       </w:tcPr>
     </w:tblStylePr>
@@ -14407,16 +14364,15 @@
         <w:shd w:val="clear" w:color="ffffff" w:themeColor="light1" w:fill="ffffff" w:themeFill="light1"/>
         <w:tcBorders>
           <w:top w:val="single" w:color="000000" w:themeColor="accent5" w:themeTint="90" w:sz="4" w:space="0"/>
-          <w:left w:val="none"/>
-          <w:bottom w:val="none"/>
-          <w:right w:val="none"/>
-        </w:tcBorders>
-      </w:tcPr>
-    </w:tblStylePr>
-  </w:style>
-  <w:style w:type="table" w:styleId="103">
+          <w:left w:val="none" w:color="000000" w:sz="4" w:space="0"/>
+          <w:bottom w:val="none" w:color="000000" w:sz="4" w:space="0"/>
+          <w:right w:val="none" w:color="000000" w:sz="4" w:space="0"/>
+        </w:tcBorders>
+      </w:tcPr>
+    </w:tblStylePr>
+  </w:style>
+  <w:style w:type="table" w:styleId="751">
     <w:name w:val="Grid Table 7 Colorful - Accent 6"/>
-    <w:basedOn w:val="32"/>
     <w:uiPriority w:val="99"/>
     <w:pPr>
       <w:spacing w:after="0" w:line="240" w:lineRule="auto"/>
@@ -14465,11 +14421,11 @@
         <w:jc w:val="right"/>
       </w:pPr>
       <w:tcPr>
-        <w:shd w:color="ffffff"/>
-        <w:tcBorders>
-          <w:top w:val="none"/>
-          <w:left w:val="none"/>
-          <w:bottom w:val="none"/>
+        <w:shd w:val="clear" w:color="ffffff"/>
+        <w:tcBorders>
+          <w:top w:val="none" w:color="000000" w:sz="4" w:space="0"/>
+          <w:left w:val="none" w:color="000000" w:sz="4" w:space="0"/>
+          <w:bottom w:val="none" w:color="000000" w:sz="4" w:space="0"/>
           <w:right w:val="single" w:color="000000" w:themeColor="accent6" w:themeTint="90" w:sz="4" w:space="0"/>
         </w:tcBorders>
       </w:tcPr>
@@ -14484,10 +14440,10 @@
       <w:tcPr>
         <w:shd w:val="clear" w:color="ffffff" w:themeColor="light1" w:fill="ffffff" w:themeFill="light1"/>
         <w:tcBorders>
-          <w:top w:val="none"/>
-          <w:left w:val="none"/>
+          <w:top w:val="none" w:color="000000" w:sz="4" w:space="0"/>
+          <w:left w:val="none" w:color="000000" w:sz="4" w:space="0"/>
           <w:bottom w:val="single" w:color="000000" w:themeColor="accent6" w:themeTint="90" w:sz="4" w:space="0"/>
-          <w:right w:val="none"/>
+          <w:right w:val="none" w:color="000000" w:sz="4" w:space="0"/>
         </w:tcBorders>
       </w:tcPr>
     </w:tblStylePr>
@@ -14499,12 +14455,12 @@
         <w:sz w:val="22"/>
       </w:rPr>
       <w:tcPr>
-        <w:shd w:color="ffffff"/>
-        <w:tcBorders>
-          <w:top w:val="none"/>
+        <w:shd w:val="clear" w:color="ffffff"/>
+        <w:tcBorders>
+          <w:top w:val="none" w:color="000000" w:sz="4" w:space="0"/>
           <w:left w:val="single" w:color="000000" w:themeColor="accent6" w:themeTint="90" w:sz="4" w:space="0"/>
-          <w:bottom w:val="none"/>
-          <w:right w:val="none"/>
+          <w:bottom w:val="none" w:color="000000" w:sz="4" w:space="0"/>
+          <w:right w:val="none" w:color="000000" w:sz="4" w:space="0"/>
         </w:tcBorders>
       </w:tcPr>
     </w:tblStylePr>
@@ -14519,16 +14475,15 @@
         <w:shd w:val="clear" w:color="ffffff" w:themeColor="light1" w:fill="ffffff" w:themeFill="light1"/>
         <w:tcBorders>
           <w:top w:val="single" w:color="000000" w:themeColor="accent6" w:themeTint="90" w:sz="4" w:space="0"/>
-          <w:left w:val="none"/>
-          <w:bottom w:val="none"/>
-          <w:right w:val="none"/>
-        </w:tcBorders>
-      </w:tcPr>
-    </w:tblStylePr>
-  </w:style>
-  <w:style w:type="table" w:styleId="104">
+          <w:left w:val="none" w:color="000000" w:sz="4" w:space="0"/>
+          <w:bottom w:val="none" w:color="000000" w:sz="4" w:space="0"/>
+          <w:right w:val="none" w:color="000000" w:sz="4" w:space="0"/>
+        </w:tcBorders>
+      </w:tcPr>
+    </w:tblStylePr>
+  </w:style>
+  <w:style w:type="table" w:styleId="752">
     <w:name w:val="List Table 1 Light"/>
-    <w:basedOn w:val="32"/>
     <w:uiPriority w:val="99"/>
     <w:pPr>
       <w:spacing w:after="0" w:line="240" w:lineRule="auto"/>
@@ -14589,9 +14544,8 @@
       </w:tcPr>
     </w:tblStylePr>
   </w:style>
-  <w:style w:type="table" w:styleId="105">
+  <w:style w:type="table" w:styleId="753">
     <w:name w:val="List Table 1 Light - Accent 1"/>
-    <w:basedOn w:val="32"/>
     <w:uiPriority w:val="99"/>
     <w:pPr>
       <w:spacing w:after="0" w:line="240" w:lineRule="auto"/>
@@ -14652,9 +14606,8 @@
       </w:tcPr>
     </w:tblStylePr>
   </w:style>
-  <w:style w:type="table" w:styleId="106">
+  <w:style w:type="table" w:styleId="754">
     <w:name w:val="List Table 1 Light - Accent 2"/>
-    <w:basedOn w:val="32"/>
     <w:uiPriority w:val="99"/>
     <w:pPr>
       <w:spacing w:after="0" w:line="240" w:lineRule="auto"/>
@@ -14715,9 +14668,8 @@
       </w:tcPr>
     </w:tblStylePr>
   </w:style>
-  <w:style w:type="table" w:styleId="107">
+  <w:style w:type="table" w:styleId="755">
     <w:name w:val="List Table 1 Light - Accent 3"/>
-    <w:basedOn w:val="32"/>
     <w:uiPriority w:val="99"/>
     <w:pPr>
       <w:spacing w:after="0" w:line="240" w:lineRule="auto"/>
@@ -14778,9 +14730,8 @@
       </w:tcPr>
     </w:tblStylePr>
   </w:style>
-  <w:style w:type="table" w:styleId="108">
+  <w:style w:type="table" w:styleId="756">
     <w:name w:val="List Table 1 Light - Accent 4"/>
-    <w:basedOn w:val="32"/>
     <w:uiPriority w:val="99"/>
     <w:pPr>
       <w:spacing w:after="0" w:line="240" w:lineRule="auto"/>
@@ -14841,9 +14792,8 @@
       </w:tcPr>
     </w:tblStylePr>
   </w:style>
-  <w:style w:type="table" w:styleId="109">
+  <w:style w:type="table" w:styleId="757">
     <w:name w:val="List Table 1 Light - Accent 5"/>
-    <w:basedOn w:val="32"/>
     <w:uiPriority w:val="99"/>
     <w:pPr>
       <w:spacing w:after="0" w:line="240" w:lineRule="auto"/>
@@ -14904,9 +14854,8 @@
       </w:tcPr>
     </w:tblStylePr>
   </w:style>
-  <w:style w:type="table" w:styleId="110">
+  <w:style w:type="table" w:styleId="758">
     <w:name w:val="List Table 1 Light - Accent 6"/>
-    <w:basedOn w:val="32"/>
     <w:uiPriority w:val="99"/>
     <w:pPr>
       <w:spacing w:after="0" w:line="240" w:lineRule="auto"/>
@@ -14967,9 +14916,8 @@
       </w:tcPr>
     </w:tblStylePr>
   </w:style>
-  <w:style w:type="table" w:styleId="111">
+  <w:style w:type="table" w:styleId="759">
     <w:name w:val="List Table 2"/>
-    <w:basedOn w:val="32"/>
     <w:uiPriority w:val="99"/>
     <w:pPr>
       <w:spacing w:after="0" w:line="240" w:lineRule="auto"/>
@@ -15053,9 +15001,8 @@
       </w:tcPr>
     </w:tblStylePr>
   </w:style>
-  <w:style w:type="table" w:styleId="112">
+  <w:style w:type="table" w:styleId="760">
     <w:name w:val="List Table 2 - Accent 1"/>
-    <w:basedOn w:val="32"/>
     <w:uiPriority w:val="99"/>
     <w:pPr>
       <w:spacing w:after="0" w:line="240" w:lineRule="auto"/>
@@ -15139,9 +15086,8 @@
       </w:tcPr>
     </w:tblStylePr>
   </w:style>
-  <w:style w:type="table" w:styleId="113">
+  <w:style w:type="table" w:styleId="761">
     <w:name w:val="List Table 2 - Accent 2"/>
-    <w:basedOn w:val="32"/>
     <w:uiPriority w:val="99"/>
     <w:pPr>
       <w:spacing w:after="0" w:line="240" w:lineRule="auto"/>
@@ -15225,9 +15171,8 @@
       </w:tcPr>
     </w:tblStylePr>
   </w:style>
-  <w:style w:type="table" w:styleId="114">
+  <w:style w:type="table" w:styleId="762">
     <w:name w:val="List Table 2 - Accent 3"/>
-    <w:basedOn w:val="32"/>
     <w:uiPriority w:val="99"/>
     <w:pPr>
       <w:spacing w:after="0" w:line="240" w:lineRule="auto"/>
@@ -15311,9 +15256,8 @@
       </w:tcPr>
     </w:tblStylePr>
   </w:style>
-  <w:style w:type="table" w:styleId="115">
+  <w:style w:type="table" w:styleId="763">
     <w:name w:val="List Table 2 - Accent 4"/>
-    <w:basedOn w:val="32"/>
     <w:uiPriority w:val="99"/>
     <w:pPr>
       <w:spacing w:after="0" w:line="240" w:lineRule="auto"/>
@@ -15397,9 +15341,8 @@
       </w:tcPr>
     </w:tblStylePr>
   </w:style>
-  <w:style w:type="table" w:styleId="116">
+  <w:style w:type="table" w:styleId="764">
     <w:name w:val="List Table 2 - Accent 5"/>
-    <w:basedOn w:val="32"/>
     <w:uiPriority w:val="99"/>
     <w:pPr>
       <w:spacing w:after="0" w:line="240" w:lineRule="auto"/>
@@ -15483,9 +15426,8 @@
       </w:tcPr>
     </w:tblStylePr>
   </w:style>
-  <w:style w:type="table" w:styleId="117">
+  <w:style w:type="table" w:styleId="765">
     <w:name w:val="List Table 2 - Accent 6"/>
-    <w:basedOn w:val="32"/>
     <w:uiPriority w:val="99"/>
     <w:pPr>
       <w:spacing w:after="0" w:line="240" w:lineRule="auto"/>
@@ -15569,9 +15511,8 @@
       </w:tcPr>
     </w:tblStylePr>
   </w:style>
-  <w:style w:type="table" w:styleId="118">
+  <w:style w:type="table" w:styleId="766">
     <w:name w:val="List Table 3"/>
-    <w:basedOn w:val="32"/>
     <w:uiPriority w:val="99"/>
     <w:pPr>
       <w:spacing w:after="0" w:line="240" w:lineRule="auto"/>
@@ -15643,9 +15584,8 @@
       </w:rPr>
     </w:tblStylePr>
   </w:style>
-  <w:style w:type="table" w:styleId="119">
+  <w:style w:type="table" w:styleId="767">
     <w:name w:val="List Table 3 - Accent 1"/>
-    <w:basedOn w:val="32"/>
     <w:uiPriority w:val="99"/>
     <w:pPr>
       <w:spacing w:after="0" w:line="240" w:lineRule="auto"/>
@@ -15717,9 +15657,8 @@
       </w:rPr>
     </w:tblStylePr>
   </w:style>
-  <w:style w:type="table" w:styleId="120">
+  <w:style w:type="table" w:styleId="768">
     <w:name w:val="List Table 3 - Accent 2"/>
-    <w:basedOn w:val="32"/>
     <w:uiPriority w:val="99"/>
     <w:pPr>
       <w:spacing w:after="0" w:line="240" w:lineRule="auto"/>
@@ -15791,9 +15730,8 @@
       </w:rPr>
     </w:tblStylePr>
   </w:style>
-  <w:style w:type="table" w:styleId="121">
+  <w:style w:type="table" w:styleId="769">
     <w:name w:val="List Table 3 - Accent 3"/>
-    <w:basedOn w:val="32"/>
     <w:uiPriority w:val="99"/>
     <w:pPr>
       <w:spacing w:after="0" w:line="240" w:lineRule="auto"/>
@@ -15865,9 +15803,8 @@
       </w:rPr>
     </w:tblStylePr>
   </w:style>
-  <w:style w:type="table" w:styleId="122">
+  <w:style w:type="table" w:styleId="770">
     <w:name w:val="List Table 3 - Accent 4"/>
-    <w:basedOn w:val="32"/>
     <w:uiPriority w:val="99"/>
     <w:pPr>
       <w:spacing w:after="0" w:line="240" w:lineRule="auto"/>
@@ -15939,9 +15876,8 @@
       </w:rPr>
     </w:tblStylePr>
   </w:style>
-  <w:style w:type="table" w:styleId="123">
+  <w:style w:type="table" w:styleId="771">
     <w:name w:val="List Table 3 - Accent 5"/>
-    <w:basedOn w:val="32"/>
     <w:uiPriority w:val="99"/>
     <w:pPr>
       <w:spacing w:after="0" w:line="240" w:lineRule="auto"/>
@@ -16013,9 +15949,8 @@
       </w:rPr>
     </w:tblStylePr>
   </w:style>
-  <w:style w:type="table" w:styleId="124">
+  <w:style w:type="table" w:styleId="772">
     <w:name w:val="List Table 3 - Accent 6"/>
-    <w:basedOn w:val="32"/>
     <w:uiPriority w:val="99"/>
     <w:pPr>
       <w:spacing w:after="0" w:line="240" w:lineRule="auto"/>
@@ -16087,9 +16022,8 @@
       </w:rPr>
     </w:tblStylePr>
   </w:style>
-  <w:style w:type="table" w:styleId="125">
+  <w:style w:type="table" w:styleId="773">
     <w:name w:val="List Table 4"/>
-    <w:basedOn w:val="32"/>
     <w:uiPriority w:val="99"/>
     <w:pPr>
       <w:spacing w:after="0" w:line="240" w:lineRule="auto"/>
@@ -16156,9 +16090,8 @@
       </w:rPr>
     </w:tblStylePr>
   </w:style>
-  <w:style w:type="table" w:styleId="126">
+  <w:style w:type="table" w:styleId="774">
     <w:name w:val="List Table 4 - Accent 1"/>
-    <w:basedOn w:val="32"/>
     <w:uiPriority w:val="99"/>
     <w:pPr>
       <w:spacing w:after="0" w:line="240" w:lineRule="auto"/>
@@ -16225,9 +16158,8 @@
       </w:rPr>
     </w:tblStylePr>
   </w:style>
-  <w:style w:type="table" w:styleId="127">
+  <w:style w:type="table" w:styleId="775">
     <w:name w:val="List Table 4 - Accent 2"/>
-    <w:basedOn w:val="32"/>
     <w:uiPriority w:val="99"/>
     <w:pPr>
       <w:spacing w:after="0" w:line="240" w:lineRule="auto"/>
@@ -16294,9 +16226,8 @@
       </w:rPr>
     </w:tblStylePr>
   </w:style>
-  <w:style w:type="table" w:styleId="128">
+  <w:style w:type="table" w:styleId="776">
     <w:name w:val="List Table 4 - Accent 3"/>
-    <w:basedOn w:val="32"/>
     <w:uiPriority w:val="99"/>
     <w:pPr>
       <w:spacing w:after="0" w:line="240" w:lineRule="auto"/>
@@ -16363,9 +16294,8 @@
       </w:rPr>
     </w:tblStylePr>
   </w:style>
-  <w:style w:type="table" w:styleId="129">
+  <w:style w:type="table" w:styleId="777">
     <w:name w:val="List Table 4 - Accent 4"/>
-    <w:basedOn w:val="32"/>
     <w:uiPriority w:val="99"/>
     <w:pPr>
       <w:spacing w:after="0" w:line="240" w:lineRule="auto"/>
@@ -16432,9 +16362,8 @@
       </w:rPr>
     </w:tblStylePr>
   </w:style>
-  <w:style w:type="table" w:styleId="130">
+  <w:style w:type="table" w:styleId="778">
     <w:name w:val="List Table 4 - Accent 5"/>
-    <w:basedOn w:val="32"/>
     <w:uiPriority w:val="99"/>
     <w:pPr>
       <w:spacing w:after="0" w:line="240" w:lineRule="auto"/>
@@ -16501,9 +16430,8 @@
       </w:rPr>
     </w:tblStylePr>
   </w:style>
-  <w:style w:type="table" w:styleId="131">
+  <w:style w:type="table" w:styleId="779">
     <w:name w:val="List Table 4 - Accent 6"/>
-    <w:basedOn w:val="32"/>
     <w:uiPriority w:val="99"/>
     <w:pPr>
       <w:spacing w:after="0" w:line="240" w:lineRule="auto"/>
@@ -16570,9 +16498,8 @@
       </w:rPr>
     </w:tblStylePr>
   </w:style>
-  <w:style w:type="table" w:styleId="132">
+  <w:style w:type="table" w:styleId="780">
     <w:name w:val="List Table 5 Dark"/>
-    <w:basedOn w:val="32"/>
     <w:uiPriority w:val="99"/>
     <w:pPr>
       <w:spacing w:after="0" w:line="240" w:lineRule="auto"/>
@@ -16677,9 +16604,8 @@
       </w:rPr>
     </w:tblStylePr>
   </w:style>
-  <w:style w:type="table" w:styleId="133">
+  <w:style w:type="table" w:styleId="781">
     <w:name w:val="List Table 5 Dark - Accent 1"/>
-    <w:basedOn w:val="32"/>
     <w:uiPriority w:val="99"/>
     <w:pPr>
       <w:spacing w:after="0" w:line="240" w:lineRule="auto"/>
@@ -16784,9 +16710,8 @@
       </w:rPr>
     </w:tblStylePr>
   </w:style>
-  <w:style w:type="table" w:styleId="134">
+  <w:style w:type="table" w:styleId="782">
     <w:name w:val="List Table 5 Dark - Accent 2"/>
-    <w:basedOn w:val="32"/>
     <w:uiPriority w:val="99"/>
     <w:pPr>
       <w:spacing w:after="0" w:line="240" w:lineRule="auto"/>
@@ -16891,9 +16816,8 @@
       </w:rPr>
     </w:tblStylePr>
   </w:style>
-  <w:style w:type="table" w:styleId="135">
+  <w:style w:type="table" w:styleId="783">
     <w:name w:val="List Table 5 Dark - Accent 3"/>
-    <w:basedOn w:val="32"/>
     <w:uiPriority w:val="99"/>
     <w:pPr>
       <w:spacing w:after="0" w:line="240" w:lineRule="auto"/>
@@ -16998,9 +16922,8 @@
       </w:rPr>
     </w:tblStylePr>
   </w:style>
-  <w:style w:type="table" w:styleId="136">
+  <w:style w:type="table" w:styleId="784">
     <w:name w:val="List Table 5 Dark - Accent 4"/>
-    <w:basedOn w:val="32"/>
     <w:uiPriority w:val="99"/>
     <w:pPr>
       <w:spacing w:after="0" w:line="240" w:lineRule="auto"/>
@@ -17105,9 +17028,8 @@
       </w:rPr>
     </w:tblStylePr>
   </w:style>
-  <w:style w:type="table" w:styleId="137">
+  <w:style w:type="table" w:styleId="785">
     <w:name w:val="List Table 5 Dark - Accent 5"/>
-    <w:basedOn w:val="32"/>
     <w:uiPriority w:val="99"/>
     <w:pPr>
       <w:spacing w:after="0" w:line="240" w:lineRule="auto"/>
@@ -17212,9 +17134,8 @@
       </w:rPr>
     </w:tblStylePr>
   </w:style>
-  <w:style w:type="table" w:styleId="138">
+  <w:style w:type="table" w:styleId="786">
     <w:name w:val="List Table 5 Dark - Accent 6"/>
-    <w:basedOn w:val="32"/>
     <w:uiPriority w:val="99"/>
     <w:pPr>
       <w:spacing w:after="0" w:line="240" w:lineRule="auto"/>
@@ -17319,9 +17240,8 @@
       </w:rPr>
     </w:tblStylePr>
   </w:style>
-  <w:style w:type="table" w:styleId="139">
+  <w:style w:type="table" w:styleId="787">
     <w:name w:val="List Table 6 Colorful"/>
-    <w:basedOn w:val="32"/>
     <w:uiPriority w:val="99"/>
     <w:pPr>
       <w:spacing w:after="0" w:line="240" w:lineRule="auto"/>
@@ -17392,9 +17312,8 @@
       </w:tcPr>
     </w:tblStylePr>
   </w:style>
-  <w:style w:type="table" w:styleId="140">
+  <w:style w:type="table" w:styleId="788">
     <w:name w:val="List Table 6 Colorful - Accent 1"/>
-    <w:basedOn w:val="32"/>
     <w:uiPriority w:val="99"/>
     <w:pPr>
       <w:spacing w:after="0" w:line="240" w:lineRule="auto"/>
@@ -17465,9 +17384,8 @@
       </w:tcPr>
     </w:tblStylePr>
   </w:style>
-  <w:style w:type="table" w:styleId="141">
+  <w:style w:type="table" w:styleId="789">
     <w:name w:val="List Table 6 Colorful - Accent 2"/>
-    <w:basedOn w:val="32"/>
     <w:uiPriority w:val="99"/>
     <w:pPr>
       <w:spacing w:after="0" w:line="240" w:lineRule="auto"/>
@@ -17538,9 +17456,8 @@
       </w:tcPr>
     </w:tblStylePr>
   </w:style>
-  <w:style w:type="table" w:styleId="142">
+  <w:style w:type="table" w:styleId="790">
     <w:name w:val="List Table 6 Colorful - Accent 3"/>
-    <w:basedOn w:val="32"/>
     <w:uiPriority w:val="99"/>
     <w:pPr>
       <w:spacing w:after="0" w:line="240" w:lineRule="auto"/>
@@ -17611,9 +17528,8 @@
       </w:tcPr>
     </w:tblStylePr>
   </w:style>
-  <w:style w:type="table" w:styleId="143">
+  <w:style w:type="table" w:styleId="791">
     <w:name w:val="List Table 6 Colorful - Accent 4"/>
-    <w:basedOn w:val="32"/>
     <w:uiPriority w:val="99"/>
     <w:pPr>
       <w:spacing w:after="0" w:line="240" w:lineRule="auto"/>
@@ -17684,9 +17600,8 @@
       </w:tcPr>
     </w:tblStylePr>
   </w:style>
-  <w:style w:type="table" w:styleId="144">
+  <w:style w:type="table" w:styleId="792">
     <w:name w:val="List Table 6 Colorful - Accent 5"/>
-    <w:basedOn w:val="32"/>
     <w:uiPriority w:val="99"/>
     <w:pPr>
       <w:spacing w:after="0" w:line="240" w:lineRule="auto"/>
@@ -17757,9 +17672,8 @@
       </w:tcPr>
     </w:tblStylePr>
   </w:style>
-  <w:style w:type="table" w:styleId="145">
+  <w:style w:type="table" w:styleId="793">
     <w:name w:val="List Table 6 Colorful - Accent 6"/>
-    <w:basedOn w:val="32"/>
     <w:uiPriority w:val="99"/>
     <w:pPr>
       <w:spacing w:after="0" w:line="240" w:lineRule="auto"/>
@@ -17830,9 +17744,8 @@
       </w:tcPr>
     </w:tblStylePr>
   </w:style>
-  <w:style w:type="table" w:styleId="146">
+  <w:style w:type="table" w:styleId="794">
     <w:name w:val="List Table 7 Colorful"/>
-    <w:basedOn w:val="32"/>
     <w:uiPriority w:val="99"/>
     <w:pPr>
       <w:spacing w:after="0" w:line="240" w:lineRule="auto"/>
@@ -17878,11 +17791,11 @@
         <w:jc w:val="right"/>
       </w:pPr>
       <w:tcPr>
-        <w:shd w:color="ffffff"/>
-        <w:tcBorders>
-          <w:top w:val="none"/>
-          <w:left w:val="none"/>
-          <w:bottom w:val="none"/>
+        <w:shd w:val="clear" w:color="ffffff"/>
+        <w:tcBorders>
+          <w:top w:val="none" w:color="000000" w:sz="4" w:space="0"/>
+          <w:left w:val="none" w:color="000000" w:sz="4" w:space="0"/>
+          <w:bottom w:val="none" w:color="000000" w:sz="4" w:space="0"/>
           <w:right w:val="single" w:color="000000" w:themeColor="text1" w:themeTint="80" w:sz="4" w:space="0"/>
         </w:tcBorders>
       </w:tcPr>
@@ -17897,10 +17810,10 @@
       <w:tcPr>
         <w:shd w:val="clear" w:color="ffffff" w:themeColor="light1" w:fill="ffffff" w:themeFill="light1"/>
         <w:tcBorders>
-          <w:top w:val="none"/>
-          <w:left w:val="none"/>
+          <w:top w:val="none" w:color="000000" w:sz="4" w:space="0"/>
+          <w:left w:val="none" w:color="000000" w:sz="4" w:space="0"/>
           <w:bottom w:val="single" w:color="000000" w:themeColor="text1" w:themeTint="80" w:sz="4" w:space="0"/>
-          <w:right w:val="none"/>
+          <w:right w:val="none" w:color="000000" w:sz="4" w:space="0"/>
         </w:tcBorders>
       </w:tcPr>
     </w:tblStylePr>
@@ -17912,12 +17825,12 @@
         <w:sz w:val="22"/>
       </w:rPr>
       <w:tcPr>
-        <w:shd w:color="ffffff"/>
-        <w:tcBorders>
-          <w:top w:val="none"/>
+        <w:shd w:val="clear" w:color="ffffff"/>
+        <w:tcBorders>
+          <w:top w:val="none" w:color="000000" w:sz="4" w:space="0"/>
           <w:left w:val="single" w:color="000000" w:themeColor="text1" w:themeTint="80" w:sz="4" w:space="0"/>
-          <w:bottom w:val="none"/>
-          <w:right w:val="none"/>
+          <w:bottom w:val="none" w:color="000000" w:sz="4" w:space="0"/>
+          <w:right w:val="none" w:color="000000" w:sz="4" w:space="0"/>
         </w:tcBorders>
       </w:tcPr>
     </w:tblStylePr>
@@ -17932,9 +17845,9 @@
         <w:shd w:val="clear" w:color="ffffff" w:themeColor="light1" w:fill="ffffff" w:themeFill="light1"/>
         <w:tcBorders>
           <w:top w:val="single" w:color="000000" w:themeColor="text1" w:themeTint="80" w:sz="4" w:space="0"/>
-          <w:left w:val="none"/>
-          <w:bottom w:val="none"/>
-          <w:right w:val="none"/>
+          <w:left w:val="none" w:color="000000" w:sz="4" w:space="0"/>
+          <w:bottom w:val="none" w:color="000000" w:sz="4" w:space="0"/>
+          <w:right w:val="none" w:color="000000" w:sz="4" w:space="0"/>
         </w:tcBorders>
       </w:tcPr>
     </w:tblStylePr>
@@ -17946,9 +17859,8 @@
       </w:rPr>
     </w:tblStylePr>
   </w:style>
-  <w:style w:type="table" w:styleId="147">
+  <w:style w:type="table" w:styleId="795">
     <w:name w:val="List Table 7 Colorful - Accent 1"/>
-    <w:basedOn w:val="32"/>
     <w:uiPriority w:val="99"/>
     <w:pPr>
       <w:spacing w:after="0" w:line="240" w:lineRule="auto"/>
@@ -17994,11 +17906,11 @@
         <w:jc w:val="right"/>
       </w:pPr>
       <w:tcPr>
-        <w:shd w:color="ffffff"/>
-        <w:tcBorders>
-          <w:top w:val="none"/>
-          <w:left w:val="none"/>
-          <w:bottom w:val="none"/>
+        <w:shd w:val="clear" w:color="ffffff"/>
+        <w:tcBorders>
+          <w:top w:val="none" w:color="000000" w:sz="4" w:space="0"/>
+          <w:left w:val="none" w:color="000000" w:sz="4" w:space="0"/>
+          <w:bottom w:val="none" w:color="000000" w:sz="4" w:space="0"/>
           <w:right w:val="single" w:color="000000" w:themeColor="accent1" w:sz="4" w:space="0"/>
         </w:tcBorders>
       </w:tcPr>
@@ -18013,10 +17925,10 @@
       <w:tcPr>
         <w:shd w:val="clear" w:color="ffffff" w:themeColor="light1" w:fill="ffffff" w:themeFill="light1"/>
         <w:tcBorders>
-          <w:top w:val="none"/>
-          <w:left w:val="none"/>
+          <w:top w:val="none" w:color="000000" w:sz="4" w:space="0"/>
+          <w:left w:val="none" w:color="000000" w:sz="4" w:space="0"/>
           <w:bottom w:val="single" w:color="000000" w:themeColor="accent1" w:sz="4" w:space="0"/>
-          <w:right w:val="none"/>
+          <w:right w:val="none" w:color="000000" w:sz="4" w:space="0"/>
         </w:tcBorders>
       </w:tcPr>
     </w:tblStylePr>
@@ -18028,12 +17940,12 @@
         <w:sz w:val="22"/>
       </w:rPr>
       <w:tcPr>
-        <w:shd w:color="ffffff"/>
-        <w:tcBorders>
-          <w:top w:val="none"/>
+        <w:shd w:val="clear" w:color="ffffff"/>
+        <w:tcBorders>
+          <w:top w:val="none" w:color="000000" w:sz="4" w:space="0"/>
           <w:left w:val="single" w:color="000000" w:themeColor="accent1" w:sz="4" w:space="0"/>
-          <w:bottom w:val="none"/>
-          <w:right w:val="none"/>
+          <w:bottom w:val="none" w:color="000000" w:sz="4" w:space="0"/>
+          <w:right w:val="none" w:color="000000" w:sz="4" w:space="0"/>
         </w:tcBorders>
       </w:tcPr>
     </w:tblStylePr>
@@ -18048,9 +17960,9 @@
         <w:shd w:val="clear" w:color="ffffff" w:themeColor="light1" w:fill="ffffff" w:themeFill="light1"/>
         <w:tcBorders>
           <w:top w:val="single" w:color="000000" w:themeColor="accent1" w:sz="4" w:space="0"/>
-          <w:left w:val="none"/>
-          <w:bottom w:val="none"/>
-          <w:right w:val="none"/>
+          <w:left w:val="none" w:color="000000" w:sz="4" w:space="0"/>
+          <w:bottom w:val="none" w:color="000000" w:sz="4" w:space="0"/>
+          <w:right w:val="none" w:color="000000" w:sz="4" w:space="0"/>
         </w:tcBorders>
       </w:tcPr>
     </w:tblStylePr>
@@ -18062,9 +17974,8 @@
       </w:rPr>
     </w:tblStylePr>
   </w:style>
-  <w:style w:type="table" w:styleId="148">
+  <w:style w:type="table" w:styleId="796">
     <w:name w:val="List Table 7 Colorful - Accent 2"/>
-    <w:basedOn w:val="32"/>
     <w:uiPriority w:val="99"/>
     <w:pPr>
       <w:spacing w:after="0" w:line="240" w:lineRule="auto"/>
@@ -18110,11 +18021,11 @@
         <w:jc w:val="right"/>
       </w:pPr>
       <w:tcPr>
-        <w:shd w:color="ffffff"/>
-        <w:tcBorders>
-          <w:top w:val="none"/>
-          <w:left w:val="none"/>
-          <w:bottom w:val="none"/>
+        <w:shd w:val="clear" w:color="ffffff"/>
+        <w:tcBorders>
+          <w:top w:val="none" w:color="000000" w:sz="4" w:space="0"/>
+          <w:left w:val="none" w:color="000000" w:sz="4" w:space="0"/>
+          <w:bottom w:val="none" w:color="000000" w:sz="4" w:space="0"/>
           <w:right w:val="single" w:color="000000" w:themeColor="accent2" w:themeTint="97" w:sz="4" w:space="0"/>
         </w:tcBorders>
       </w:tcPr>
@@ -18129,10 +18040,10 @@
       <w:tcPr>
         <w:shd w:val="clear" w:color="ffffff" w:themeColor="light1" w:fill="ffffff" w:themeFill="light1"/>
         <w:tcBorders>
-          <w:top w:val="none"/>
-          <w:left w:val="none"/>
+          <w:top w:val="none" w:color="000000" w:sz="4" w:space="0"/>
+          <w:left w:val="none" w:color="000000" w:sz="4" w:space="0"/>
           <w:bottom w:val="single" w:color="000000" w:themeColor="accent2" w:themeTint="97" w:sz="4" w:space="0"/>
-          <w:right w:val="none"/>
+          <w:right w:val="none" w:color="000000" w:sz="4" w:space="0"/>
         </w:tcBorders>
       </w:tcPr>
     </w:tblStylePr>
@@ -18144,12 +18055,12 @@
         <w:sz w:val="22"/>
       </w:rPr>
       <w:tcPr>
-        <w:shd w:color="ffffff"/>
-        <w:tcBorders>
-          <w:top w:val="none"/>
+        <w:shd w:val="clear" w:color="ffffff"/>
+        <w:tcBorders>
+          <w:top w:val="none" w:color="000000" w:sz="4" w:space="0"/>
           <w:left w:val="single" w:color="000000" w:themeColor="accent2" w:themeTint="97" w:sz="4" w:space="0"/>
-          <w:bottom w:val="none"/>
-          <w:right w:val="none"/>
+          <w:bottom w:val="none" w:color="000000" w:sz="4" w:space="0"/>
+          <w:right w:val="none" w:color="000000" w:sz="4" w:space="0"/>
         </w:tcBorders>
       </w:tcPr>
     </w:tblStylePr>
@@ -18164,9 +18075,9 @@
         <w:shd w:val="clear" w:color="ffffff" w:themeColor="light1" w:fill="ffffff" w:themeFill="light1"/>
         <w:tcBorders>
           <w:top w:val="single" w:color="000000" w:themeColor="accent2" w:themeTint="97" w:sz="4" w:space="0"/>
-          <w:left w:val="none"/>
-          <w:bottom w:val="none"/>
-          <w:right w:val="none"/>
+          <w:left w:val="none" w:color="000000" w:sz="4" w:space="0"/>
+          <w:bottom w:val="none" w:color="000000" w:sz="4" w:space="0"/>
+          <w:right w:val="none" w:color="000000" w:sz="4" w:space="0"/>
         </w:tcBorders>
       </w:tcPr>
     </w:tblStylePr>
@@ -18178,9 +18089,8 @@
       </w:rPr>
     </w:tblStylePr>
   </w:style>
-  <w:style w:type="table" w:styleId="149">
+  <w:style w:type="table" w:styleId="797">
     <w:name w:val="List Table 7 Colorful - Accent 3"/>
-    <w:basedOn w:val="32"/>
     <w:uiPriority w:val="99"/>
     <w:pPr>
       <w:spacing w:after="0" w:line="240" w:lineRule="auto"/>
@@ -18226,11 +18136,11 @@
         <w:jc w:val="right"/>
       </w:pPr>
       <w:tcPr>
-        <w:shd w:color="ffffff"/>
-        <w:tcBorders>
-          <w:top w:val="none"/>
-          <w:left w:val="none"/>
-          <w:bottom w:val="none"/>
+        <w:shd w:val="clear" w:color="ffffff"/>
+        <w:tcBorders>
+          <w:top w:val="none" w:color="000000" w:sz="4" w:space="0"/>
+          <w:left w:val="none" w:color="000000" w:sz="4" w:space="0"/>
+          <w:bottom w:val="none" w:color="000000" w:sz="4" w:space="0"/>
           <w:right w:val="single" w:color="000000" w:themeColor="accent3" w:themeTint="98" w:sz="4" w:space="0"/>
         </w:tcBorders>
       </w:tcPr>
@@ -18245,10 +18155,10 @@
       <w:tcPr>
         <w:shd w:val="clear" w:color="ffffff" w:themeColor="light1" w:fill="ffffff" w:themeFill="light1"/>
         <w:tcBorders>
-          <w:top w:val="none"/>
-          <w:left w:val="none"/>
+          <w:top w:val="none" w:color="000000" w:sz="4" w:space="0"/>
+          <w:left w:val="none" w:color="000000" w:sz="4" w:space="0"/>
           <w:bottom w:val="single" w:color="000000" w:themeColor="accent3" w:themeTint="98" w:sz="4" w:space="0"/>
-          <w:right w:val="none"/>
+          <w:right w:val="none" w:color="000000" w:sz="4" w:space="0"/>
         </w:tcBorders>
       </w:tcPr>
     </w:tblStylePr>
@@ -18260,12 +18170,12 @@
         <w:sz w:val="22"/>
       </w:rPr>
       <w:tcPr>
-        <w:shd w:color="ffffff"/>
-        <w:tcBorders>
-          <w:top w:val="none"/>
+        <w:shd w:val="clear" w:color="ffffff"/>
+        <w:tcBorders>
+          <w:top w:val="none" w:color="000000" w:sz="4" w:space="0"/>
           <w:left w:val="single" w:color="000000" w:themeColor="accent3" w:themeTint="98" w:sz="4" w:space="0"/>
-          <w:bottom w:val="none"/>
-          <w:right w:val="none"/>
+          <w:bottom w:val="none" w:color="000000" w:sz="4" w:space="0"/>
+          <w:right w:val="none" w:color="000000" w:sz="4" w:space="0"/>
         </w:tcBorders>
       </w:tcPr>
     </w:tblStylePr>
@@ -18280,9 +18190,9 @@
         <w:shd w:val="clear" w:color="ffffff" w:themeColor="light1" w:fill="ffffff" w:themeFill="light1"/>
         <w:tcBorders>
           <w:top w:val="single" w:color="000000" w:themeColor="accent3" w:themeTint="98" w:sz="4" w:space="0"/>
-          <w:left w:val="none"/>
-          <w:bottom w:val="none"/>
-          <w:right w:val="none"/>
+          <w:left w:val="none" w:color="000000" w:sz="4" w:space="0"/>
+          <w:bottom w:val="none" w:color="000000" w:sz="4" w:space="0"/>
+          <w:right w:val="none" w:color="000000" w:sz="4" w:space="0"/>
         </w:tcBorders>
       </w:tcPr>
     </w:tblStylePr>
@@ -18294,9 +18204,8 @@
       </w:rPr>
     </w:tblStylePr>
   </w:style>
-  <w:style w:type="table" w:styleId="150">
+  <w:style w:type="table" w:styleId="798">
     <w:name w:val="List Table 7 Colorful - Accent 4"/>
-    <w:basedOn w:val="32"/>
     <w:uiPriority w:val="99"/>
     <w:pPr>
       <w:spacing w:after="0" w:line="240" w:lineRule="auto"/>
@@ -18342,11 +18251,11 @@
         <w:jc w:val="right"/>
       </w:pPr>
       <w:tcPr>
-        <w:shd w:color="ffffff"/>
-        <w:tcBorders>
-          <w:top w:val="none"/>
-          <w:left w:val="none"/>
-          <w:bottom w:val="none"/>
+        <w:shd w:val="clear" w:color="ffffff"/>
+        <w:tcBorders>
+          <w:top w:val="none" w:color="000000" w:sz="4" w:space="0"/>
+          <w:left w:val="none" w:color="000000" w:sz="4" w:space="0"/>
+          <w:bottom w:val="none" w:color="000000" w:sz="4" w:space="0"/>
           <w:right w:val="single" w:color="000000" w:themeColor="accent4" w:themeTint="9A" w:sz="4" w:space="0"/>
         </w:tcBorders>
       </w:tcPr>
@@ -18361,10 +18270,10 @@
       <w:tcPr>
         <w:shd w:val="clear" w:color="ffffff" w:themeColor="light1" w:fill="ffffff" w:themeFill="light1"/>
         <w:tcBorders>
-          <w:top w:val="none"/>
-          <w:left w:val="none"/>
+          <w:top w:val="none" w:color="000000" w:sz="4" w:space="0"/>
+          <w:left w:val="none" w:color="000000" w:sz="4" w:space="0"/>
           <w:bottom w:val="single" w:color="000000" w:themeColor="accent4" w:themeTint="9A" w:sz="4" w:space="0"/>
-          <w:right w:val="none"/>
+          <w:right w:val="none" w:color="000000" w:sz="4" w:space="0"/>
         </w:tcBorders>
       </w:tcPr>
     </w:tblStylePr>
@@ -18376,12 +18285,12 @@
         <w:sz w:val="22"/>
       </w:rPr>
       <w:tcPr>
-        <w:shd w:color="ffffff"/>
-        <w:tcBorders>
-          <w:top w:val="none"/>
+        <w:shd w:val="clear" w:color="ffffff"/>
+        <w:tcBorders>
+          <w:top w:val="none" w:color="000000" w:sz="4" w:space="0"/>
           <w:left w:val="single" w:color="000000" w:themeColor="accent4" w:themeTint="9A" w:sz="4" w:space="0"/>
-          <w:bottom w:val="none"/>
-          <w:right w:val="none"/>
+          <w:bottom w:val="none" w:color="000000" w:sz="4" w:space="0"/>
+          <w:right w:val="none" w:color="000000" w:sz="4" w:space="0"/>
         </w:tcBorders>
       </w:tcPr>
     </w:tblStylePr>
@@ -18396,9 +18305,9 @@
         <w:shd w:val="clear" w:color="ffffff" w:themeColor="light1" w:fill="ffffff" w:themeFill="light1"/>
         <w:tcBorders>
           <w:top w:val="single" w:color="000000" w:themeColor="accent4" w:themeTint="9A" w:sz="4" w:space="0"/>
-          <w:left w:val="none"/>
-          <w:bottom w:val="none"/>
-          <w:right w:val="none"/>
+          <w:left w:val="none" w:color="000000" w:sz="4" w:space="0"/>
+          <w:bottom w:val="none" w:color="000000" w:sz="4" w:space="0"/>
+          <w:right w:val="none" w:color="000000" w:sz="4" w:space="0"/>
         </w:tcBorders>
       </w:tcPr>
     </w:tblStylePr>
@@ -18410,9 +18319,8 @@
       </w:rPr>
     </w:tblStylePr>
   </w:style>
-  <w:style w:type="table" w:styleId="151">
+  <w:style w:type="table" w:styleId="799">
     <w:name w:val="List Table 7 Colorful - Accent 5"/>
-    <w:basedOn w:val="32"/>
     <w:uiPriority w:val="99"/>
     <w:pPr>
       <w:spacing w:after="0" w:line="240" w:lineRule="auto"/>
@@ -18458,11 +18366,11 @@
         <w:jc w:val="right"/>
       </w:pPr>
       <w:tcPr>
-        <w:shd w:color="ffffff"/>
-        <w:tcBorders>
-          <w:top w:val="none"/>
-          <w:left w:val="none"/>
-          <w:bottom w:val="none"/>
+        <w:shd w:val="clear" w:color="ffffff"/>
+        <w:tcBorders>
+          <w:top w:val="none" w:color="000000" w:sz="4" w:space="0"/>
+          <w:left w:val="none" w:color="000000" w:sz="4" w:space="0"/>
+          <w:bottom w:val="none" w:color="000000" w:sz="4" w:space="0"/>
           <w:right w:val="single" w:color="000000" w:themeColor="accent5" w:themeTint="9A" w:sz="4" w:space="0"/>
         </w:tcBorders>
       </w:tcPr>
@@ -18477,10 +18385,10 @@
       <w:tcPr>
         <w:shd w:val="clear" w:color="ffffff" w:themeColor="light1" w:fill="ffffff" w:themeFill="light1"/>
         <w:tcBorders>
-          <w:top w:val="none"/>
-          <w:left w:val="none"/>
+          <w:top w:val="none" w:color="000000" w:sz="4" w:space="0"/>
+          <w:left w:val="none" w:color="000000" w:sz="4" w:space="0"/>
           <w:bottom w:val="single" w:color="000000" w:themeColor="accent5" w:themeTint="9A" w:sz="4" w:space="0"/>
-          <w:right w:val="none"/>
+          <w:right w:val="none" w:color="000000" w:sz="4" w:space="0"/>
         </w:tcBorders>
       </w:tcPr>
     </w:tblStylePr>
@@ -18492,12 +18400,12 @@
         <w:sz w:val="22"/>
       </w:rPr>
       <w:tcPr>
-        <w:shd w:color="ffffff"/>
-        <w:tcBorders>
-          <w:top w:val="none"/>
+        <w:shd w:val="clear" w:color="ffffff"/>
+        <w:tcBorders>
+          <w:top w:val="none" w:color="000000" w:sz="4" w:space="0"/>
           <w:left w:val="single" w:color="000000" w:themeColor="accent5" w:themeTint="9A" w:sz="4" w:space="0"/>
-          <w:bottom w:val="none"/>
-          <w:right w:val="none"/>
+          <w:bottom w:val="none" w:color="000000" w:sz="4" w:space="0"/>
+          <w:right w:val="none" w:color="000000" w:sz="4" w:space="0"/>
         </w:tcBorders>
       </w:tcPr>
     </w:tblStylePr>
@@ -18512,9 +18420,9 @@
         <w:shd w:val="clear" w:color="ffffff" w:themeColor="light1" w:fill="ffffff" w:themeFill="light1"/>
         <w:tcBorders>
           <w:top w:val="single" w:color="000000" w:themeColor="accent5" w:themeTint="9A" w:sz="4" w:space="0"/>
-          <w:left w:val="none"/>
-          <w:bottom w:val="none"/>
-          <w:right w:val="none"/>
+          <w:left w:val="none" w:color="000000" w:sz="4" w:space="0"/>
+          <w:bottom w:val="none" w:color="000000" w:sz="4" w:space="0"/>
+          <w:right w:val="none" w:color="000000" w:sz="4" w:space="0"/>
         </w:tcBorders>
       </w:tcPr>
     </w:tblStylePr>
@@ -18526,9 +18434,8 @@
       </w:rPr>
     </w:tblStylePr>
   </w:style>
-  <w:style w:type="table" w:styleId="152">
+  <w:style w:type="table" w:styleId="800">
     <w:name w:val="List Table 7 Colorful - Accent 6"/>
-    <w:basedOn w:val="32"/>
     <w:uiPriority w:val="99"/>
     <w:pPr>
       <w:spacing w:after="0" w:line="240" w:lineRule="auto"/>
@@ -18574,11 +18481,11 @@
         <w:jc w:val="right"/>
       </w:pPr>
       <w:tcPr>
-        <w:shd w:color="ffffff"/>
-        <w:tcBorders>
-          <w:top w:val="none"/>
-          <w:left w:val="none"/>
-          <w:bottom w:val="none"/>
+        <w:shd w:val="clear" w:color="ffffff"/>
+        <w:tcBorders>
+          <w:top w:val="none" w:color="000000" w:sz="4" w:space="0"/>
+          <w:left w:val="none" w:color="000000" w:sz="4" w:space="0"/>
+          <w:bottom w:val="none" w:color="000000" w:sz="4" w:space="0"/>
           <w:right w:val="single" w:color="000000" w:themeColor="accent6" w:themeTint="98" w:sz="4" w:space="0"/>
         </w:tcBorders>
       </w:tcPr>
@@ -18593,10 +18500,10 @@
       <w:tcPr>
         <w:shd w:val="clear" w:color="ffffff" w:themeColor="light1" w:fill="ffffff" w:themeFill="light1"/>
         <w:tcBorders>
-          <w:top w:val="none"/>
-          <w:left w:val="none"/>
+          <w:top w:val="none" w:color="000000" w:sz="4" w:space="0"/>
+          <w:left w:val="none" w:color="000000" w:sz="4" w:space="0"/>
           <w:bottom w:val="single" w:color="000000" w:themeColor="accent6" w:themeTint="98" w:sz="4" w:space="0"/>
-          <w:right w:val="none"/>
+          <w:right w:val="none" w:color="000000" w:sz="4" w:space="0"/>
         </w:tcBorders>
       </w:tcPr>
     </w:tblStylePr>
@@ -18608,12 +18515,12 @@
         <w:sz w:val="22"/>
       </w:rPr>
       <w:tcPr>
-        <w:shd w:color="ffffff"/>
-        <w:tcBorders>
-          <w:top w:val="none"/>
+        <w:shd w:val="clear" w:color="ffffff"/>
+        <w:tcBorders>
+          <w:top w:val="none" w:color="000000" w:sz="4" w:space="0"/>
           <w:left w:val="single" w:color="000000" w:themeColor="accent6" w:themeTint="98" w:sz="4" w:space="0"/>
-          <w:bottom w:val="none"/>
-          <w:right w:val="none"/>
+          <w:bottom w:val="none" w:color="000000" w:sz="4" w:space="0"/>
+          <w:right w:val="none" w:color="000000" w:sz="4" w:space="0"/>
         </w:tcBorders>
       </w:tcPr>
     </w:tblStylePr>
@@ -18628,9 +18535,9 @@
         <w:shd w:val="clear" w:color="ffffff" w:themeColor="light1" w:fill="ffffff" w:themeFill="light1"/>
         <w:tcBorders>
           <w:top w:val="single" w:color="000000" w:themeColor="accent6" w:themeTint="98" w:sz="4" w:space="0"/>
-          <w:left w:val="none"/>
-          <w:bottom w:val="none"/>
-          <w:right w:val="none"/>
+          <w:left w:val="none" w:color="000000" w:sz="4" w:space="0"/>
+          <w:bottom w:val="none" w:color="000000" w:sz="4" w:space="0"/>
+          <w:right w:val="none" w:color="000000" w:sz="4" w:space="0"/>
         </w:tcBorders>
       </w:tcPr>
     </w:tblStylePr>
@@ -18642,9 +18549,8 @@
       </w:rPr>
     </w:tblStylePr>
   </w:style>
-  <w:style w:type="table" w:styleId="153">
+  <w:style w:type="table" w:styleId="801">
     <w:name w:val="Lined - Accent"/>
-    <w:basedOn w:val="32"/>
     <w:uiPriority w:val="99"/>
     <w:pPr>
       <w:spacing w:after="0" w:line="240" w:lineRule="auto"/>
@@ -18732,9 +18638,8 @@
       </w:tcPr>
     </w:tblStylePr>
   </w:style>
-  <w:style w:type="table" w:styleId="154">
+  <w:style w:type="table" w:styleId="802">
     <w:name w:val="Lined - Accent 1"/>
-    <w:basedOn w:val="32"/>
     <w:uiPriority w:val="99"/>
     <w:pPr>
       <w:spacing w:after="0" w:line="240" w:lineRule="auto"/>
@@ -18822,9 +18727,8 @@
       </w:tcPr>
     </w:tblStylePr>
   </w:style>
-  <w:style w:type="table" w:styleId="155">
+  <w:style w:type="table" w:styleId="803">
     <w:name w:val="Lined - Accent 2"/>
-    <w:basedOn w:val="32"/>
     <w:uiPriority w:val="99"/>
     <w:pPr>
       <w:spacing w:after="0" w:line="240" w:lineRule="auto"/>
@@ -18912,9 +18816,8 @@
       </w:tcPr>
     </w:tblStylePr>
   </w:style>
-  <w:style w:type="table" w:styleId="156">
+  <w:style w:type="table" w:styleId="804">
     <w:name w:val="Lined - Accent 3"/>
-    <w:basedOn w:val="32"/>
     <w:uiPriority w:val="99"/>
     <w:pPr>
       <w:spacing w:after="0" w:line="240" w:lineRule="auto"/>
@@ -19002,9 +18905,8 @@
       </w:tcPr>
     </w:tblStylePr>
   </w:style>
-  <w:style w:type="table" w:styleId="157">
+  <w:style w:type="table" w:styleId="805">
     <w:name w:val="Lined - Accent 4"/>
-    <w:basedOn w:val="32"/>
     <w:uiPriority w:val="99"/>
     <w:pPr>
       <w:spacing w:after="0" w:line="240" w:lineRule="auto"/>
@@ -19092,9 +18994,8 @@
       </w:tcPr>
     </w:tblStylePr>
   </w:style>
-  <w:style w:type="table" w:styleId="158">
+  <w:style w:type="table" w:styleId="806">
     <w:name w:val="Lined - Accent 5"/>
-    <w:basedOn w:val="32"/>
     <w:uiPriority w:val="99"/>
     <w:pPr>
       <w:spacing w:after="0" w:line="240" w:lineRule="auto"/>
@@ -19182,9 +19083,8 @@
       </w:tcPr>
     </w:tblStylePr>
   </w:style>
-  <w:style w:type="table" w:styleId="159">
+  <w:style w:type="table" w:styleId="807">
     <w:name w:val="Lined - Accent 6"/>
-    <w:basedOn w:val="32"/>
     <w:uiPriority w:val="99"/>
     <w:pPr>
       <w:spacing w:after="0" w:line="240" w:lineRule="auto"/>
@@ -19272,9 +19172,8 @@
       </w:tcPr>
     </w:tblStylePr>
   </w:style>
-  <w:style w:type="table" w:styleId="160">
+  <w:style w:type="table" w:styleId="808">
     <w:name w:val="Bordered &amp; Lined - Accent"/>
-    <w:basedOn w:val="32"/>
     <w:uiPriority w:val="99"/>
     <w:pPr>
       <w:spacing w:after="0" w:line="240" w:lineRule="auto"/>
@@ -19370,9 +19269,8 @@
       </w:tcPr>
     </w:tblStylePr>
   </w:style>
-  <w:style w:type="table" w:styleId="161">
+  <w:style w:type="table" w:styleId="809">
     <w:name w:val="Bordered &amp; Lined - Accent 1"/>
-    <w:basedOn w:val="32"/>
     <w:uiPriority w:val="99"/>
     <w:pPr>
       <w:spacing w:after="0" w:line="240" w:lineRule="auto"/>
@@ -19468,9 +19366,8 @@
       </w:tcPr>
     </w:tblStylePr>
   </w:style>
-  <w:style w:type="table" w:styleId="162">
+  <w:style w:type="table" w:styleId="810">
     <w:name w:val="Bordered &amp; Lined - Accent 2"/>
-    <w:basedOn w:val="32"/>
     <w:uiPriority w:val="99"/>
     <w:pPr>
       <w:spacing w:after="0" w:line="240" w:lineRule="auto"/>
@@ -19566,9 +19463,8 @@
       </w:tcPr>
     </w:tblStylePr>
   </w:style>
-  <w:style w:type="table" w:styleId="163">
+  <w:style w:type="table" w:styleId="811">
     <w:name w:val="Bordered &amp; Lined - Accent 3"/>
-    <w:basedOn w:val="32"/>
     <w:uiPriority w:val="99"/>
     <w:pPr>
       <w:spacing w:after="0" w:line="240" w:lineRule="auto"/>
@@ -19664,9 +19560,8 @@
       </w:tcPr>
     </w:tblStylePr>
   </w:style>
-  <w:style w:type="table" w:styleId="164">
+  <w:style w:type="table" w:styleId="812">
     <w:name w:val="Bordered &amp; Lined - Accent 4"/>
-    <w:basedOn w:val="32"/>
     <w:uiPriority w:val="99"/>
     <w:pPr>
       <w:spacing w:after="0" w:line="240" w:lineRule="auto"/>
@@ -19762,9 +19657,8 @@
       </w:tcPr>
     </w:tblStylePr>
   </w:style>
-  <w:style w:type="table" w:styleId="165">
+  <w:style w:type="table" w:styleId="813">
     <w:name w:val="Bordered &amp; Lined - Accent 5"/>
-    <w:basedOn w:val="32"/>
     <w:uiPriority w:val="99"/>
     <w:pPr>
       <w:spacing w:after="0" w:line="240" w:lineRule="auto"/>
@@ -19860,9 +19754,8 @@
       </w:tcPr>
     </w:tblStylePr>
   </w:style>
-  <w:style w:type="table" w:styleId="166">
+  <w:style w:type="table" w:styleId="814">
     <w:name w:val="Bordered &amp; Lined - Accent 6"/>
-    <w:basedOn w:val="32"/>
     <w:uiPriority w:val="99"/>
     <w:pPr>
       <w:spacing w:after="0" w:line="240" w:lineRule="auto"/>
@@ -19958,9 +19851,8 @@
       </w:tcPr>
     </w:tblStylePr>
   </w:style>
-  <w:style w:type="table" w:styleId="167">
+  <w:style w:type="table" w:styleId="815">
     <w:name w:val="Bordered"/>
-    <w:basedOn w:val="32"/>
     <w:uiPriority w:val="99"/>
     <w:pPr>
       <w:spacing w:after="0" w:line="240" w:lineRule="auto"/>
@@ -20037,9 +19929,8 @@
       </w:tcPr>
     </w:tblStylePr>
   </w:style>
-  <w:style w:type="table" w:styleId="168">
+  <w:style w:type="table" w:styleId="816">
     <w:name w:val="Bordered - Accent 1"/>
-    <w:basedOn w:val="32"/>
     <w:uiPriority w:val="99"/>
     <w:pPr>
       <w:spacing w:after="0" w:line="240" w:lineRule="auto"/>
@@ -20116,9 +20007,8 @@
       </w:tcPr>
     </w:tblStylePr>
   </w:style>
-  <w:style w:type="table" w:styleId="169">
+  <w:style w:type="table" w:styleId="817">
     <w:name w:val="Bordered - Accent 2"/>
-    <w:basedOn w:val="32"/>
     <w:uiPriority w:val="99"/>
     <w:pPr>
       <w:spacing w:after="0" w:line="240" w:lineRule="auto"/>
@@ -20195,9 +20085,8 @@
       </w:tcPr>
     </w:tblStylePr>
   </w:style>
-  <w:style w:type="table" w:styleId="170">
+  <w:style w:type="table" w:styleId="818">
     <w:name w:val="Bordered - Accent 3"/>
-    <w:basedOn w:val="32"/>
     <w:uiPriority w:val="99"/>
     <w:pPr>
       <w:spacing w:after="0" w:line="240" w:lineRule="auto"/>
@@ -20274,9 +20163,8 @@
       </w:tcPr>
     </w:tblStylePr>
   </w:style>
-  <w:style w:type="table" w:styleId="171">
+  <w:style w:type="table" w:styleId="819">
     <w:name w:val="Bordered - Accent 4"/>
-    <w:basedOn w:val="32"/>
     <w:uiPriority w:val="99"/>
     <w:pPr>
       <w:spacing w:after="0" w:line="240" w:lineRule="auto"/>
@@ -20353,9 +20241,8 @@
       </w:tcPr>
     </w:tblStylePr>
   </w:style>
-  <w:style w:type="table" w:styleId="172">
+  <w:style w:type="table" w:styleId="820">
     <w:name w:val="Bordered - Accent 5"/>
-    <w:basedOn w:val="32"/>
     <w:uiPriority w:val="99"/>
     <w:pPr>
       <w:spacing w:after="0" w:line="240" w:lineRule="auto"/>
@@ -20432,9 +20319,8 @@
       </w:tcPr>
     </w:tblStylePr>
   </w:style>
-  <w:style w:type="table" w:styleId="173">
+  <w:style w:type="table" w:styleId="821">
     <w:name w:val="Bordered - Accent 6"/>
-    <w:basedOn w:val="32"/>
     <w:uiPriority w:val="99"/>
     <w:pPr>
       <w:spacing w:after="0" w:line="240" w:lineRule="auto"/>
@@ -20511,7 +20397,7 @@
       </w:tcPr>
     </w:tblStylePr>
   </w:style>
-  <w:style w:type="character" w:styleId="174">
+  <w:style w:type="character" w:styleId="822">
     <w:name w:val="Hyperlink"/>
     <w:uiPriority w:val="99"/>
     <w:unhideWhenUsed/>
@@ -20520,18 +20406,18 @@
       <w:u w:val="single"/>
     </w:rPr>
   </w:style>
-  <w:style w:type="character" w:styleId="177">
+  <w:style w:type="character" w:styleId="823">
     <w:name w:val="footnote reference"/>
-    <w:basedOn w:val="709"/>
+    <w:basedOn w:val="907"/>
     <w:uiPriority w:val="99"/>
     <w:unhideWhenUsed/>
     <w:rPr>
       <w:vertAlign w:val="superscript"/>
     </w:rPr>
   </w:style>
-  <w:style w:type="character" w:styleId="180">
+  <w:style w:type="character" w:styleId="824">
     <w:name w:val="endnote reference"/>
-    <w:basedOn w:val="709"/>
+    <w:basedOn w:val="907"/>
     <w:uiPriority w:val="99"/>
     <w:semiHidden/>
     <w:unhideWhenUsed/>
@@ -20539,7 +20425,7 @@
       <w:vertAlign w:val="superscript"/>
     </w:rPr>
   </w:style>
-  <w:style w:type="paragraph" w:styleId="627" w:default="1">
+  <w:style w:type="paragraph" w:styleId="825" w:default="1">
     <w:name w:val="Normal"/>
     <w:qFormat/>
     <w:pPr>
@@ -20555,9 +20441,9 @@
       <w:lang w:val="ru-RU" w:eastAsia="ru-RU" w:bidi="ar-SA"/>
     </w:rPr>
   </w:style>
-  <w:style w:type="paragraph" w:styleId="628">
+  <w:style w:type="paragraph" w:styleId="826">
     <w:name w:val="Heading 1"/>
-    <w:basedOn w:val="627"/>
+    <w:basedOn w:val="825"/>
     <w:uiPriority w:val="99"/>
     <w:qFormat/>
     <w:pPr>
@@ -20569,9 +20455,9 @@
       <w:i/>
     </w:rPr>
   </w:style>
-  <w:style w:type="paragraph" w:styleId="629">
+  <w:style w:type="paragraph" w:styleId="827">
     <w:name w:val="Heading 2"/>
-    <w:basedOn w:val="627"/>
+    <w:basedOn w:val="825"/>
     <w:uiPriority w:val="99"/>
     <w:qFormat/>
     <w:pPr>
@@ -20589,9 +20475,9 @@
       <w:szCs w:val="26"/>
     </w:rPr>
   </w:style>
-  <w:style w:type="paragraph" w:styleId="630">
+  <w:style w:type="paragraph" w:styleId="828">
     <w:name w:val="Heading 3"/>
-    <w:basedOn w:val="627"/>
+    <w:basedOn w:val="825"/>
     <w:unhideWhenUsed/>
     <w:qFormat/>
     <w:pPr>
@@ -20607,9 +20493,9 @@
       <w:color w:val="4f81bd"/>
     </w:rPr>
   </w:style>
-  <w:style w:type="paragraph" w:styleId="631">
+  <w:style w:type="paragraph" w:styleId="829">
     <w:name w:val="Heading 4"/>
-    <w:basedOn w:val="627"/>
+    <w:basedOn w:val="825"/>
     <w:uiPriority w:val="99"/>
     <w:qFormat/>
     <w:pPr>
@@ -20624,9 +20510,9 @@
       <w:szCs w:val="28"/>
     </w:rPr>
   </w:style>
-  <w:style w:type="paragraph" w:styleId="632">
+  <w:style w:type="paragraph" w:styleId="830">
     <w:name w:val="Heading 5"/>
-    <w:basedOn w:val="627"/>
+    <w:basedOn w:val="825"/>
     <w:uiPriority w:val="99"/>
     <w:qFormat/>
     <w:pPr>
@@ -20642,9 +20528,9 @@
       <w:szCs w:val="26"/>
     </w:rPr>
   </w:style>
-  <w:style w:type="paragraph" w:styleId="633">
+  <w:style w:type="paragraph" w:styleId="831">
     <w:name w:val="Heading 6"/>
-    <w:basedOn w:val="627"/>
+    <w:basedOn w:val="825"/>
     <w:uiPriority w:val="99"/>
     <w:qFormat/>
     <w:pPr>
@@ -20660,9 +20546,9 @@
       <w:color w:val="243f60"/>
     </w:rPr>
   </w:style>
-  <w:style w:type="paragraph" w:styleId="634">
+  <w:style w:type="paragraph" w:styleId="832">
     <w:name w:val="Heading 7"/>
-    <w:basedOn w:val="627"/>
+    <w:basedOn w:val="825"/>
     <w:uiPriority w:val="99"/>
     <w:qFormat/>
     <w:pPr>
@@ -20678,9 +20564,9 @@
       <w:color w:val="404040"/>
     </w:rPr>
   </w:style>
-  <w:style w:type="paragraph" w:styleId="635">
+  <w:style w:type="paragraph" w:styleId="833">
     <w:name w:val="Heading 8"/>
-    <w:basedOn w:val="627"/>
+    <w:basedOn w:val="825"/>
     <w:uiPriority w:val="9"/>
     <w:unhideWhenUsed/>
     <w:qFormat/>
@@ -20698,9 +20584,9 @@
       <w:szCs w:val="22"/>
     </w:rPr>
   </w:style>
-  <w:style w:type="paragraph" w:styleId="636">
+  <w:style w:type="paragraph" w:styleId="834">
     <w:name w:val="Heading 9"/>
-    <w:basedOn w:val="627"/>
+    <w:basedOn w:val="825"/>
     <w:uiPriority w:val="99"/>
     <w:qFormat/>
     <w:pPr>
@@ -20718,7 +20604,7 @@
       <w:szCs w:val="20"/>
     </w:rPr>
   </w:style>
-  <w:style w:type="character" w:styleId="637">
+  <w:style w:type="character" w:styleId="835">
     <w:name w:val="Heading 1 Char"/>
     <w:uiPriority w:val="9"/>
     <w:qFormat/>
@@ -20728,7 +20614,7 @@
       <w:szCs w:val="40"/>
     </w:rPr>
   </w:style>
-  <w:style w:type="character" w:styleId="638">
+  <w:style w:type="character" w:styleId="836">
     <w:name w:val="Heading 2 Char"/>
     <w:uiPriority w:val="9"/>
     <w:qFormat/>
@@ -20737,7 +20623,7 @@
       <w:sz w:val="34"/>
     </w:rPr>
   </w:style>
-  <w:style w:type="character" w:styleId="639">
+  <w:style w:type="character" w:styleId="837">
     <w:name w:val="Heading 3 Char"/>
     <w:uiPriority w:val="9"/>
     <w:qFormat/>
@@ -20747,7 +20633,7 @@
       <w:szCs w:val="30"/>
     </w:rPr>
   </w:style>
-  <w:style w:type="character" w:styleId="640">
+  <w:style w:type="character" w:styleId="838">
     <w:name w:val="Heading 4 Char"/>
     <w:uiPriority w:val="9"/>
     <w:qFormat/>
@@ -20759,7 +20645,7 @@
       <w:szCs w:val="26"/>
     </w:rPr>
   </w:style>
-  <w:style w:type="character" w:styleId="641">
+  <w:style w:type="character" w:styleId="839">
     <w:name w:val="Heading 5 Char"/>
     <w:uiPriority w:val="9"/>
     <w:qFormat/>
@@ -20771,7 +20657,7 @@
       <w:szCs w:val="24"/>
     </w:rPr>
   </w:style>
-  <w:style w:type="character" w:styleId="642">
+  <w:style w:type="character" w:styleId="840">
     <w:name w:val="Heading 6 Char"/>
     <w:uiPriority w:val="9"/>
     <w:qFormat/>
@@ -20783,7 +20669,7 @@
       <w:szCs w:val="22"/>
     </w:rPr>
   </w:style>
-  <w:style w:type="character" w:styleId="643">
+  <w:style w:type="character" w:styleId="841">
     <w:name w:val="Heading 7 Char"/>
     <w:uiPriority w:val="9"/>
     <w:qFormat/>
@@ -20797,7 +20683,7 @@
       <w:szCs w:val="22"/>
     </w:rPr>
   </w:style>
-  <w:style w:type="character" w:styleId="644">
+  <w:style w:type="character" w:styleId="842">
     <w:name w:val="Heading 8 Char"/>
     <w:uiPriority w:val="9"/>
     <w:qFormat/>
@@ -20809,7 +20695,7 @@
       <w:szCs w:val="22"/>
     </w:rPr>
   </w:style>
-  <w:style w:type="character" w:styleId="645">
+  <w:style w:type="character" w:styleId="843">
     <w:name w:val="Heading 9 Char"/>
     <w:uiPriority w:val="9"/>
     <w:qFormat/>
@@ -20821,7 +20707,7 @@
       <w:szCs w:val="21"/>
     </w:rPr>
   </w:style>
-  <w:style w:type="character" w:styleId="646">
+  <w:style w:type="character" w:styleId="844">
     <w:name w:val="Title Char"/>
     <w:uiPriority w:val="10"/>
     <w:qFormat/>
@@ -20830,7 +20716,7 @@
       <w:szCs w:val="48"/>
     </w:rPr>
   </w:style>
-  <w:style w:type="character" w:styleId="647">
+  <w:style w:type="character" w:styleId="845">
     <w:name w:val="Subtitle Char"/>
     <w:uiPriority w:val="11"/>
     <w:qFormat/>
@@ -20839,7 +20725,7 @@
       <w:szCs w:val="24"/>
     </w:rPr>
   </w:style>
-  <w:style w:type="character" w:styleId="648">
+  <w:style w:type="character" w:styleId="846">
     <w:name w:val="Quote Char"/>
     <w:uiPriority w:val="29"/>
     <w:qFormat/>
@@ -20847,7 +20733,7 @@
       <w:i/>
     </w:rPr>
   </w:style>
-  <w:style w:type="character" w:styleId="649">
+  <w:style w:type="character" w:styleId="847">
     <w:name w:val="Intense Quote Char"/>
     <w:uiPriority w:val="30"/>
     <w:qFormat/>
@@ -20855,22 +20741,22 @@
       <w:i/>
     </w:rPr>
   </w:style>
-  <w:style w:type="character" w:styleId="650">
+  <w:style w:type="character" w:styleId="848">
     <w:name w:val="Header Char"/>
     <w:uiPriority w:val="99"/>
     <w:qFormat/>
   </w:style>
-  <w:style w:type="character" w:styleId="651">
+  <w:style w:type="character" w:styleId="849">
     <w:name w:val="Footer Char"/>
     <w:uiPriority w:val="99"/>
     <w:qFormat/>
   </w:style>
-  <w:style w:type="character" w:styleId="652">
+  <w:style w:type="character" w:styleId="850">
     <w:name w:val="Caption Char"/>
     <w:uiPriority w:val="99"/>
     <w:qFormat/>
   </w:style>
-  <w:style w:type="character" w:styleId="653">
+  <w:style w:type="character" w:styleId="851">
     <w:name w:val="Интернет-ссылка"/>
     <w:uiPriority w:val="99"/>
     <w:unhideWhenUsed/>
@@ -20879,7 +20765,7 @@
       <w:u w:val="single"/>
     </w:rPr>
   </w:style>
-  <w:style w:type="character" w:styleId="654">
+  <w:style w:type="character" w:styleId="852">
     <w:name w:val="Footnote Text Char"/>
     <w:uiPriority w:val="99"/>
     <w:qFormat/>
@@ -20887,7 +20773,7 @@
       <w:sz w:val="18"/>
     </w:rPr>
   </w:style>
-  <w:style w:type="character" w:styleId="655">
+  <w:style w:type="character" w:styleId="853">
     <w:name w:val="Символ сноски"/>
     <w:uiPriority w:val="99"/>
     <w:unhideWhenUsed/>
@@ -20896,13 +20782,13 @@
       <w:vertAlign w:val="superscript"/>
     </w:rPr>
   </w:style>
-  <w:style w:type="character" w:styleId="656">
+  <w:style w:type="character" w:styleId="854">
     <w:name w:val="Привязка сноски"/>
     <w:rPr>
       <w:vertAlign w:val="superscript"/>
     </w:rPr>
   </w:style>
-  <w:style w:type="character" w:styleId="657">
+  <w:style w:type="character" w:styleId="855">
     <w:name w:val="Endnote Text Char"/>
     <w:uiPriority w:val="99"/>
     <w:qFormat/>
@@ -20910,7 +20796,7 @@
       <w:sz w:val="20"/>
     </w:rPr>
   </w:style>
-  <w:style w:type="character" w:styleId="658">
+  <w:style w:type="character" w:styleId="856">
     <w:name w:val="Символ концевой сноски"/>
     <w:uiPriority w:val="99"/>
     <w:semiHidden/>
@@ -20920,22 +20806,22 @@
       <w:vertAlign w:val="superscript"/>
     </w:rPr>
   </w:style>
-  <w:style w:type="character" w:styleId="659">
+  <w:style w:type="character" w:styleId="857">
     <w:name w:val="Привязка концевой сноски"/>
     <w:rPr>
       <w:vertAlign w:val="superscript"/>
     </w:rPr>
   </w:style>
-  <w:style w:type="character" w:styleId="660">
+  <w:style w:type="character" w:styleId="858">
     <w:name w:val="Основной шрифт абзаца"/>
     <w:uiPriority w:val="1"/>
     <w:semiHidden/>
     <w:unhideWhenUsed/>
     <w:qFormat/>
   </w:style>
-  <w:style w:type="character" w:styleId="661">
+  <w:style w:type="character" w:styleId="859">
     <w:name w:val="Заголовок 1 Знак"/>
-    <w:basedOn w:val="660"/>
+    <w:basedOn w:val="858"/>
     <w:uiPriority w:val="99"/>
     <w:qFormat/>
     <w:rPr>
@@ -20946,9 +20832,9 @@
       <w:lang w:eastAsia="ru-RU"/>
     </w:rPr>
   </w:style>
-  <w:style w:type="character" w:styleId="662">
+  <w:style w:type="character" w:styleId="860">
     <w:name w:val="Заголовок 2 Знак"/>
-    <w:basedOn w:val="660"/>
+    <w:basedOn w:val="858"/>
     <w:uiPriority w:val="99"/>
     <w:qFormat/>
     <w:rPr>
@@ -20961,9 +20847,9 @@
       <w:lang w:eastAsia="ru-RU"/>
     </w:rPr>
   </w:style>
-  <w:style w:type="character" w:styleId="663">
+  <w:style w:type="character" w:styleId="861">
     <w:name w:val="Заголовок 4 Знак"/>
-    <w:basedOn w:val="660"/>
+    <w:basedOn w:val="858"/>
     <w:uiPriority w:val="99"/>
     <w:qFormat/>
     <w:rPr>
@@ -20975,9 +20861,9 @@
       <w:lang w:eastAsia="ru-RU"/>
     </w:rPr>
   </w:style>
-  <w:style w:type="character" w:styleId="664">
+  <w:style w:type="character" w:styleId="862">
     <w:name w:val="Заголовок 5 Знак"/>
-    <w:basedOn w:val="660"/>
+    <w:basedOn w:val="858"/>
     <w:uiPriority w:val="99"/>
     <w:qFormat/>
     <w:rPr>
@@ -20991,9 +20877,9 @@
       <w:lang w:eastAsia="ru-RU"/>
     </w:rPr>
   </w:style>
-  <w:style w:type="character" w:styleId="665">
+  <w:style w:type="character" w:styleId="863">
     <w:name w:val="Заголовок 6 Знак"/>
-    <w:basedOn w:val="660"/>
+    <w:basedOn w:val="858"/>
     <w:uiPriority w:val="99"/>
     <w:qFormat/>
     <w:rPr>
@@ -21005,9 +20891,9 @@
       <w:szCs w:val="24"/>
     </w:rPr>
   </w:style>
-  <w:style w:type="character" w:styleId="666">
+  <w:style w:type="character" w:styleId="864">
     <w:name w:val="Заголовок 7 Знак"/>
-    <w:basedOn w:val="660"/>
+    <w:basedOn w:val="858"/>
     <w:uiPriority w:val="99"/>
     <w:semiHidden/>
     <w:qFormat/>
@@ -21020,9 +20906,9 @@
       <w:szCs w:val="24"/>
     </w:rPr>
   </w:style>
-  <w:style w:type="character" w:styleId="667">
+  <w:style w:type="character" w:styleId="865">
     <w:name w:val="Заголовок 9 Знак"/>
-    <w:basedOn w:val="660"/>
+    <w:basedOn w:val="858"/>
     <w:uiPriority w:val="99"/>
     <w:qFormat/>
     <w:rPr>
@@ -21032,9 +20918,9 @@
       <w:color w:val="404040"/>
     </w:rPr>
   </w:style>
-  <w:style w:type="character" w:styleId="668">
+  <w:style w:type="character" w:styleId="866">
     <w:name w:val="Название Знак"/>
-    <w:basedOn w:val="660"/>
+    <w:basedOn w:val="858"/>
     <w:uiPriority w:val="99"/>
     <w:qFormat/>
     <w:rPr>
@@ -21045,9 +20931,9 @@
       <w:lang w:eastAsia="ru-RU"/>
     </w:rPr>
   </w:style>
-  <w:style w:type="character" w:styleId="669">
+  <w:style w:type="character" w:styleId="867">
     <w:name w:val="Основной текст с отступом Знак,текст Знак,Основной текст 1 Знак,Нумерованный список !! Знак,Надин стиль Знак"/>
-    <w:basedOn w:val="660"/>
+    <w:basedOn w:val="858"/>
     <w:uiPriority w:val="99"/>
     <w:semiHidden/>
     <w:qFormat/>
@@ -21059,9 +20945,9 @@
       <w:lang w:eastAsia="ru-RU"/>
     </w:rPr>
   </w:style>
-  <w:style w:type="character" w:styleId="670">
+  <w:style w:type="character" w:styleId="868">
     <w:name w:val="Подзаголовок Знак"/>
-    <w:basedOn w:val="660"/>
+    <w:basedOn w:val="858"/>
     <w:uiPriority w:val="99"/>
     <w:qFormat/>
     <w:rPr>
@@ -21074,9 +20960,9 @@
       <w:lang w:eastAsia="ru-RU"/>
     </w:rPr>
   </w:style>
-  <w:style w:type="character" w:styleId="671">
+  <w:style w:type="character" w:styleId="869">
     <w:name w:val="Основной текст Знак"/>
-    <w:basedOn w:val="660"/>
+    <w:basedOn w:val="858"/>
     <w:uiPriority w:val="99"/>
     <w:qFormat/>
     <w:rPr>
@@ -21087,9 +20973,9 @@
       <w:lang w:eastAsia="ru-RU"/>
     </w:rPr>
   </w:style>
-  <w:style w:type="character" w:styleId="672">
+  <w:style w:type="character" w:styleId="870">
     <w:name w:val="Основной текст с отступом 2 Знак,Знак Знак1"/>
-    <w:basedOn w:val="660"/>
+    <w:basedOn w:val="858"/>
     <w:uiPriority w:val="99"/>
     <w:semiHidden/>
     <w:qFormat/>
@@ -21101,9 +20987,9 @@
       <w:lang w:eastAsia="ru-RU"/>
     </w:rPr>
   </w:style>
-  <w:style w:type="character" w:styleId="673">
+  <w:style w:type="character" w:styleId="871">
     <w:name w:val="Основной текст с отступом 3 Знак"/>
-    <w:basedOn w:val="660"/>
+    <w:basedOn w:val="858"/>
     <w:uiPriority w:val="99"/>
     <w:semiHidden/>
     <w:qFormat/>
@@ -21114,9 +21000,9 @@
       <w:lang w:eastAsia="ru-RU"/>
     </w:rPr>
   </w:style>
-  <w:style w:type="character" w:styleId="674">
+  <w:style w:type="character" w:styleId="872">
     <w:name w:val="Нижний колонтитул Знак"/>
-    <w:basedOn w:val="660"/>
+    <w:basedOn w:val="858"/>
     <w:uiPriority w:val="99"/>
     <w:qFormat/>
     <w:rPr>
@@ -21126,9 +21012,9 @@
       <w:lang w:eastAsia="ru-RU"/>
     </w:rPr>
   </w:style>
-  <w:style w:type="character" w:styleId="675">
+  <w:style w:type="character" w:styleId="873">
     <w:name w:val="Знак Знак"/>
-    <w:basedOn w:val="660"/>
+    <w:basedOn w:val="858"/>
     <w:uiPriority w:val="99"/>
     <w:semiHidden/>
     <w:qFormat/>
@@ -21140,9 +21026,9 @@
       <w:lang w:eastAsia="ru-RU"/>
     </w:rPr>
   </w:style>
-  <w:style w:type="character" w:styleId="676">
+  <w:style w:type="character" w:styleId="874">
     <w:name w:val="Верхний колонтитул Знак"/>
-    <w:basedOn w:val="660"/>
+    <w:basedOn w:val="858"/>
     <w:uiPriority w:val="99"/>
     <w:qFormat/>
     <w:rPr>
@@ -21151,9 +21037,9 @@
       <w:szCs w:val="24"/>
     </w:rPr>
   </w:style>
-  <w:style w:type="character" w:styleId="677">
+  <w:style w:type="character" w:styleId="875">
     <w:name w:val="Основной текст (2)_"/>
-    <w:basedOn w:val="660"/>
+    <w:basedOn w:val="858"/>
     <w:uiPriority w:val="99"/>
     <w:qFormat/>
     <w:rPr>
@@ -21161,9 +21047,9 @@
       <w:u w:val="none"/>
     </w:rPr>
   </w:style>
-  <w:style w:type="character" w:styleId="678">
+  <w:style w:type="character" w:styleId="876">
     <w:name w:val="Основной текст (2)"/>
-    <w:basedOn w:val="677"/>
+    <w:basedOn w:val="875"/>
     <w:uiPriority w:val="99"/>
     <w:qFormat/>
     <w:rPr>
@@ -21176,9 +21062,9 @@
       <w:lang w:val="ru-RU" w:eastAsia="ru-RU"/>
     </w:rPr>
   </w:style>
-  <w:style w:type="character" w:styleId="679">
+  <w:style w:type="character" w:styleId="877">
     <w:name w:val="Основной текст (2) + Полужирный"/>
-    <w:basedOn w:val="677"/>
+    <w:basedOn w:val="875"/>
     <w:uiPriority w:val="99"/>
     <w:qFormat/>
     <w:rPr>
@@ -21193,17 +21079,17 @@
       <w:lang w:val="ru-RU" w:eastAsia="ru-RU"/>
     </w:rPr>
   </w:style>
-  <w:style w:type="character" w:styleId="680">
+  <w:style w:type="character" w:styleId="878">
     <w:name w:val="apple-converted-space"/>
-    <w:basedOn w:val="660"/>
+    <w:basedOn w:val="858"/>
     <w:qFormat/>
     <w:rPr>
       <w:rFonts w:cs="Times New Roman"/>
     </w:rPr>
   </w:style>
-  <w:style w:type="character" w:styleId="681">
+  <w:style w:type="character" w:styleId="879">
     <w:name w:val="Гиперссылка"/>
-    <w:basedOn w:val="660"/>
+    <w:basedOn w:val="858"/>
     <w:uiPriority w:val="99"/>
     <w:semiHidden/>
     <w:qFormat/>
@@ -21213,9 +21099,9 @@
       <w:u w:val="single"/>
     </w:rPr>
   </w:style>
-  <w:style w:type="character" w:styleId="682">
+  <w:style w:type="character" w:styleId="880">
     <w:name w:val="Заголовок №2 (2)_"/>
-    <w:basedOn w:val="660"/>
+    <w:basedOn w:val="858"/>
     <w:uiPriority w:val="99"/>
     <w:qFormat/>
     <w:rPr>
@@ -21223,9 +21109,9 @@
       <w:shd w:val="clear" w:color="auto" w:fill="ffffff"/>
     </w:rPr>
   </w:style>
-  <w:style w:type="character" w:styleId="683">
+  <w:style w:type="character" w:styleId="881">
     <w:name w:val="Основной текст 2 Знак,Знак4 Знак"/>
-    <w:basedOn w:val="660"/>
+    <w:basedOn w:val="858"/>
     <w:qFormat/>
     <w:rPr>
       <w:rFonts w:eastAsia="Times New Roman" w:cs="Times New Roman"/>
@@ -21233,9 +21119,9 @@
       <w:szCs w:val="22"/>
     </w:rPr>
   </w:style>
-  <w:style w:type="character" w:styleId="684">
+  <w:style w:type="character" w:styleId="882">
     <w:name w:val="Основной текст 3 Знак"/>
-    <w:basedOn w:val="660"/>
+    <w:basedOn w:val="858"/>
     <w:uiPriority w:val="99"/>
     <w:qFormat/>
     <w:rPr>
@@ -21244,26 +21130,26 @@
       <w:szCs w:val="16"/>
     </w:rPr>
   </w:style>
-  <w:style w:type="character" w:styleId="685">
+  <w:style w:type="character" w:styleId="883">
     <w:name w:val="short_text"/>
-    <w:basedOn w:val="660"/>
+    <w:basedOn w:val="858"/>
     <w:uiPriority w:val="99"/>
     <w:qFormat/>
     <w:rPr>
       <w:rFonts w:cs="Times New Roman"/>
     </w:rPr>
   </w:style>
-  <w:style w:type="character" w:styleId="686">
+  <w:style w:type="character" w:styleId="884">
     <w:name w:val="hps"/>
-    <w:basedOn w:val="660"/>
+    <w:basedOn w:val="858"/>
     <w:qFormat/>
     <w:rPr>
       <w:rFonts w:cs="Times New Roman"/>
     </w:rPr>
   </w:style>
-  <w:style w:type="character" w:styleId="687">
+  <w:style w:type="character" w:styleId="885">
     <w:name w:val="Знак Знак4"/>
-    <w:basedOn w:val="660"/>
+    <w:basedOn w:val="858"/>
     <w:uiPriority w:val="99"/>
     <w:qFormat/>
     <w:rPr>
@@ -21274,9 +21160,9 @@
       <w:szCs w:val="22"/>
     </w:rPr>
   </w:style>
-  <w:style w:type="character" w:styleId="688">
+  <w:style w:type="character" w:styleId="886">
     <w:name w:val="Hyperlink.0"/>
-    <w:basedOn w:val="660"/>
+    <w:basedOn w:val="858"/>
     <w:uiPriority w:val="99"/>
     <w:qFormat/>
     <w:rPr>
@@ -21287,7 +21173,7 @@
       <w:u w:val="single"/>
     </w:rPr>
   </w:style>
-  <w:style w:type="character" w:styleId="689">
+  <w:style w:type="character" w:styleId="887">
     <w:name w:val="Font Style139"/>
     <w:uiPriority w:val="99"/>
     <w:qFormat/>
@@ -21296,7 +21182,7 @@
       <w:sz w:val="14"/>
     </w:rPr>
   </w:style>
-  <w:style w:type="character" w:styleId="690">
+  <w:style w:type="character" w:styleId="888">
     <w:name w:val="Font Style141"/>
     <w:uiPriority w:val="99"/>
     <w:qFormat/>
@@ -21305,7 +21191,7 @@
       <w:sz w:val="14"/>
     </w:rPr>
   </w:style>
-  <w:style w:type="character" w:styleId="691">
+  <w:style w:type="character" w:styleId="889">
     <w:name w:val="Font Style143"/>
     <w:uiPriority w:val="99"/>
     <w:qFormat/>
@@ -21315,7 +21201,7 @@
       <w:sz w:val="16"/>
     </w:rPr>
   </w:style>
-  <w:style w:type="character" w:styleId="692">
+  <w:style w:type="character" w:styleId="890">
     <w:name w:val="Font Style177"/>
     <w:uiPriority w:val="99"/>
     <w:qFormat/>
@@ -21325,7 +21211,7 @@
       <w:sz w:val="16"/>
     </w:rPr>
   </w:style>
-  <w:style w:type="character" w:styleId="693">
+  <w:style w:type="character" w:styleId="891">
     <w:name w:val="Font Style171"/>
     <w:uiPriority w:val="99"/>
     <w:qFormat/>
@@ -21334,7 +21220,7 @@
       <w:sz w:val="16"/>
     </w:rPr>
   </w:style>
-  <w:style w:type="character" w:styleId="694">
+  <w:style w:type="character" w:styleId="892">
     <w:name w:val="Знак4 Знак Знак"/>
     <w:uiPriority w:val="99"/>
     <w:qFormat/>
@@ -21344,44 +21230,44 @@
       <w:lang w:val="ru-RU" w:eastAsia="en-US"/>
     </w:rPr>
   </w:style>
-  <w:style w:type="character" w:styleId="695">
+  <w:style w:type="character" w:styleId="893">
     <w:name w:val="Текст Знак"/>
-    <w:basedOn w:val="660"/>
+    <w:basedOn w:val="858"/>
     <w:qFormat/>
     <w:rPr>
       <w:rFonts w:ascii="Courier New" w:hAnsi="Courier New" w:cs="Courier New"/>
     </w:rPr>
   </w:style>
-  <w:style w:type="character" w:styleId="696">
+  <w:style w:type="character" w:styleId="894">
     <w:name w:val="apple-style-span"/>
-    <w:basedOn w:val="660"/>
+    <w:basedOn w:val="858"/>
     <w:uiPriority w:val="99"/>
     <w:qFormat/>
     <w:rPr>
       <w:rFonts w:cs="Times New Roman"/>
     </w:rPr>
   </w:style>
-  <w:style w:type="character" w:styleId="697">
+  <w:style w:type="character" w:styleId="895">
     <w:name w:val="translation"/>
-    <w:basedOn w:val="660"/>
+    <w:basedOn w:val="858"/>
     <w:qFormat/>
     <w:rPr>
       <w:rFonts w:cs="Times New Roman"/>
     </w:rPr>
   </w:style>
-  <w:style w:type="character" w:styleId="698">
+  <w:style w:type="character" w:styleId="896">
     <w:name w:val="dash041e_0431_044b_0447_043d_044b_0439__char"/>
-    <w:basedOn w:val="660"/>
+    <w:basedOn w:val="858"/>
     <w:qFormat/>
   </w:style>
-  <w:style w:type="character" w:styleId="699">
+  <w:style w:type="character" w:styleId="897">
     <w:name w:val="times14___0420_0418_041e2__char"/>
-    <w:basedOn w:val="660"/>
+    <w:basedOn w:val="858"/>
     <w:qFormat/>
   </w:style>
-  <w:style w:type="character" w:styleId="700">
+  <w:style w:type="character" w:styleId="898">
     <w:name w:val="Times14_РИО2 Знак"/>
-    <w:basedOn w:val="660"/>
+    <w:basedOn w:val="858"/>
     <w:qFormat/>
     <w:rPr>
       <w:rFonts w:ascii="Times New Roman" w:hAnsi="Times New Roman" w:eastAsia="Times New Roman"/>
@@ -21389,14 +21275,14 @@
       <w:szCs w:val="24"/>
     </w:rPr>
   </w:style>
-  <w:style w:type="character" w:styleId="701">
+  <w:style w:type="character" w:styleId="899">
     <w:name w:val="dash041e_0441_043d_043e_0432_043d_043e_0439_0020_0442_0435_043a_0441_0442_0020_0441_0020_043e_0442_0441_0442_0443_043f_043e_043c_00203__char"/>
-    <w:basedOn w:val="660"/>
+    <w:basedOn w:val="858"/>
     <w:qFormat/>
   </w:style>
-  <w:style w:type="character" w:styleId="702">
+  <w:style w:type="character" w:styleId="900">
     <w:name w:val="Цитата HTML"/>
-    <w:basedOn w:val="660"/>
+    <w:basedOn w:val="858"/>
     <w:uiPriority w:val="99"/>
     <w:semiHidden/>
     <w:unhideWhenUsed/>
@@ -21406,13 +21292,13 @@
       <w:iCs/>
     </w:rPr>
   </w:style>
-  <w:style w:type="character" w:styleId="703">
+  <w:style w:type="character" w:styleId="901">
     <w:name w:val="Основной шрифт абзаца1"/>
     <w:qFormat/>
   </w:style>
-  <w:style w:type="character" w:styleId="704">
+  <w:style w:type="character" w:styleId="902">
     <w:name w:val="Текст выноски Знак"/>
-    <w:basedOn w:val="660"/>
+    <w:basedOn w:val="858"/>
     <w:uiPriority w:val="99"/>
     <w:semiHidden/>
     <w:qFormat/>
@@ -21422,14 +21308,14 @@
       <w:szCs w:val="16"/>
     </w:rPr>
   </w:style>
-  <w:style w:type="character" w:styleId="705">
+  <w:style w:type="character" w:styleId="903">
     <w:name w:val="hps atn"/>
-    <w:basedOn w:val="660"/>
+    <w:basedOn w:val="858"/>
     <w:qFormat/>
   </w:style>
-  <w:style w:type="character" w:styleId="706">
+  <w:style w:type="character" w:styleId="904">
     <w:name w:val="Заголовок 3 Знак"/>
-    <w:basedOn w:val="660"/>
+    <w:basedOn w:val="858"/>
     <w:qFormat/>
     <w:rPr>
       <w:rFonts w:ascii="Cambria" w:hAnsi="Cambria" w:eastAsia="Times New Roman" w:cs="Times New Roman"/>
@@ -21440,9 +21326,9 @@
       <w:szCs w:val="24"/>
     </w:rPr>
   </w:style>
-  <w:style w:type="character" w:styleId="707">
+  <w:style w:type="character" w:styleId="905">
     <w:name w:val="Название книги"/>
-    <w:basedOn w:val="660"/>
+    <w:basedOn w:val="858"/>
     <w:uiPriority w:val="33"/>
     <w:qFormat/>
     <w:rPr>
@@ -21452,7 +21338,7 @@
       <w:spacing w:val="5"/>
     </w:rPr>
   </w:style>
-  <w:style w:type="character" w:styleId="708">
+  <w:style w:type="character" w:styleId="906">
     <w:name w:val="Текст абзаца Char"/>
     <w:qFormat/>
     <w:rPr>
@@ -21462,24 +21348,24 @@
       <w:lang w:val="en-US"/>
     </w:rPr>
   </w:style>
-  <w:style w:type="character" w:styleId="709" w:default="1">
+  <w:style w:type="character" w:styleId="907" w:default="1">
     <w:name w:val="Default Paragraph Font"/>
     <w:uiPriority w:val="1"/>
     <w:semiHidden/>
     <w:unhideWhenUsed/>
     <w:qFormat/>
   </w:style>
-  <w:style w:type="character" w:styleId="710">
+  <w:style w:type="character" w:styleId="908">
     <w:name w:val="Маркеры"/>
     <w:qFormat/>
     <w:rPr>
       <w:rFonts w:ascii="OpenSymbol" w:hAnsi="OpenSymbol" w:eastAsia="OpenSymbol" w:cs="OpenSymbol"/>
     </w:rPr>
   </w:style>
-  <w:style w:type="paragraph" w:styleId="711">
+  <w:style w:type="paragraph" w:styleId="909">
     <w:name w:val="Заголовок"/>
-    <w:basedOn w:val="627"/>
-    <w:next w:val="712"/>
+    <w:basedOn w:val="825"/>
+    <w:next w:val="910"/>
     <w:qFormat/>
     <w:pPr>
       <w:keepNext/>
@@ -21491,9 +21377,9 @@
       <w:szCs w:val="28"/>
     </w:rPr>
   </w:style>
-  <w:style w:type="paragraph" w:styleId="712">
+  <w:style w:type="paragraph" w:styleId="910">
     <w:name w:val="Body Text"/>
-    <w:basedOn w:val="627"/>
+    <w:basedOn w:val="825"/>
     <w:uiPriority w:val="99"/>
     <w:pPr>
       <w:jc w:val="center"/>
@@ -21504,16 +21390,16 @@
       <w:sz w:val="28"/>
     </w:rPr>
   </w:style>
-  <w:style w:type="paragraph" w:styleId="713">
+  <w:style w:type="paragraph" w:styleId="911">
     <w:name w:val="List"/>
-    <w:basedOn w:val="712"/>
+    <w:basedOn w:val="910"/>
     <w:rPr>
       <w:rFonts w:cs="Lohit Devanagari"/>
     </w:rPr>
   </w:style>
-  <w:style w:type="paragraph" w:styleId="714">
+  <w:style w:type="paragraph" w:styleId="912">
     <w:name w:val="Caption"/>
-    <w:basedOn w:val="627"/>
+    <w:basedOn w:val="825"/>
     <w:uiPriority w:val="99"/>
     <w:qFormat/>
     <w:pPr>
@@ -21524,9 +21410,9 @@
       <w:sz w:val="22"/>
     </w:rPr>
   </w:style>
-  <w:style w:type="paragraph" w:styleId="715">
+  <w:style w:type="paragraph" w:styleId="913">
     <w:name w:val="Указатель"/>
-    <w:basedOn w:val="627"/>
+    <w:basedOn w:val="825"/>
     <w:qFormat/>
     <w:pPr>
       <w:suppressLineNumbers/>
@@ -21535,9 +21421,9 @@
       <w:rFonts w:cs="Lohit Devanagari"/>
     </w:rPr>
   </w:style>
-  <w:style w:type="paragraph" w:styleId="716">
+  <w:style w:type="paragraph" w:styleId="914">
     <w:name w:val="List Paragraph"/>
-    <w:basedOn w:val="627"/>
+    <w:basedOn w:val="825"/>
     <w:uiPriority w:val="34"/>
     <w:qFormat/>
     <w:pPr>
@@ -21546,7 +21432,7 @@
       <w:spacing w:before="0" w:after="0"/>
     </w:pPr>
   </w:style>
-  <w:style w:type="paragraph" w:styleId="717">
+  <w:style w:type="paragraph" w:styleId="915">
     <w:name w:val="No Spacing"/>
     <w:uiPriority w:val="1"/>
     <w:qFormat/>
@@ -21563,9 +21449,9 @@
       <w:lang w:val="ru-RU" w:eastAsia="zh-CN" w:bidi="ar-SA"/>
     </w:rPr>
   </w:style>
-  <w:style w:type="paragraph" w:styleId="718">
+  <w:style w:type="paragraph" w:styleId="916">
     <w:name w:val="Title"/>
-    <w:basedOn w:val="627"/>
+    <w:basedOn w:val="825"/>
     <w:uiPriority w:val="10"/>
     <w:qFormat/>
     <w:pPr>
@@ -21577,9 +21463,9 @@
       <w:szCs w:val="48"/>
     </w:rPr>
   </w:style>
-  <w:style w:type="paragraph" w:styleId="719">
+  <w:style w:type="paragraph" w:styleId="917">
     <w:name w:val="Subtitle"/>
-    <w:basedOn w:val="627"/>
+    <w:basedOn w:val="825"/>
     <w:uiPriority w:val="99"/>
     <w:qFormat/>
     <w:pPr>
@@ -21591,9 +21477,9 @@
       <w:smallCaps/>
     </w:rPr>
   </w:style>
-  <w:style w:type="paragraph" w:styleId="720">
+  <w:style w:type="paragraph" w:styleId="918">
     <w:name w:val="Quote"/>
-    <w:basedOn w:val="627"/>
+    <w:basedOn w:val="825"/>
     <w:uiPriority w:val="29"/>
     <w:qFormat/>
     <w:pPr>
@@ -21603,9 +21489,9 @@
       <w:i/>
     </w:rPr>
   </w:style>
-  <w:style w:type="paragraph" w:styleId="721">
+  <w:style w:type="paragraph" w:styleId="919">
     <w:name w:val="Intense Quote"/>
-    <w:basedOn w:val="627"/>
+    <w:basedOn w:val="825"/>
     <w:uiPriority w:val="30"/>
     <w:qFormat/>
     <w:pPr>
@@ -21623,14 +21509,14 @@
       <w:i/>
     </w:rPr>
   </w:style>
-  <w:style w:type="paragraph" w:styleId="722">
+  <w:style w:type="paragraph" w:styleId="920">
     <w:name w:val="Колонтитул"/>
-    <w:basedOn w:val="627"/>
+    <w:basedOn w:val="825"/>
     <w:qFormat/>
   </w:style>
-  <w:style w:type="paragraph" w:styleId="723">
+  <w:style w:type="paragraph" w:styleId="921">
     <w:name w:val="Header"/>
-    <w:basedOn w:val="627"/>
+    <w:basedOn w:val="825"/>
     <w:uiPriority w:val="99"/>
     <w:pPr>
       <w:tabs>
@@ -21640,9 +21526,9 @@
       </w:tabs>
     </w:pPr>
   </w:style>
-  <w:style w:type="paragraph" w:styleId="724">
+  <w:style w:type="paragraph" w:styleId="922">
     <w:name w:val="Footer"/>
-    <w:basedOn w:val="627"/>
+    <w:basedOn w:val="825"/>
     <w:uiPriority w:val="99"/>
     <w:pPr>
       <w:tabs>
@@ -21652,9 +21538,9 @@
       </w:tabs>
     </w:pPr>
   </w:style>
-  <w:style w:type="paragraph" w:styleId="725">
+  <w:style w:type="paragraph" w:styleId="923">
     <w:name w:val="footnote text"/>
-    <w:basedOn w:val="627"/>
+    <w:basedOn w:val="825"/>
     <w:uiPriority w:val="99"/>
     <w:semiHidden/>
     <w:unhideWhenUsed/>
@@ -21665,9 +21551,9 @@
       <w:sz w:val="18"/>
     </w:rPr>
   </w:style>
-  <w:style w:type="paragraph" w:styleId="726">
+  <w:style w:type="paragraph" w:styleId="924">
     <w:name w:val="endnote text"/>
-    <w:basedOn w:val="627"/>
+    <w:basedOn w:val="825"/>
     <w:uiPriority w:val="99"/>
     <w:semiHidden/>
     <w:unhideWhenUsed/>
@@ -21678,9 +21564,9 @@
       <w:sz w:val="20"/>
     </w:rPr>
   </w:style>
-  <w:style w:type="paragraph" w:styleId="727">
+  <w:style w:type="paragraph" w:styleId="925">
     <w:name w:val="toc 1"/>
-    <w:basedOn w:val="627"/>
+    <w:basedOn w:val="825"/>
     <w:uiPriority w:val="39"/>
     <w:unhideWhenUsed/>
     <w:pPr>
@@ -21688,9 +21574,9 @@
       <w:spacing w:before="0" w:after="57"/>
     </w:pPr>
   </w:style>
-  <w:style w:type="paragraph" w:styleId="728">
+  <w:style w:type="paragraph" w:styleId="926">
     <w:name w:val="toc 2"/>
-    <w:basedOn w:val="627"/>
+    <w:basedOn w:val="825"/>
     <w:uiPriority w:val="39"/>
     <w:unhideWhenUsed/>
     <w:pPr>
@@ -21698,9 +21584,9 @@
       <w:spacing w:before="0" w:after="57"/>
     </w:pPr>
   </w:style>
-  <w:style w:type="paragraph" w:styleId="729">
+  <w:style w:type="paragraph" w:styleId="927">
     <w:name w:val="toc 3"/>
-    <w:basedOn w:val="627"/>
+    <w:basedOn w:val="825"/>
     <w:uiPriority w:val="39"/>
     <w:unhideWhenUsed/>
     <w:pPr>
@@ -21708,9 +21594,9 @@
       <w:spacing w:before="0" w:after="57"/>
     </w:pPr>
   </w:style>
-  <w:style w:type="paragraph" w:styleId="730">
+  <w:style w:type="paragraph" w:styleId="928">
     <w:name w:val="toc 4"/>
-    <w:basedOn w:val="627"/>
+    <w:basedOn w:val="825"/>
     <w:uiPriority w:val="39"/>
     <w:unhideWhenUsed/>
     <w:pPr>
@@ -21718,9 +21604,9 @@
       <w:spacing w:before="0" w:after="57"/>
     </w:pPr>
   </w:style>
-  <w:style w:type="paragraph" w:styleId="731">
+  <w:style w:type="paragraph" w:styleId="929">
     <w:name w:val="toc 5"/>
-    <w:basedOn w:val="627"/>
+    <w:basedOn w:val="825"/>
     <w:uiPriority w:val="39"/>
     <w:unhideWhenUsed/>
     <w:pPr>
@@ -21728,9 +21614,9 @@
       <w:spacing w:before="0" w:after="57"/>
     </w:pPr>
   </w:style>
-  <w:style w:type="paragraph" w:styleId="732">
+  <w:style w:type="paragraph" w:styleId="930">
     <w:name w:val="toc 6"/>
-    <w:basedOn w:val="627"/>
+    <w:basedOn w:val="825"/>
     <w:uiPriority w:val="39"/>
     <w:unhideWhenUsed/>
     <w:pPr>
@@ -21738,9 +21624,9 @@
       <w:spacing w:before="0" w:after="57"/>
     </w:pPr>
   </w:style>
-  <w:style w:type="paragraph" w:styleId="733">
+  <w:style w:type="paragraph" w:styleId="931">
     <w:name w:val="toc 7"/>
-    <w:basedOn w:val="627"/>
+    <w:basedOn w:val="825"/>
     <w:uiPriority w:val="39"/>
     <w:unhideWhenUsed/>
     <w:pPr>
@@ -21748,9 +21634,9 @@
       <w:spacing w:before="0" w:after="57"/>
     </w:pPr>
   </w:style>
-  <w:style w:type="paragraph" w:styleId="734">
+  <w:style w:type="paragraph" w:styleId="932">
     <w:name w:val="toc 8"/>
-    <w:basedOn w:val="627"/>
+    <w:basedOn w:val="825"/>
     <w:uiPriority w:val="39"/>
     <w:unhideWhenUsed/>
     <w:pPr>
@@ -21758,9 +21644,9 @@
       <w:spacing w:before="0" w:after="57"/>
     </w:pPr>
   </w:style>
-  <w:style w:type="paragraph" w:styleId="735">
+  <w:style w:type="paragraph" w:styleId="933">
     <w:name w:val="toc 9"/>
-    <w:basedOn w:val="627"/>
+    <w:basedOn w:val="825"/>
     <w:uiPriority w:val="39"/>
     <w:unhideWhenUsed/>
     <w:pPr>
@@ -21768,11 +21654,11 @@
       <w:spacing w:before="0" w:after="57"/>
     </w:pPr>
   </w:style>
-  <w:style w:type="paragraph" w:styleId="736">
+  <w:style w:type="paragraph" w:styleId="934">
     <w:name w:val="Index Heading"/>
-    <w:basedOn w:val="711"/>
-  </w:style>
-  <w:style w:type="paragraph" w:styleId="737">
+    <w:basedOn w:val="909"/>
+  </w:style>
+  <w:style w:type="paragraph" w:styleId="935">
     <w:name w:val="TOC Heading"/>
     <w:uiPriority w:val="39"/>
     <w:unhideWhenUsed/>
@@ -21789,9 +21675,9 @@
       <w:lang w:val="ru-RU" w:eastAsia="zh-CN" w:bidi="ar-SA"/>
     </w:rPr>
   </w:style>
-  <w:style w:type="paragraph" w:styleId="738">
+  <w:style w:type="paragraph" w:styleId="936">
     <w:name w:val="table of figures"/>
-    <w:basedOn w:val="627"/>
+    <w:basedOn w:val="825"/>
     <w:uiPriority w:val="99"/>
     <w:unhideWhenUsed/>
     <w:qFormat/>
@@ -21799,9 +21685,9 @@
       <w:spacing w:before="0" w:after="0" w:afterAutospacing="0"/>
     </w:pPr>
   </w:style>
-  <w:style w:type="paragraph" w:styleId="739">
+  <w:style w:type="paragraph" w:styleId="937">
     <w:name w:val="Основной текст с отступом,текст,Основной текст 1,Нумерованный список !!,Надин стиль"/>
-    <w:basedOn w:val="627"/>
+    <w:basedOn w:val="825"/>
     <w:uiPriority w:val="99"/>
     <w:qFormat/>
     <w:pPr>
@@ -21813,9 +21699,9 @@
       <w:color w:val="000000"/>
     </w:rPr>
   </w:style>
-  <w:style w:type="paragraph" w:styleId="740">
+  <w:style w:type="paragraph" w:styleId="938">
     <w:name w:val="список с точками"/>
-    <w:basedOn w:val="627"/>
+    <w:basedOn w:val="825"/>
     <w:uiPriority w:val="99"/>
     <w:qFormat/>
     <w:pPr>
@@ -21828,14 +21714,14 @@
       </w:tabs>
     </w:pPr>
   </w:style>
-  <w:style w:type="paragraph" w:styleId="741">
+  <w:style w:type="paragraph" w:styleId="939">
     <w:name w:val="Для таблиц"/>
-    <w:basedOn w:val="627"/>
+    <w:basedOn w:val="825"/>
     <w:qFormat/>
   </w:style>
-  <w:style w:type="paragraph" w:styleId="742">
+  <w:style w:type="paragraph" w:styleId="940">
     <w:name w:val="Обычный (веб)"/>
-    <w:basedOn w:val="627"/>
+    <w:basedOn w:val="825"/>
     <w:uiPriority w:val="99"/>
     <w:qFormat/>
     <w:pPr>
@@ -21851,9 +21737,9 @@
       </w:tabs>
     </w:pPr>
   </w:style>
-  <w:style w:type="paragraph" w:styleId="743">
+  <w:style w:type="paragraph" w:styleId="941">
     <w:name w:val="Основной текст с отступом 2,Знак"/>
-    <w:basedOn w:val="627"/>
+    <w:basedOn w:val="825"/>
     <w:uiPriority w:val="99"/>
     <w:semiHidden/>
     <w:qFormat/>
@@ -21869,9 +21755,9 @@
       <w:b/>
     </w:rPr>
   </w:style>
-  <w:style w:type="paragraph" w:styleId="744">
+  <w:style w:type="paragraph" w:styleId="942">
     <w:name w:val="Основной текст с отступом 3"/>
-    <w:basedOn w:val="627"/>
+    <w:basedOn w:val="825"/>
     <w:uiPriority w:val="99"/>
     <w:qFormat/>
     <w:pPr>
@@ -21884,9 +21770,9 @@
       </w:tabs>
     </w:pPr>
   </w:style>
-  <w:style w:type="paragraph" w:styleId="745">
+  <w:style w:type="paragraph" w:styleId="943">
     <w:name w:val="Знак Знак Знак Знак Знак Знак Знак1"/>
-    <w:basedOn w:val="627"/>
+    <w:basedOn w:val="825"/>
     <w:uiPriority w:val="99"/>
     <w:qFormat/>
     <w:pPr>
@@ -21903,9 +21789,9 @@
       <w:lang w:val="en-US" w:eastAsia="en-US"/>
     </w:rPr>
   </w:style>
-  <w:style w:type="paragraph" w:styleId="746">
+  <w:style w:type="paragraph" w:styleId="944">
     <w:name w:val="По центру"/>
-    <w:basedOn w:val="627"/>
+    <w:basedOn w:val="825"/>
     <w:uiPriority w:val="99"/>
     <w:qFormat/>
     <w:pPr>
@@ -21916,9 +21802,9 @@
       <w:szCs w:val="20"/>
     </w:rPr>
   </w:style>
-  <w:style w:type="paragraph" w:styleId="747">
+  <w:style w:type="paragraph" w:styleId="945">
     <w:name w:val="Без отступа"/>
-    <w:basedOn w:val="627"/>
+    <w:basedOn w:val="825"/>
     <w:uiPriority w:val="99"/>
     <w:qFormat/>
     <w:pPr>
@@ -21929,9 +21815,9 @@
       <w:szCs w:val="20"/>
     </w:rPr>
   </w:style>
-  <w:style w:type="paragraph" w:styleId="748">
+  <w:style w:type="paragraph" w:styleId="946">
     <w:name w:val="Affiliation"/>
-    <w:basedOn w:val="627"/>
+    <w:basedOn w:val="825"/>
     <w:uiPriority w:val="99"/>
     <w:qFormat/>
     <w:pPr>
@@ -21941,9 +21827,9 @@
       <w:szCs w:val="28"/>
     </w:rPr>
   </w:style>
-  <w:style w:type="paragraph" w:styleId="749">
+  <w:style w:type="paragraph" w:styleId="947">
     <w:name w:val="Знак Знак Знак Знак Знак Знак Знак11"/>
-    <w:basedOn w:val="627"/>
+    <w:basedOn w:val="825"/>
     <w:uiPriority w:val="99"/>
     <w:qFormat/>
     <w:pPr>
@@ -21960,9 +21846,9 @@
       <w:lang w:val="en-US" w:eastAsia="en-US"/>
     </w:rPr>
   </w:style>
-  <w:style w:type="paragraph" w:styleId="750">
+  <w:style w:type="paragraph" w:styleId="948">
     <w:name w:val="Знак Знак Знак Знак Знак Знак Знак1 Знак Знак1 Знак Знак Знак Знак"/>
-    <w:basedOn w:val="627"/>
+    <w:basedOn w:val="825"/>
     <w:uiPriority w:val="99"/>
     <w:qFormat/>
     <w:pPr>
@@ -21979,9 +21865,9 @@
       <w:lang w:val="en-US" w:eastAsia="en-US"/>
     </w:rPr>
   </w:style>
-  <w:style w:type="paragraph" w:styleId="751">
+  <w:style w:type="paragraph" w:styleId="949">
     <w:name w:val="Абзац списка"/>
-    <w:basedOn w:val="627"/>
+    <w:basedOn w:val="825"/>
     <w:uiPriority w:val="34"/>
     <w:qFormat/>
     <w:pPr>
@@ -21990,7 +21876,7 @@
       <w:spacing w:before="0" w:after="0"/>
     </w:pPr>
   </w:style>
-  <w:style w:type="paragraph" w:styleId="752">
+  <w:style w:type="paragraph" w:styleId="950">
     <w:name w:val="ConsPlusNormal"/>
     <w:qFormat/>
     <w:pPr>
@@ -22007,7 +21893,7 @@
       <w:lang w:val="ru-RU" w:eastAsia="ru-RU" w:bidi="ar-SA"/>
     </w:rPr>
   </w:style>
-  <w:style w:type="paragraph" w:styleId="753">
+  <w:style w:type="paragraph" w:styleId="951">
     <w:name w:val="Основной текст1"/>
     <w:uiPriority w:val="99"/>
     <w:qFormat/>
@@ -22024,9 +21910,9 @@
       <w:lang w:val="ru-RU" w:eastAsia="ru-RU" w:bidi="ar-SA"/>
     </w:rPr>
   </w:style>
-  <w:style w:type="paragraph" w:styleId="754">
+  <w:style w:type="paragraph" w:styleId="952">
     <w:name w:val="Заголовок №2 (2)"/>
-    <w:basedOn w:val="627"/>
+    <w:basedOn w:val="825"/>
     <w:uiPriority w:val="99"/>
     <w:qFormat/>
     <w:pPr>
@@ -22041,7 +21927,7 @@
       <w:szCs w:val="20"/>
     </w:rPr>
   </w:style>
-  <w:style w:type="paragraph" w:styleId="755">
+  <w:style w:type="paragraph" w:styleId="953">
     <w:name w:val="Обычный1"/>
     <w:qFormat/>
     <w:pPr>
@@ -22057,7 +21943,7 @@
       <w:lang w:val="ru-RU" w:eastAsia="ru-RU" w:bidi="ar-SA"/>
     </w:rPr>
   </w:style>
-  <w:style w:type="paragraph" w:styleId="756">
+  <w:style w:type="paragraph" w:styleId="954">
     <w:name w:val="Стиль"/>
     <w:qFormat/>
     <w:pPr>
@@ -22075,9 +21961,9 @@
       <w:lang w:val="en-US" w:eastAsia="ru-RU" w:bidi="ar-SA"/>
     </w:rPr>
   </w:style>
-  <w:style w:type="paragraph" w:styleId="757">
+  <w:style w:type="paragraph" w:styleId="955">
     <w:name w:val="Основной текст 2,Знак4"/>
-    <w:basedOn w:val="627"/>
+    <w:basedOn w:val="825"/>
     <w:qFormat/>
     <w:pPr>
       <w:spacing w:before="0" w:after="120" w:line="480" w:lineRule="auto"/>
@@ -22088,7 +21974,7 @@
       <w:szCs w:val="22"/>
     </w:rPr>
   </w:style>
-  <w:style w:type="paragraph" w:styleId="758">
+  <w:style w:type="paragraph" w:styleId="956">
     <w:name w:val="Default"/>
     <w:uiPriority w:val="99"/>
     <w:qFormat/>
@@ -22105,9 +21991,9 @@
       <w:lang w:val="ru-RU" w:eastAsia="ru-RU" w:bidi="ar-SA"/>
     </w:rPr>
   </w:style>
-  <w:style w:type="paragraph" w:styleId="759">
+  <w:style w:type="paragraph" w:styleId="957">
     <w:name w:val="Основной текст 3"/>
-    <w:basedOn w:val="627"/>
+    <w:basedOn w:val="825"/>
     <w:uiPriority w:val="99"/>
     <w:qFormat/>
     <w:pPr>
@@ -22119,9 +22005,9 @@
       <w:szCs w:val="16"/>
     </w:rPr>
   </w:style>
-  <w:style w:type="paragraph" w:styleId="760">
+  <w:style w:type="paragraph" w:styleId="958">
     <w:name w:val="Абзац списка1"/>
-    <w:basedOn w:val="627"/>
+    <w:basedOn w:val="825"/>
     <w:uiPriority w:val="99"/>
     <w:qFormat/>
     <w:pPr>
@@ -22136,7 +22022,7 @@
       <w:lang w:eastAsia="en-US"/>
     </w:rPr>
   </w:style>
-  <w:style w:type="paragraph" w:styleId="761">
+  <w:style w:type="paragraph" w:styleId="959">
     <w:name w:val="Table Style 2"/>
     <w:uiPriority w:val="99"/>
     <w:qFormat/>
@@ -22153,7 +22039,7 @@
       <w:lang w:val="ru-RU" w:eastAsia="ru-RU" w:bidi="ar-SA"/>
     </w:rPr>
   </w:style>
-  <w:style w:type="paragraph" w:styleId="762">
+  <w:style w:type="paragraph" w:styleId="960">
     <w:name w:val="Style16"/>
     <w:uiPriority w:val="99"/>
     <w:qFormat/>
@@ -22170,18 +22056,18 @@
       <w:lang w:val="ru-RU" w:eastAsia="ru-RU" w:bidi="ar-SA"/>
     </w:rPr>
   </w:style>
-  <w:style w:type="paragraph" w:styleId="763">
+  <w:style w:type="paragraph" w:styleId="961">
     <w:name w:val="western"/>
-    <w:basedOn w:val="627"/>
+    <w:basedOn w:val="825"/>
     <w:uiPriority w:val="99"/>
     <w:qFormat/>
     <w:pPr>
       <w:spacing w:beforeAutospacing="1" w:afterAutospacing="1"/>
     </w:pPr>
   </w:style>
-  <w:style w:type="paragraph" w:styleId="764">
+  <w:style w:type="paragraph" w:styleId="962">
     <w:name w:val="Маркированный список"/>
-    <w:basedOn w:val="627"/>
+    <w:basedOn w:val="825"/>
     <w:qFormat/>
     <w:pPr>
       <w:ind w:left="360" w:hanging="360"/>
@@ -22192,9 +22078,9 @@
       </w:tabs>
     </w:pPr>
   </w:style>
-  <w:style w:type="paragraph" w:styleId="765">
+  <w:style w:type="paragraph" w:styleId="963">
     <w:name w:val="Маркированный список 4"/>
-    <w:basedOn w:val="627"/>
+    <w:basedOn w:val="825"/>
     <w:uiPriority w:val="99"/>
     <w:qFormat/>
     <w:pPr>
@@ -22209,9 +22095,9 @@
       <w:szCs w:val="20"/>
     </w:rPr>
   </w:style>
-  <w:style w:type="paragraph" w:styleId="766">
+  <w:style w:type="paragraph" w:styleId="964">
     <w:name w:val="Маркированный список 3"/>
-    <w:basedOn w:val="627"/>
+    <w:basedOn w:val="825"/>
     <w:uiPriority w:val="99"/>
     <w:semiHidden/>
     <w:qFormat/>
@@ -22225,9 +22111,9 @@
       </w:tabs>
     </w:pPr>
   </w:style>
-  <w:style w:type="paragraph" w:styleId="767">
+  <w:style w:type="paragraph" w:styleId="965">
     <w:name w:val="for_tables_12"/>
-    <w:basedOn w:val="627"/>
+    <w:basedOn w:val="825"/>
     <w:uiPriority w:val="99"/>
     <w:qFormat/>
     <w:pPr>
@@ -22238,9 +22124,9 @@
       </w:tabs>
     </w:pPr>
   </w:style>
-  <w:style w:type="paragraph" w:styleId="768">
+  <w:style w:type="paragraph" w:styleId="966">
     <w:name w:val="Основной текст 21"/>
-    <w:basedOn w:val="627"/>
+    <w:basedOn w:val="825"/>
     <w:uiPriority w:val="99"/>
     <w:qFormat/>
     <w:pPr>
@@ -22248,9 +22134,9 @@
       <w:jc w:val="both"/>
     </w:pPr>
   </w:style>
-  <w:style w:type="paragraph" w:styleId="769">
+  <w:style w:type="paragraph" w:styleId="967">
     <w:name w:val="Style40"/>
-    <w:basedOn w:val="627"/>
+    <w:basedOn w:val="825"/>
     <w:uiPriority w:val="99"/>
     <w:qFormat/>
     <w:pPr>
@@ -22260,9 +22146,9 @@
       <w:rFonts w:ascii="Arial Unicode MS" w:hAnsi="Arial Unicode MS" w:cs="Arial Unicode MS"/>
     </w:rPr>
   </w:style>
-  <w:style w:type="paragraph" w:styleId="770">
+  <w:style w:type="paragraph" w:styleId="968">
     <w:name w:val="Style91"/>
-    <w:basedOn w:val="627"/>
+    <w:basedOn w:val="825"/>
     <w:uiPriority w:val="99"/>
     <w:qFormat/>
     <w:pPr>
@@ -22272,9 +22158,9 @@
       <w:rFonts w:ascii="Arial Unicode MS" w:hAnsi="Arial Unicode MS" w:cs="Arial Unicode MS"/>
     </w:rPr>
   </w:style>
-  <w:style w:type="paragraph" w:styleId="771">
+  <w:style w:type="paragraph" w:styleId="969">
     <w:name w:val="Style96"/>
-    <w:basedOn w:val="627"/>
+    <w:basedOn w:val="825"/>
     <w:uiPriority w:val="99"/>
     <w:qFormat/>
     <w:pPr>
@@ -22284,9 +22170,9 @@
       <w:rFonts w:ascii="Arial Unicode MS" w:hAnsi="Arial Unicode MS" w:cs="Arial Unicode MS"/>
     </w:rPr>
   </w:style>
-  <w:style w:type="paragraph" w:styleId="772">
+  <w:style w:type="paragraph" w:styleId="970">
     <w:name w:val="Абзац списка2"/>
-    <w:basedOn w:val="627"/>
+    <w:basedOn w:val="825"/>
     <w:uiPriority w:val="99"/>
     <w:qFormat/>
     <w:pPr>
@@ -22301,9 +22187,9 @@
       <w:lang w:eastAsia="en-US"/>
     </w:rPr>
   </w:style>
-  <w:style w:type="paragraph" w:styleId="773">
+  <w:style w:type="paragraph" w:styleId="971">
     <w:name w:val="Table Paragraph"/>
-    <w:basedOn w:val="627"/>
+    <w:basedOn w:val="825"/>
     <w:uiPriority w:val="99"/>
     <w:qFormat/>
     <w:pPr>
@@ -22313,9 +22199,9 @@
       <w:rFonts w:eastAsia="Calibri"/>
     </w:rPr>
   </w:style>
-  <w:style w:type="paragraph" w:styleId="774">
+  <w:style w:type="paragraph" w:styleId="972">
     <w:name w:val="Текст"/>
-    <w:basedOn w:val="627"/>
+    <w:basedOn w:val="825"/>
     <w:qFormat/>
     <w:rPr>
       <w:rFonts w:ascii="Courier New" w:hAnsi="Courier New" w:cs="Courier New"/>
@@ -22323,9 +22209,9 @@
       <w:szCs w:val="20"/>
     </w:rPr>
   </w:style>
-  <w:style w:type="paragraph" w:styleId="775">
+  <w:style w:type="paragraph" w:styleId="973">
     <w:name w:val="Абзац списка3"/>
-    <w:basedOn w:val="627"/>
+    <w:basedOn w:val="825"/>
     <w:uiPriority w:val="99"/>
     <w:qFormat/>
     <w:pPr>
@@ -22340,7 +22226,7 @@
       <w:lang w:eastAsia="en-US"/>
     </w:rPr>
   </w:style>
-  <w:style w:type="paragraph" w:styleId="776">
+  <w:style w:type="paragraph" w:styleId="974">
     <w:name w:val="Normal1"/>
     <w:uiPriority w:val="99"/>
     <w:qFormat/>
@@ -22357,9 +22243,9 @@
       <w:lang w:val="ru-RU" w:eastAsia="ru-RU" w:bidi="ar-SA"/>
     </w:rPr>
   </w:style>
-  <w:style w:type="paragraph" w:styleId="777">
+  <w:style w:type="paragraph" w:styleId="975">
     <w:name w:val="Абзац списка4"/>
-    <w:basedOn w:val="627"/>
+    <w:basedOn w:val="825"/>
     <w:uiPriority w:val="99"/>
     <w:qFormat/>
     <w:pPr>
@@ -22374,25 +22260,25 @@
       <w:lang w:eastAsia="en-US"/>
     </w:rPr>
   </w:style>
-  <w:style w:type="paragraph" w:styleId="778">
+  <w:style w:type="paragraph" w:styleId="976">
     <w:name w:val="times14___0420_0418_041e2"/>
-    <w:basedOn w:val="627"/>
+    <w:basedOn w:val="825"/>
     <w:qFormat/>
     <w:pPr>
       <w:spacing w:beforeAutospacing="1" w:afterAutospacing="1"/>
     </w:pPr>
   </w:style>
-  <w:style w:type="paragraph" w:styleId="779">
+  <w:style w:type="paragraph" w:styleId="977">
     <w:name w:val="dash041e_0431_044b_0447_043d_044b_0439"/>
-    <w:basedOn w:val="627"/>
+    <w:basedOn w:val="825"/>
     <w:qFormat/>
     <w:pPr>
       <w:spacing w:beforeAutospacing="1" w:afterAutospacing="1"/>
     </w:pPr>
   </w:style>
-  <w:style w:type="paragraph" w:styleId="780">
+  <w:style w:type="paragraph" w:styleId="978">
     <w:name w:val="Стиль Timesмаркер14 + Междустр.интервал:  множитель 12 ин"/>
-    <w:basedOn w:val="627"/>
+    <w:basedOn w:val="825"/>
     <w:qFormat/>
     <w:pPr>
       <w:numPr>
@@ -22413,9 +22299,9 @@
       <w:szCs w:val="20"/>
     </w:rPr>
   </w:style>
-  <w:style w:type="paragraph" w:styleId="781">
+  <w:style w:type="paragraph" w:styleId="979">
     <w:name w:val="Times14_РИО2"/>
-    <w:basedOn w:val="627"/>
+    <w:basedOn w:val="825"/>
     <w:qFormat/>
     <w:pPr>
       <w:ind w:firstLine="709"/>
@@ -22429,17 +22315,17 @@
       <w:sz w:val="28"/>
     </w:rPr>
   </w:style>
-  <w:style w:type="paragraph" w:styleId="782">
+  <w:style w:type="paragraph" w:styleId="980">
     <w:name w:val="dash0421_0442_0438_043b_044c_0020times_043c_0430_0440_043a_0435_044014_0020_002b_0020_041c_0435_0436_0434_0443_0441_0442_0440_002e_0438_043d_0442_0435_0440_0432_0430_043b_003a_0020_0020_043c_043d_043e_0436_0438_0442_0435_043b_044c_002012_0020_0438_043d"/>
-    <w:basedOn w:val="627"/>
+    <w:basedOn w:val="825"/>
     <w:qFormat/>
     <w:pPr>
       <w:spacing w:beforeAutospacing="1" w:afterAutospacing="1"/>
     </w:pPr>
   </w:style>
-  <w:style w:type="paragraph" w:styleId="783">
+  <w:style w:type="paragraph" w:styleId="981">
     <w:name w:val="Название объекта"/>
-    <w:basedOn w:val="627"/>
+    <w:basedOn w:val="825"/>
     <w:qFormat/>
     <w:pPr>
       <w:ind w:firstLine="567"/>
@@ -22453,9 +22339,9 @@
       <w:szCs w:val="20"/>
     </w:rPr>
   </w:style>
-  <w:style w:type="paragraph" w:styleId="784">
+  <w:style w:type="paragraph" w:styleId="982">
     <w:name w:val="Абзац списка5"/>
-    <w:basedOn w:val="627"/>
+    <w:basedOn w:val="825"/>
     <w:qFormat/>
     <w:pPr>
       <w:contextualSpacing/>
@@ -22466,9 +22352,9 @@
       <w:rFonts w:eastAsia="Calibri"/>
     </w:rPr>
   </w:style>
-  <w:style w:type="paragraph" w:styleId="785">
+  <w:style w:type="paragraph" w:styleId="983">
     <w:name w:val="Текст выноски"/>
-    <w:basedOn w:val="627"/>
+    <w:basedOn w:val="825"/>
     <w:uiPriority w:val="99"/>
     <w:semiHidden/>
     <w:unhideWhenUsed/>
@@ -22479,9 +22365,9 @@
       <w:szCs w:val="16"/>
     </w:rPr>
   </w:style>
-  <w:style w:type="paragraph" w:styleId="786">
+  <w:style w:type="paragraph" w:styleId="984">
     <w:name w:val="Абзац списка6"/>
-    <w:basedOn w:val="627"/>
+    <w:basedOn w:val="825"/>
     <w:qFormat/>
     <w:pPr>
       <w:contextualSpacing/>
@@ -22492,9 +22378,9 @@
       <w:rFonts w:eastAsia="Calibri"/>
     </w:rPr>
   </w:style>
-  <w:style w:type="paragraph" w:styleId="787">
+  <w:style w:type="paragraph" w:styleId="985">
     <w:name w:val="Текст абзаца"/>
-    <w:basedOn w:val="627"/>
+    <w:basedOn w:val="825"/>
     <w:qFormat/>
     <w:pPr>
       <w:ind w:firstLine="709"/>
@@ -22504,25 +22390,25 @@
       <w:lang w:val="en-US" w:eastAsia="en-US"/>
     </w:rPr>
   </w:style>
-  <w:style w:type="numbering" w:styleId="788">
+  <w:style w:type="numbering" w:styleId="986">
     <w:name w:val="Нет списка"/>
     <w:uiPriority w:val="99"/>
     <w:semiHidden/>
     <w:unhideWhenUsed/>
     <w:qFormat/>
   </w:style>
-  <w:style w:type="numbering" w:styleId="789">
+  <w:style w:type="numbering" w:styleId="987">
     <w:name w:val="Импортированный стиль 2"/>
     <w:qFormat/>
   </w:style>
-  <w:style w:type="numbering" w:styleId="790" w:default="1">
+  <w:style w:type="numbering" w:styleId="988" w:default="1">
     <w:name w:val="No List"/>
     <w:uiPriority w:val="99"/>
     <w:semiHidden/>
     <w:unhideWhenUsed/>
     <w:qFormat/>
   </w:style>
-  <w:style w:type="table" w:styleId="2129" w:default="1">
+  <w:style w:type="table" w:styleId="989" w:default="1">
     <w:name w:val="Normal Table"/>
     <w:uiPriority w:val="99"/>
     <w:semiHidden/>
